--- a/docx/06 ready + комментарий.docx
+++ b/docx/06 ready + комментарий.docx
@@ -11889,6 +11889,7 @@
       <w:pgSz w:h="16838" w:w="11906"/>
       <w:pgMar w:bottom="566.9291338582677" w:top="566.9291338582677" w:left="566.9291338582677" w:right="566.9291338582677"/>
       <w:pgNumType w:start="1"/>
+      <w:cols w:equalWidth="0"/>
     </w:sectPr>
   </w:body>
 </w:document>

--- a/docx/06 ready + комментарий.docx
+++ b/docx/06 ready + комментарий.docx
@@ -2368,38 +2368,7 @@
           <w:szCs w:val="24"/>
           <w:rtl w:val="0"/>
         </w:rPr>
-        <w:t xml:space="preserve">готов! Вот бойска</w:t>
-      </w:r>
-      <w:del w:author="Alaric Lightin" w:id="0" w:date="2016-03-28T21:34:22Z">
-        <w:r>
-          <w:rPr>
-            <w:rFonts w:ascii="Times New Roman" w:cs="Times New Roman" w:eastAsia="Times New Roman" w:hAnsi="Times New Roman"/>
-            <w:sz w:val="24"/>
-            <w:szCs w:val="24"/>
-            <w:rtl w:val="0"/>
-          </w:rPr>
-          <w:delText xml:space="preserve">й</w:delText>
-        </w:r>
-      </w:del>
-      <w:ins w:author="Alaric Lightin" w:id="0" w:date="2016-03-28T21:34:22Z">
-        <w:r>
-          <w:rPr>
-            <w:rFonts w:ascii="Times New Roman" w:cs="Times New Roman" w:eastAsia="Times New Roman" w:hAnsi="Times New Roman"/>
-            <w:sz w:val="24"/>
-            <w:szCs w:val="24"/>
-            <w:rtl w:val="0"/>
-          </w:rPr>
-          <w:t xml:space="preserve">у</w:t>
-        </w:r>
-      </w:ins>
-      <w:r>
-        <w:rPr>
-          <w:rFonts w:ascii="Times New Roman" w:cs="Times New Roman" w:eastAsia="Times New Roman" w:hAnsi="Times New Roman"/>
-          <w:sz w:val="24"/>
-          <w:szCs w:val="24"/>
-          <w:rtl w:val="0"/>
-        </w:rPr>
-        <w:t xml:space="preserve">та девиз! Будь готов! Не страшись, не суетись! Не стремайся, и не нужно лишних слов: будь готов!»</w:t>
+        <w:t xml:space="preserve">готов! Вот бойскаута девиз! Будь готов! Не страшись, не суетись! Не стремайся, и не нужно лишних слов: будь готов!»</w:t>
       </w:r>
       <w:commentRangeEnd w:id="0"/>
       <w:r>

--- a/docx/06 ready + комментарий.docx
+++ b/docx/06 ready + комментарий.docx
@@ -146,7 +146,7 @@
           <w:szCs w:val="24"/>
           <w:rtl w:val="0"/>
         </w:rPr>
-        <w:t xml:space="preserve">«У вас был странный день? У меня тем более»  </w:t>
+        <w:t xml:space="preserve">У вас был странный день? У меня тем более. </w:t>
       </w:r>
     </w:p>
     <w:p>
@@ -586,7 +586,7 @@
           <w:szCs w:val="24"/>
           <w:rtl w:val="0"/>
         </w:rPr>
-        <w:t xml:space="preserve">они работают? Даже не хочу спрашивать, каким образом какой-то кошель распознаёт голос и естественную речь, учитывая, что лучшие разработчики искусственного интеллекта уже тридцать пять лет не могут научить этому свои суперкомпьютеры, несмотря на все старания. — Гарри сделал паузу, чтобы отдышаться. — Но всё-таки, как, ну как это </w:t>
+        <w:t xml:space="preserve">они работают? Даже не хочу спрашивать, каким образом какой-то кошель распознаёт голос и естественную речь, учитывая, что лучшие разработчики искусственного интеллекта уже тридцать пять лет не могут научить этому свои суперкомпьютеры, несмотря на все старания, — Гарри сделал паузу, чтобы отдышаться. — Но всё-таки, как, ну как это </w:t>
       </w:r>
       <w:r>
         <w:rPr>
@@ -963,7 +963,35 @@
           <w:szCs w:val="24"/>
           <w:rtl w:val="0"/>
         </w:rPr>
-        <w:t xml:space="preserve">— Технология и наука — совершенно разные вещи. Пробовать различные подходы и ставить эксперименты, чтобы обнаружить закономерности, — не одно и то же. — Многие пытались изобрести самолёт, создавая конструкции с крыльями, но только братья Райт построили аэродинамическую трубу, чтобы измерить подъёмную силу… — Кстати, сколько маглорождённых учеников поступает в Хогвартс ежегодно?</w:t>
+        <w:t xml:space="preserve">— Технология и наука — совершенно разные вещи. Пробовать различные подходы и ставить эксперименты, чтобы обнаружить закономерности, — не одно и то же. — </w:t>
+      </w:r>
+      <w:commentRangeStart w:id="0"/>
+      <w:commentRangeStart w:id="1"/>
+      <w:r>
+        <w:rPr>
+          <w:rFonts w:ascii="Times New Roman" w:cs="Times New Roman" w:eastAsia="Times New Roman" w:hAnsi="Times New Roman"/>
+          <w:sz w:val="24"/>
+          <w:szCs w:val="24"/>
+          <w:rtl w:val="0"/>
+        </w:rPr>
+        <w:t xml:space="preserve">Многие пытались изобрести самолёт, создавая конструкции с крыльями, но только братья Райт построили аэродинамическую трубу, чтобы измерить подъёмную силу… </w:t>
+      </w:r>
+      <w:commentRangeEnd w:id="0"/>
+      <w:r>
+        <w:commentReference w:id="0"/>
+      </w:r>
+      <w:commentRangeEnd w:id="1"/>
+      <w:r>
+        <w:commentReference w:id="1"/>
+      </w:r>
+      <w:r>
+        <w:rPr>
+          <w:rFonts w:ascii="Times New Roman" w:cs="Times New Roman" w:eastAsia="Times New Roman" w:hAnsi="Times New Roman"/>
+          <w:sz w:val="24"/>
+          <w:szCs w:val="24"/>
+          <w:rtl w:val="0"/>
+        </w:rPr>
+        <w:t xml:space="preserve">— Кстати, сколько маглорождённых учеников поступает в Хогвартс ежегодно?</w:t>
       </w:r>
     </w:p>
     <w:p>
@@ -1596,7 +1624,7 @@
           <w:szCs w:val="24"/>
           <w:rtl w:val="0"/>
         </w:rPr>
-        <w:t xml:space="preserve">В данный момент они находились в магазине, достаточно дорогом, чтобы находится на извилистой главной улице </w:t>
+        <w:t xml:space="preserve">В данный момент они находились в магазине, достаточно дорогом, чтобы находиться на извилистой главной улице </w:t>
       </w:r>
       <w:r>
         <w:rPr>
@@ -1614,36 +1642,82 @@
           <w:szCs w:val="24"/>
           <w:rtl w:val="0"/>
         </w:rPr>
-        <w:t xml:space="preserve">. У магазина была открытая витрина из наклонных деревянных полок, на которых лежал товар, охраняемый лишь тусклым серым свечением и молоденькой продавщицей, одетой в укороченный вариант ведьмовской мантии, которая оставляла открытыми её колени и локти.</w:t>
-      </w:r>
-    </w:p>
-    <w:p>
-      <w:pPr>
-        <w:keepNext w:val="0"/>
-        <w:keepLines w:val="0"/>
-        <w:widowControl w:val="0"/>
-        <w:spacing w:after="0" w:before="0" w:line="240" w:lineRule="auto"/>
-        <w:ind w:left="0" w:right="0" w:firstLine="555"/>
-        <w:contextualSpacing w:val="0"/>
-        <w:jc w:val="left"/>
-      </w:pPr>
-      <w:r>
-        <w:rPr>
-          <w:rFonts w:ascii="Times New Roman" w:cs="Times New Roman" w:eastAsia="Times New Roman" w:hAnsi="Times New Roman"/>
-          <w:sz w:val="24"/>
-          <w:szCs w:val="24"/>
-          <w:rtl w:val="0"/>
-        </w:rPr>
-        <w:t xml:space="preserve">Гарри изучал волшебный эквивалент аптечки первой помощи, Набор Целителя Плюс. </w:t>
-      </w:r>
-      <w:r>
-        <w:rPr>
-          <w:rFonts w:ascii="Times New Roman" w:cs="Times New Roman" w:eastAsia="Times New Roman" w:hAnsi="Times New Roman"/>
-          <w:sz w:val="24"/>
-          <w:szCs w:val="24"/>
-          <w:rtl w:val="0"/>
-        </w:rPr>
-        <w:t xml:space="preserve">В него входили: два самозатягивающихся жгута. Шприц, наполненный чем-то, похожим на жидкое пламя (при использовании происходило сильное замедление циркуляции крови в уколотой части тела на три минуты; насыщение её кислородом при этом не снижалось, что могло пригодиться для предотвращения распространения яда по организму). Белая ткань, которая приглушала боль в обмотанной ею части тела, и ещё множество вещей, о предназначении которых Гарри мог только гадать. Например, «</w:t>
+        <w:t xml:space="preserve">. У магазина была открытая витрина из наклонных деревянных полок, на которых лежал товар, охраняемый лишь тусклым серым свечением и молоденькой продавщицей, одетой в укороченный вариант ведьмовской мантии</w:t>
+      </w:r>
+      <w:commentRangeStart w:id="2"/>
+      <w:r>
+        <w:rPr>
+          <w:rFonts w:ascii="Times New Roman" w:cs="Times New Roman" w:eastAsia="Times New Roman" w:hAnsi="Times New Roman"/>
+          <w:sz w:val="24"/>
+          <w:szCs w:val="24"/>
+          <w:rtl w:val="0"/>
+        </w:rPr>
+        <w:t xml:space="preserve">, которая оставлял</w:t>
+      </w:r>
+      <w:commentRangeEnd w:id="2"/>
+      <w:r>
+        <w:commentReference w:id="2"/>
+      </w:r>
+      <w:r>
+        <w:rPr>
+          <w:rFonts w:ascii="Times New Roman" w:cs="Times New Roman" w:eastAsia="Times New Roman" w:hAnsi="Times New Roman"/>
+          <w:sz w:val="24"/>
+          <w:szCs w:val="24"/>
+          <w:rtl w:val="0"/>
+        </w:rPr>
+        <w:t xml:space="preserve">а открытыми её колени и локти.</w:t>
+      </w:r>
+    </w:p>
+    <w:p>
+      <w:pPr>
+        <w:keepNext w:val="0"/>
+        <w:keepLines w:val="0"/>
+        <w:widowControl w:val="0"/>
+        <w:spacing w:after="0" w:before="0" w:line="240" w:lineRule="auto"/>
+        <w:ind w:left="0" w:right="0" w:firstLine="555"/>
+        <w:contextualSpacing w:val="0"/>
+        <w:jc w:val="left"/>
+      </w:pPr>
+      <w:r>
+        <w:rPr>
+          <w:rFonts w:ascii="Times New Roman" w:cs="Times New Roman" w:eastAsia="Times New Roman" w:hAnsi="Times New Roman"/>
+          <w:sz w:val="24"/>
+          <w:szCs w:val="24"/>
+          <w:rtl w:val="0"/>
+        </w:rPr>
+        <w:t xml:space="preserve">Гарри изучал волшебный эквивалент аптечки первой помощи, </w:t>
+      </w:r>
+      <w:commentRangeStart w:id="3"/>
+      <w:r>
+        <w:rPr>
+          <w:rFonts w:ascii="Times New Roman" w:cs="Times New Roman" w:eastAsia="Times New Roman" w:hAnsi="Times New Roman"/>
+          <w:sz w:val="24"/>
+          <w:szCs w:val="24"/>
+          <w:rtl w:val="0"/>
+        </w:rPr>
+        <w:t xml:space="preserve">Набор целителя плюс</w:t>
+      </w:r>
+      <w:commentRangeEnd w:id="3"/>
+      <w:r>
+        <w:commentReference w:id="3"/>
+      </w:r>
+      <w:r>
+        <w:rPr>
+          <w:rFonts w:ascii="Times New Roman" w:cs="Times New Roman" w:eastAsia="Times New Roman" w:hAnsi="Times New Roman"/>
+          <w:sz w:val="24"/>
+          <w:szCs w:val="24"/>
+          <w:rtl w:val="0"/>
+        </w:rPr>
+        <w:t xml:space="preserve">. </w:t>
+      </w:r>
+      <w:r>
+        <w:rPr>
+          <w:rFonts w:ascii="Times New Roman" w:cs="Times New Roman" w:eastAsia="Times New Roman" w:hAnsi="Times New Roman"/>
+          <w:sz w:val="24"/>
+          <w:szCs w:val="24"/>
+          <w:rtl w:val="0"/>
+        </w:rPr>
+        <w:t xml:space="preserve">В него входили: два самозатягивающихся жгута; шприц, наполненный чем-то, похожим на жидкое пламя (при использовании происходило сильное замедление циркуляции крови в уколотой части тела на три минуты; насыщение её кислородом при этом не снижалось, что могло пригодиться для предотвращения распространения яда по организму); белая ткань, которая приглушала боль в обмотанной ею части тела, и ещё множество вещей, о предназначении которых Гарри мог только гадать. Например, «</w:t>
       </w:r>
       <w:r>
         <w:rPr>
@@ -1959,7 +2033,7 @@
           <w:szCs w:val="24"/>
           <w:rtl w:val="0"/>
         </w:rPr>
-        <w:t xml:space="preserve">Назад в Будущее</w:t>
+        <w:t xml:space="preserve">Назад в будущее</w:t>
       </w:r>
       <w:r>
         <w:rPr>
@@ -2351,7 +2425,7 @@
         </w:rPr>
         <w:t xml:space="preserve"> Как пели мне родители: </w:t>
       </w:r>
-      <w:commentRangeStart w:id="0"/>
+      <w:commentRangeStart w:id="4"/>
       <w:r>
         <w:rPr>
           <w:rFonts w:ascii="Times New Roman" w:cs="Times New Roman" w:eastAsia="Times New Roman" w:hAnsi="Times New Roman"/>
@@ -2370,9 +2444,9 @@
         </w:rPr>
         <w:t xml:space="preserve">готов! Вот бойскаута девиз! Будь готов! Не страшись, не суетись! Не стремайся, и не нужно лишних слов: будь готов!»</w:t>
       </w:r>
-      <w:commentRangeEnd w:id="0"/>
-      <w:r>
-        <w:commentReference w:id="0"/>
+      <w:commentRangeEnd w:id="4"/>
+      <w:r>
+        <w:commentReference w:id="4"/>
       </w:r>
       <w:r>
         <w:rPr>
@@ -2548,27 +2622,27 @@
           <w:szCs w:val="24"/>
           <w:rtl w:val="0"/>
         </w:rPr>
-        <w:t xml:space="preserve">Приблизившись, профессор МакГонагалл взяла Гарри за руку и мягко, но настойчиво увела его прочь с Косого переулка, в проход между двумя магазинами, вымощенный грязным кирпичом. Проход заканчивался тупиком — стеной, покрытой толстым слоем чёрной пыли.</w:t>
-      </w:r>
-    </w:p>
-    <w:p>
-      <w:pPr>
-        <w:keepNext w:val="0"/>
-        <w:keepLines w:val="0"/>
-        <w:widowControl w:val="0"/>
-        <w:spacing w:after="0" w:before="0" w:line="240" w:lineRule="auto"/>
-        <w:ind w:left="0" w:right="0" w:firstLine="555"/>
-        <w:contextualSpacing w:val="0"/>
-        <w:jc w:val="left"/>
-      </w:pPr>
-      <w:r>
-        <w:rPr>
-          <w:rFonts w:ascii="Times New Roman" w:cs="Times New Roman" w:eastAsia="Times New Roman" w:hAnsi="Times New Roman"/>
-          <w:sz w:val="24"/>
-          <w:szCs w:val="24"/>
-          <w:rtl w:val="0"/>
-        </w:rPr>
-        <w:t xml:space="preserve">Высокая колдунья указала палочкой в сторону переулка и произнесла: </w:t>
+        <w:t xml:space="preserve">Приблизившись, профессор МакГонагалл взяла Гарри за руку и мягко, но настойчиво увела его прочь из Косого переулка, в проход между двумя магазинами, вымощенный грязным кирпичом. Проход заканчивался тупиком — стеной, покрытой толстым слоем чёрной пыли.</w:t>
+      </w:r>
+    </w:p>
+    <w:p>
+      <w:pPr>
+        <w:keepNext w:val="0"/>
+        <w:keepLines w:val="0"/>
+        <w:widowControl w:val="0"/>
+        <w:spacing w:after="0" w:before="0" w:line="240" w:lineRule="auto"/>
+        <w:ind w:left="0" w:right="0" w:firstLine="555"/>
+        <w:contextualSpacing w:val="0"/>
+        <w:jc w:val="left"/>
+      </w:pPr>
+      <w:r>
+        <w:rPr>
+          <w:rFonts w:ascii="Times New Roman" w:cs="Times New Roman" w:eastAsia="Times New Roman" w:hAnsi="Times New Roman"/>
+          <w:sz w:val="24"/>
+          <w:szCs w:val="24"/>
+          <w:rtl w:val="0"/>
+        </w:rPr>
+        <w:t xml:space="preserve">Высокая колдунья указала палочкой в сторону переулка и произнесла: «</w:t>
       </w:r>
       <w:r>
         <w:rPr>
@@ -2587,39 +2661,1288 @@
           <w:szCs w:val="24"/>
           <w:rtl w:val="0"/>
         </w:rPr>
+        <w:t xml:space="preserve">».</w:t>
+      </w:r>
+    </w:p>
+    <w:p>
+      <w:pPr>
+        <w:keepNext w:val="0"/>
+        <w:keepLines w:val="0"/>
+        <w:widowControl w:val="0"/>
+        <w:spacing w:after="0" w:before="0" w:line="240" w:lineRule="auto"/>
+        <w:ind w:left="0" w:right="0" w:firstLine="555"/>
+        <w:contextualSpacing w:val="0"/>
+        <w:jc w:val="left"/>
+      </w:pPr>
+      <w:r>
+        <w:rPr>
+          <w:rFonts w:ascii="Times New Roman" w:cs="Times New Roman" w:eastAsia="Times New Roman" w:hAnsi="Times New Roman"/>
+          <w:sz w:val="24"/>
+          <w:szCs w:val="24"/>
+          <w:rtl w:val="0"/>
+        </w:rPr>
+        <w:t xml:space="preserve">Непроницаемая для звука невидимая сфера опустилась на них, стало тихо.</w:t>
+      </w:r>
+    </w:p>
+    <w:p>
+      <w:pPr>
+        <w:keepNext w:val="0"/>
+        <w:keepLines w:val="0"/>
+        <w:widowControl w:val="0"/>
+        <w:spacing w:after="0" w:before="0" w:line="240" w:lineRule="auto"/>
+        <w:ind w:left="0" w:right="0" w:firstLine="555"/>
+        <w:contextualSpacing w:val="0"/>
+        <w:jc w:val="left"/>
+      </w:pPr>
+      <w:r>
+        <w:rPr>
+          <w:rFonts w:ascii="Times New Roman" w:cs="Times New Roman" w:eastAsia="Times New Roman" w:hAnsi="Times New Roman"/>
+          <w:i w:val="1"/>
+          <w:sz w:val="24"/>
+          <w:szCs w:val="24"/>
+          <w:rtl w:val="0"/>
+        </w:rPr>
+        <w:t xml:space="preserve">Что я сделал не </w:t>
+      </w:r>
+      <w:r>
+        <w:rPr>
+          <w:rFonts w:ascii="Times New Roman" w:cs="Times New Roman" w:eastAsia="Times New Roman" w:hAnsi="Times New Roman"/>
+          <w:i w:val="1"/>
+          <w:sz w:val="24"/>
+          <w:szCs w:val="24"/>
+          <w:rtl w:val="0"/>
+        </w:rPr>
+        <w:t xml:space="preserve">так…</w:t>
+      </w:r>
+      <w:r>
+        <w:rPr>
+          <w:rtl w:val="0"/>
+        </w:rPr>
+      </w:r>
+    </w:p>
+    <w:p>
+      <w:pPr>
+        <w:keepNext w:val="0"/>
+        <w:keepLines w:val="0"/>
+        <w:widowControl w:val="0"/>
+        <w:spacing w:after="0" w:before="0" w:line="240" w:lineRule="auto"/>
+        <w:ind w:left="0" w:right="0" w:firstLine="555"/>
+        <w:contextualSpacing w:val="0"/>
+        <w:jc w:val="left"/>
+      </w:pPr>
+      <w:r>
+        <w:rPr>
+          <w:rFonts w:ascii="Times New Roman" w:cs="Times New Roman" w:eastAsia="Times New Roman" w:hAnsi="Times New Roman"/>
+          <w:sz w:val="24"/>
+          <w:szCs w:val="24"/>
+          <w:rtl w:val="0"/>
+        </w:rPr>
+        <w:t xml:space="preserve">Ведьма повернулась и внимательно посмотрела на Гарри. На её лице не было типичного для взрослых </w:t>
+      </w:r>
+      <w:commentRangeStart w:id="5"/>
+      <w:commentRangeStart w:id="6"/>
+      <w:r>
+        <w:rPr>
+          <w:rFonts w:ascii="Times New Roman" w:cs="Times New Roman" w:eastAsia="Times New Roman" w:hAnsi="Times New Roman"/>
+          <w:sz w:val="24"/>
+          <w:szCs w:val="24"/>
+          <w:rtl w:val="0"/>
+        </w:rPr>
+        <w:t xml:space="preserve">Недовольства</w:t>
+      </w:r>
+      <w:r>
+        <w:rPr>
+          <w:rFonts w:ascii="Times New Roman" w:cs="Times New Roman" w:eastAsia="Times New Roman" w:hAnsi="Times New Roman"/>
+          <w:sz w:val="24"/>
+          <w:szCs w:val="24"/>
+          <w:rtl w:val="0"/>
+        </w:rPr>
+        <w:t xml:space="preserve">,</w:t>
+      </w:r>
+      <w:commentRangeEnd w:id="5"/>
+      <w:r>
+        <w:commentReference w:id="5"/>
+      </w:r>
+      <w:commentRangeEnd w:id="6"/>
+      <w:r>
+        <w:commentReference w:id="6"/>
+      </w:r>
+      <w:r>
+        <w:rPr>
+          <w:rFonts w:ascii="Times New Roman" w:cs="Times New Roman" w:eastAsia="Times New Roman" w:hAnsi="Times New Roman"/>
+          <w:sz w:val="24"/>
+          <w:szCs w:val="24"/>
+          <w:rtl w:val="0"/>
+        </w:rPr>
+        <w:t xml:space="preserve"> лишь </w:t>
+      </w:r>
+      <w:r>
+        <w:rPr>
+          <w:rFonts w:ascii="Times New Roman" w:cs="Times New Roman" w:eastAsia="Times New Roman" w:hAnsi="Times New Roman"/>
+          <w:sz w:val="24"/>
+          <w:szCs w:val="24"/>
+          <w:rtl w:val="0"/>
+        </w:rPr>
+        <w:t xml:space="preserve">сдержанное</w:t>
+      </w:r>
+      <w:r>
+        <w:rPr>
+          <w:rFonts w:ascii="Times New Roman" w:cs="Times New Roman" w:eastAsia="Times New Roman" w:hAnsi="Times New Roman"/>
+          <w:sz w:val="24"/>
+          <w:szCs w:val="24"/>
+          <w:rtl w:val="0"/>
+        </w:rPr>
+        <w:t xml:space="preserve"> спокойствие.</w:t>
+      </w:r>
+    </w:p>
+    <w:p>
+      <w:pPr>
+        <w:keepNext w:val="0"/>
+        <w:keepLines w:val="0"/>
+        <w:widowControl w:val="0"/>
+        <w:spacing w:after="0" w:before="0" w:line="240" w:lineRule="auto"/>
+        <w:ind w:left="0" w:right="0" w:firstLine="555"/>
+        <w:contextualSpacing w:val="0"/>
+        <w:jc w:val="left"/>
+      </w:pPr>
+      <w:r>
+        <w:rPr>
+          <w:rFonts w:ascii="Times New Roman" w:cs="Times New Roman" w:eastAsia="Times New Roman" w:hAnsi="Times New Roman"/>
+          <w:sz w:val="24"/>
+          <w:szCs w:val="24"/>
+          <w:rtl w:val="0"/>
+        </w:rPr>
+        <w:t xml:space="preserve">— Буду признательна, мистер Поттер, если вы запомните, что менее десяти лет назад в магической Британии шла настоящая война, в которой практически каждый кого-то потерял, и разговаривать об умирающих друзьях сейчас не принято!</w:t>
+      </w:r>
+    </w:p>
+    <w:p>
+      <w:pPr>
+        <w:keepNext w:val="0"/>
+        <w:keepLines w:val="0"/>
+        <w:widowControl w:val="0"/>
+        <w:spacing w:after="0" w:before="0" w:line="240" w:lineRule="auto"/>
+        <w:ind w:left="0" w:right="0" w:firstLine="555"/>
+        <w:contextualSpacing w:val="0"/>
+        <w:jc w:val="left"/>
+      </w:pPr>
+      <w:r>
+        <w:rPr>
+          <w:rFonts w:ascii="Times New Roman" w:cs="Times New Roman" w:eastAsia="Times New Roman" w:hAnsi="Times New Roman"/>
+          <w:sz w:val="24"/>
+          <w:szCs w:val="24"/>
+          <w:rtl w:val="0"/>
+        </w:rPr>
+        <w:t xml:space="preserve">— </w:t>
+      </w:r>
+      <w:r>
+        <w:rPr>
+          <w:rFonts w:ascii="Times New Roman" w:cs="Times New Roman" w:eastAsia="Times New Roman" w:hAnsi="Times New Roman"/>
+          <w:sz w:val="24"/>
+          <w:szCs w:val="24"/>
+          <w:rtl w:val="0"/>
+        </w:rPr>
+        <w:t xml:space="preserve">Я… я не хотел, </w:t>
+      </w:r>
+      <w:r>
+        <w:rPr>
+          <w:rFonts w:ascii="Times New Roman" w:cs="Times New Roman" w:eastAsia="Times New Roman" w:hAnsi="Times New Roman"/>
+          <w:sz w:val="24"/>
+          <w:szCs w:val="24"/>
+          <w:rtl w:val="0"/>
+        </w:rPr>
+        <w:t xml:space="preserve">— </w:t>
+      </w:r>
+      <w:r>
+        <w:rPr>
+          <w:rFonts w:ascii="Times New Roman" w:cs="Times New Roman" w:eastAsia="Times New Roman" w:hAnsi="Times New Roman"/>
+          <w:sz w:val="24"/>
+          <w:szCs w:val="24"/>
+          <w:rtl w:val="0"/>
+        </w:rPr>
+        <w:t xml:space="preserve">осознание случившегося камнем ухнуло в исключительно живое воображение Гарри. Он начал рассуждать</w:t>
+      </w:r>
+      <w:r>
+        <w:rPr>
+          <w:rFonts w:ascii="Times New Roman" w:cs="Times New Roman" w:eastAsia="Times New Roman" w:hAnsi="Times New Roman"/>
+          <w:sz w:val="24"/>
+          <w:szCs w:val="24"/>
+          <w:rtl w:val="0"/>
+        </w:rPr>
+        <w:t xml:space="preserve"> о чьём-то последнем вздохе</w:t>
+      </w:r>
+      <w:r>
+        <w:rPr>
+          <w:rFonts w:ascii="Times New Roman" w:cs="Times New Roman" w:eastAsia="Times New Roman" w:hAnsi="Times New Roman"/>
+          <w:sz w:val="24"/>
+          <w:szCs w:val="24"/>
+          <w:rtl w:val="0"/>
+        </w:rPr>
+        <w:t xml:space="preserve">, </w:t>
+      </w:r>
+      <w:r>
+        <w:rPr>
+          <w:rFonts w:ascii="Times New Roman" w:cs="Times New Roman" w:eastAsia="Times New Roman" w:hAnsi="Times New Roman"/>
+          <w:sz w:val="24"/>
+          <w:szCs w:val="24"/>
+          <w:rtl w:val="0"/>
+        </w:rPr>
+        <w:t xml:space="preserve">и девушка</w:t>
+      </w:r>
+      <w:r>
+        <w:rPr>
+          <w:rFonts w:ascii="Times New Roman" w:cs="Times New Roman" w:eastAsia="Times New Roman" w:hAnsi="Times New Roman"/>
+          <w:sz w:val="24"/>
+          <w:szCs w:val="24"/>
+          <w:rtl w:val="0"/>
+        </w:rPr>
+        <w:t xml:space="preserve">-продавщица убежала, а война </w:t>
+      </w:r>
+      <w:r>
+        <w:rPr>
+          <w:rFonts w:ascii="Times New Roman" w:cs="Times New Roman" w:eastAsia="Times New Roman" w:hAnsi="Times New Roman"/>
+          <w:sz w:val="24"/>
+          <w:szCs w:val="24"/>
+          <w:rtl w:val="0"/>
+        </w:rPr>
+        <w:t xml:space="preserve">закончилась десять лет назад, когда этой девушке было максимум восемь или девять лет, когда, когда… — Простите, я не хотел…</w:t>
+      </w:r>
+      <w:r>
+        <w:rPr>
+          <w:rtl w:val="0"/>
+        </w:rPr>
+      </w:r>
+    </w:p>
+    <w:p>
+      <w:pPr>
+        <w:keepNext w:val="0"/>
+        <w:keepLines w:val="0"/>
+        <w:widowControl w:val="0"/>
+        <w:spacing w:after="0" w:before="0" w:line="240" w:lineRule="auto"/>
+        <w:ind w:left="0" w:right="0" w:firstLine="555"/>
+        <w:contextualSpacing w:val="0"/>
+        <w:jc w:val="left"/>
+      </w:pPr>
+      <w:r>
+        <w:rPr>
+          <w:rFonts w:ascii="Times New Roman" w:cs="Times New Roman" w:eastAsia="Times New Roman" w:hAnsi="Times New Roman"/>
+          <w:sz w:val="24"/>
+          <w:szCs w:val="24"/>
+          <w:rtl w:val="0"/>
+        </w:rPr>
+        <w:t xml:space="preserve">Гарри запнулся и попытался отвернуться и убежать от взгляда МакГонагалл, но на пути была стена, а он ещё не купил волшебную палочку.</w:t>
+      </w:r>
+    </w:p>
+    <w:p>
+      <w:pPr>
+        <w:keepNext w:val="0"/>
+        <w:keepLines w:val="0"/>
+        <w:widowControl w:val="0"/>
+        <w:spacing w:after="0" w:before="0" w:line="240" w:lineRule="auto"/>
+        <w:ind w:left="0" w:right="0" w:firstLine="555"/>
+        <w:contextualSpacing w:val="0"/>
+        <w:jc w:val="left"/>
+      </w:pPr>
+      <w:r>
+        <w:rPr>
+          <w:rFonts w:ascii="Times New Roman" w:cs="Times New Roman" w:eastAsia="Times New Roman" w:hAnsi="Times New Roman"/>
+          <w:sz w:val="24"/>
+          <w:szCs w:val="24"/>
+          <w:rtl w:val="0"/>
+        </w:rPr>
+        <w:t xml:space="preserve">— Мне жаль, мне очень жаль!</w:t>
+      </w:r>
+    </w:p>
+    <w:p>
+      <w:pPr>
+        <w:keepNext w:val="0"/>
+        <w:keepLines w:val="0"/>
+        <w:widowControl w:val="0"/>
+        <w:spacing w:after="0" w:before="0" w:line="240" w:lineRule="auto"/>
+        <w:ind w:left="0" w:right="0" w:firstLine="555"/>
+        <w:contextualSpacing w:val="0"/>
+        <w:jc w:val="left"/>
+      </w:pPr>
+      <w:r>
+        <w:rPr>
+          <w:rFonts w:ascii="Times New Roman" w:cs="Times New Roman" w:eastAsia="Times New Roman" w:hAnsi="Times New Roman"/>
+          <w:sz w:val="24"/>
+          <w:szCs w:val="24"/>
+          <w:rtl w:val="0"/>
+        </w:rPr>
+        <w:t xml:space="preserve">За спиной послышался тяжёлый вздох:</w:t>
+      </w:r>
+    </w:p>
+    <w:p>
+      <w:pPr>
+        <w:keepNext w:val="0"/>
+        <w:keepLines w:val="0"/>
+        <w:widowControl w:val="0"/>
+        <w:spacing w:after="0" w:before="0" w:line="240" w:lineRule="auto"/>
+        <w:ind w:left="0" w:right="0" w:firstLine="555"/>
+        <w:contextualSpacing w:val="0"/>
+        <w:jc w:val="left"/>
+      </w:pPr>
+      <w:r>
+        <w:rPr>
+          <w:rFonts w:ascii="Times New Roman" w:cs="Times New Roman" w:eastAsia="Times New Roman" w:hAnsi="Times New Roman"/>
+          <w:sz w:val="24"/>
+          <w:szCs w:val="24"/>
+          <w:rtl w:val="0"/>
+        </w:rPr>
+        <w:t xml:space="preserve">— Знаю, мистер Поттер.</w:t>
+      </w:r>
+    </w:p>
+    <w:p>
+      <w:pPr>
+        <w:keepNext w:val="0"/>
+        <w:keepLines w:val="0"/>
+        <w:widowControl w:val="0"/>
+        <w:spacing w:after="0" w:before="0" w:line="240" w:lineRule="auto"/>
+        <w:ind w:left="0" w:right="0" w:firstLine="555"/>
+        <w:contextualSpacing w:val="0"/>
+        <w:jc w:val="left"/>
+      </w:pPr>
+      <w:r>
+        <w:rPr>
+          <w:rFonts w:ascii="Times New Roman" w:cs="Times New Roman" w:eastAsia="Times New Roman" w:hAnsi="Times New Roman"/>
+          <w:sz w:val="24"/>
+          <w:szCs w:val="24"/>
+          <w:rtl w:val="0"/>
+        </w:rPr>
+        <w:t xml:space="preserve">Гарри осмелился обернуться. </w:t>
+      </w:r>
+      <w:r>
+        <w:rPr>
+          <w:rFonts w:ascii="Times New Roman" w:cs="Times New Roman" w:eastAsia="Times New Roman" w:hAnsi="Times New Roman"/>
+          <w:sz w:val="24"/>
+          <w:szCs w:val="24"/>
+          <w:rtl w:val="0"/>
+        </w:rPr>
+        <w:t xml:space="preserve">Сейчас лицо профессора МакГонагалл казалось лишь печальным.</w:t>
+      </w:r>
+    </w:p>
+    <w:p>
+      <w:pPr>
+        <w:keepNext w:val="0"/>
+        <w:keepLines w:val="0"/>
+        <w:widowControl w:val="0"/>
+        <w:spacing w:after="0" w:before="0" w:line="240" w:lineRule="auto"/>
+        <w:ind w:left="0" w:right="0" w:firstLine="555"/>
+        <w:contextualSpacing w:val="0"/>
+        <w:jc w:val="left"/>
+      </w:pPr>
+      <w:r>
+        <w:rPr>
+          <w:rFonts w:ascii="Times New Roman" w:cs="Times New Roman" w:eastAsia="Times New Roman" w:hAnsi="Times New Roman"/>
+          <w:sz w:val="24"/>
+          <w:szCs w:val="24"/>
+          <w:rtl w:val="0"/>
+        </w:rPr>
+        <w:t xml:space="preserve">— Извините, — повторил Гарри, чувствуя себя абсолютно подавленным, — я не должен был так говорить. Что-то подобное случилось и с?..</w:t>
+      </w:r>
+    </w:p>
+    <w:p>
+      <w:pPr>
+        <w:keepNext w:val="0"/>
+        <w:keepLines w:val="0"/>
+        <w:widowControl w:val="0"/>
+        <w:spacing w:after="0" w:before="0" w:line="240" w:lineRule="auto"/>
+        <w:ind w:left="0" w:right="0" w:firstLine="555"/>
+        <w:contextualSpacing w:val="0"/>
+        <w:jc w:val="left"/>
+      </w:pPr>
+      <w:r>
+        <w:rPr>
+          <w:rFonts w:ascii="Times New Roman" w:cs="Times New Roman" w:eastAsia="Times New Roman" w:hAnsi="Times New Roman"/>
+          <w:sz w:val="24"/>
+          <w:szCs w:val="24"/>
+          <w:rtl w:val="0"/>
+        </w:rPr>
+        <w:t xml:space="preserve">Он замолчал и вдобавок закрыл рот рукой.</w:t>
+      </w:r>
+    </w:p>
+    <w:p>
+      <w:pPr>
+        <w:keepNext w:val="0"/>
+        <w:keepLines w:val="0"/>
+        <w:widowControl w:val="0"/>
+        <w:spacing w:after="0" w:before="0" w:line="240" w:lineRule="auto"/>
+        <w:ind w:left="0" w:right="0" w:firstLine="555"/>
+        <w:contextualSpacing w:val="0"/>
+        <w:jc w:val="left"/>
+      </w:pPr>
+      <w:r>
+        <w:rPr>
+          <w:rFonts w:ascii="Times New Roman" w:cs="Times New Roman" w:eastAsia="Times New Roman" w:hAnsi="Times New Roman"/>
+          <w:sz w:val="24"/>
+          <w:szCs w:val="24"/>
+          <w:rtl w:val="0"/>
+        </w:rPr>
+        <w:t xml:space="preserve">Лицо ведьмы стало ещё </w:t>
+      </w:r>
+      <w:r>
+        <w:rPr>
+          <w:rFonts w:ascii="Times New Roman" w:cs="Times New Roman" w:eastAsia="Times New Roman" w:hAnsi="Times New Roman"/>
+          <w:sz w:val="24"/>
+          <w:szCs w:val="24"/>
+          <w:rtl w:val="0"/>
+        </w:rPr>
+        <w:t xml:space="preserve">печальнее</w:t>
+      </w:r>
+      <w:r>
+        <w:rPr>
+          <w:rFonts w:ascii="Times New Roman" w:cs="Times New Roman" w:eastAsia="Times New Roman" w:hAnsi="Times New Roman"/>
+          <w:sz w:val="24"/>
+          <w:szCs w:val="24"/>
+          <w:rtl w:val="0"/>
+        </w:rPr>
+        <w:t xml:space="preserve">:</w:t>
+      </w:r>
+    </w:p>
+    <w:p>
+      <w:pPr>
+        <w:keepNext w:val="0"/>
+        <w:keepLines w:val="0"/>
+        <w:widowControl w:val="0"/>
+        <w:spacing w:after="0" w:before="0" w:line="240" w:lineRule="auto"/>
+        <w:ind w:left="0" w:right="0" w:firstLine="555"/>
+        <w:contextualSpacing w:val="0"/>
+        <w:jc w:val="left"/>
+      </w:pPr>
+      <w:r>
+        <w:rPr>
+          <w:rFonts w:ascii="Times New Roman" w:cs="Times New Roman" w:eastAsia="Times New Roman" w:hAnsi="Times New Roman"/>
+          <w:sz w:val="24"/>
+          <w:szCs w:val="24"/>
+          <w:rtl w:val="0"/>
+        </w:rPr>
+        <w:t xml:space="preserve">— Вы просто обязаны научиться сначала думать, а потом говорить, мистер Поттер. В противном случае у вас вряд ли будет много друзей. Такова судьба многих когтевранцев, надеюсь, что вас она обойдёт стороной.</w:t>
+      </w:r>
+    </w:p>
+    <w:p>
+      <w:pPr>
+        <w:keepNext w:val="0"/>
+        <w:keepLines w:val="0"/>
+        <w:widowControl w:val="0"/>
+        <w:spacing w:after="0" w:before="0" w:line="240" w:lineRule="auto"/>
+        <w:ind w:left="0" w:right="0" w:firstLine="555"/>
+        <w:contextualSpacing w:val="0"/>
+        <w:jc w:val="left"/>
+      </w:pPr>
+      <w:r>
+        <w:rPr>
+          <w:rFonts w:ascii="Times New Roman" w:cs="Times New Roman" w:eastAsia="Times New Roman" w:hAnsi="Times New Roman"/>
+          <w:sz w:val="24"/>
+          <w:szCs w:val="24"/>
+          <w:rtl w:val="0"/>
+        </w:rPr>
+        <w:t xml:space="preserve">Гарри хотелось убежать. Хотелось взмахнуть палочкой и стереть этот эпизод из памяти МакГонагалл, вновь вернуться в магазин и не дать произошедшему повториться.</w:t>
+      </w:r>
+    </w:p>
+    <w:p>
+      <w:pPr>
+        <w:keepNext w:val="0"/>
+        <w:keepLines w:val="0"/>
+        <w:widowControl w:val="0"/>
+        <w:spacing w:after="0" w:before="0" w:line="240" w:lineRule="auto"/>
+        <w:ind w:left="0" w:right="0" w:firstLine="555"/>
+        <w:contextualSpacing w:val="0"/>
+        <w:jc w:val="left"/>
+      </w:pPr>
+      <w:r>
+        <w:rPr>
+          <w:rFonts w:ascii="Times New Roman" w:cs="Times New Roman" w:eastAsia="Times New Roman" w:hAnsi="Times New Roman"/>
+          <w:sz w:val="24"/>
+          <w:szCs w:val="24"/>
+          <w:rtl w:val="0"/>
+        </w:rPr>
+        <w:t xml:space="preserve">— Но отвечу на ваш вопрос — нет, со мной подобного не случалось, — лицо ведьмы исказилось. — Несколько раз друзья умирали у меня на глазах, но они не проклинали меня, и я бы ни за что не подумала, что они меня никогда не простят. </w:t>
+      </w:r>
+      <w:r>
+        <w:rPr>
+          <w:rFonts w:ascii="Times New Roman" w:cs="Times New Roman" w:eastAsia="Times New Roman" w:hAnsi="Times New Roman"/>
+          <w:sz w:val="24"/>
+          <w:szCs w:val="24"/>
+          <w:rtl w:val="0"/>
+        </w:rPr>
+        <w:t xml:space="preserve">Почему</w:t>
+      </w:r>
+      <w:r>
+        <w:rPr>
+          <w:rFonts w:ascii="Times New Roman" w:cs="Times New Roman" w:eastAsia="Times New Roman" w:hAnsi="Times New Roman"/>
+          <w:sz w:val="24"/>
+          <w:szCs w:val="24"/>
+          <w:rtl w:val="0"/>
+        </w:rPr>
+        <w:t xml:space="preserve">, во имя Мерлина, вы сказали такое, мистер Поттер?! Как вы вообще до этого додумались?</w:t>
+      </w:r>
+    </w:p>
+    <w:p>
+      <w:pPr>
+        <w:keepNext w:val="0"/>
+        <w:keepLines w:val="0"/>
+        <w:widowControl w:val="0"/>
+        <w:spacing w:after="0" w:before="0" w:line="240" w:lineRule="auto"/>
+        <w:ind w:left="0" w:right="0" w:firstLine="555"/>
+        <w:contextualSpacing w:val="0"/>
+        <w:jc w:val="left"/>
+      </w:pPr>
+      <w:r>
+        <w:rPr>
+          <w:rFonts w:ascii="Times New Roman" w:cs="Times New Roman" w:eastAsia="Times New Roman" w:hAnsi="Times New Roman"/>
+          <w:sz w:val="24"/>
+          <w:szCs w:val="24"/>
+          <w:rtl w:val="0"/>
+        </w:rPr>
+        <w:t xml:space="preserve">— Я… я… — Гарри сглотнул. — Просто я всегда пытаюсь представить худшее, что может произойти.</w:t>
+      </w:r>
+    </w:p>
+    <w:p>
+      <w:pPr>
+        <w:keepNext w:val="0"/>
+        <w:keepLines w:val="0"/>
+        <w:widowControl w:val="0"/>
+        <w:spacing w:after="0" w:before="0" w:line="240" w:lineRule="auto"/>
+        <w:ind w:left="0" w:right="0" w:firstLine="555"/>
+        <w:contextualSpacing w:val="0"/>
+        <w:jc w:val="left"/>
+      </w:pPr>
+      <w:r>
+        <w:rPr>
+          <w:rFonts w:ascii="Times New Roman" w:cs="Times New Roman" w:eastAsia="Times New Roman" w:hAnsi="Times New Roman"/>
+          <w:sz w:val="24"/>
+          <w:szCs w:val="24"/>
+          <w:rtl w:val="0"/>
+        </w:rPr>
+        <w:t xml:space="preserve">Вдобавок, он просто пошутил, но скорее откусил бы себе язык, чем признался в этом.</w:t>
+      </w:r>
+    </w:p>
+    <w:p>
+      <w:pPr>
+        <w:keepNext w:val="0"/>
+        <w:keepLines w:val="0"/>
+        <w:widowControl w:val="0"/>
+        <w:spacing w:after="0" w:before="0" w:line="240" w:lineRule="auto"/>
+        <w:ind w:left="0" w:right="0" w:firstLine="555"/>
+        <w:contextualSpacing w:val="0"/>
+        <w:jc w:val="left"/>
+      </w:pPr>
+      <w:r>
+        <w:rPr>
+          <w:rFonts w:ascii="Times New Roman" w:cs="Times New Roman" w:eastAsia="Times New Roman" w:hAnsi="Times New Roman"/>
+          <w:i w:val="1"/>
+          <w:sz w:val="24"/>
+          <w:szCs w:val="24"/>
+          <w:rtl w:val="0"/>
+        </w:rPr>
+        <w:t xml:space="preserve">— </w:t>
+      </w:r>
+      <w:r>
+        <w:rPr>
+          <w:rFonts w:ascii="Times New Roman" w:cs="Times New Roman" w:eastAsia="Times New Roman" w:hAnsi="Times New Roman"/>
+          <w:sz w:val="24"/>
+          <w:szCs w:val="24"/>
+          <w:rtl w:val="0"/>
+        </w:rPr>
+        <w:t xml:space="preserve">Зачем</w:t>
+      </w:r>
+      <w:r>
+        <w:rPr>
+          <w:rFonts w:ascii="Times New Roman" w:cs="Times New Roman" w:eastAsia="Times New Roman" w:hAnsi="Times New Roman"/>
+          <w:sz w:val="24"/>
+          <w:szCs w:val="24"/>
+          <w:rtl w:val="0"/>
+        </w:rPr>
+        <w:t xml:space="preserve">?!</w:t>
+      </w:r>
+    </w:p>
+    <w:p>
+      <w:pPr>
+        <w:keepNext w:val="0"/>
+        <w:keepLines w:val="0"/>
+        <w:widowControl w:val="0"/>
+        <w:spacing w:after="0" w:before="0" w:line="240" w:lineRule="auto"/>
+        <w:ind w:left="0" w:right="0" w:firstLine="555"/>
+        <w:contextualSpacing w:val="0"/>
+        <w:jc w:val="left"/>
+      </w:pPr>
+      <w:r>
+        <w:rPr>
+          <w:rFonts w:ascii="Times New Roman" w:cs="Times New Roman" w:eastAsia="Times New Roman" w:hAnsi="Times New Roman"/>
+          <w:sz w:val="24"/>
+          <w:szCs w:val="24"/>
+          <w:rtl w:val="0"/>
+        </w:rPr>
+        <w:t xml:space="preserve">— Чтобы предотвратить!</w:t>
+      </w:r>
+    </w:p>
+    <w:p>
+      <w:pPr>
+        <w:keepNext w:val="0"/>
+        <w:keepLines w:val="0"/>
+        <w:widowControl w:val="0"/>
+        <w:spacing w:after="0" w:before="0" w:line="240" w:lineRule="auto"/>
+        <w:ind w:left="0" w:right="0" w:firstLine="555"/>
+        <w:contextualSpacing w:val="0"/>
+        <w:jc w:val="left"/>
+      </w:pPr>
+      <w:r>
+        <w:rPr>
+          <w:rFonts w:ascii="Times New Roman" w:cs="Times New Roman" w:eastAsia="Times New Roman" w:hAnsi="Times New Roman"/>
+          <w:sz w:val="24"/>
+          <w:szCs w:val="24"/>
+          <w:rtl w:val="0"/>
+        </w:rPr>
+        <w:t xml:space="preserve">— Мистер Поттер… — МакГонагалл замолчала. Затем она вздохнула и присела рядом с Гарри: </w:t>
+      </w:r>
+    </w:p>
+    <w:p>
+      <w:pPr>
+        <w:keepNext w:val="0"/>
+        <w:keepLines w:val="0"/>
+        <w:widowControl w:val="0"/>
+        <w:spacing w:after="0" w:before="0" w:line="240" w:lineRule="auto"/>
+        <w:ind w:left="0" w:right="0" w:firstLine="555"/>
+        <w:contextualSpacing w:val="0"/>
+        <w:jc w:val="left"/>
+      </w:pPr>
+      <w:r>
+        <w:rPr>
+          <w:rFonts w:ascii="Times New Roman" w:cs="Times New Roman" w:eastAsia="Times New Roman" w:hAnsi="Times New Roman"/>
+          <w:sz w:val="24"/>
+          <w:szCs w:val="24"/>
+          <w:rtl w:val="0"/>
+        </w:rPr>
+        <w:t xml:space="preserve">— Мистер Поттер, — мягко сказала она, — заботиться об учениках Хогвартса — моя обязанность, а не ваша. Я не позволю, чтобы с вами или с кем-либо другим произошло что-то плохое. Хогвартс — самое безопасное место во всей магической Британии, и у мадам </w:t>
+      </w:r>
+      <w:r>
+        <w:rPr>
+          <w:rFonts w:ascii="Times New Roman" w:cs="Times New Roman" w:eastAsia="Times New Roman" w:hAnsi="Times New Roman"/>
+          <w:sz w:val="24"/>
+          <w:szCs w:val="24"/>
+          <w:rtl w:val="0"/>
+        </w:rPr>
+        <w:t xml:space="preserve">Помфри </w:t>
+      </w:r>
+      <w:r>
+        <w:rPr>
+          <w:rFonts w:ascii="Times New Roman" w:cs="Times New Roman" w:eastAsia="Times New Roman" w:hAnsi="Times New Roman"/>
+          <w:sz w:val="24"/>
+          <w:szCs w:val="24"/>
+          <w:rtl w:val="0"/>
+        </w:rPr>
+        <w:t xml:space="preserve">есть полный набор целителя. Вам не нужна аптечка, тем более за пять галлеонов.</w:t>
+      </w:r>
+    </w:p>
+    <w:p>
+      <w:pPr>
+        <w:keepNext w:val="0"/>
+        <w:keepLines w:val="0"/>
+        <w:widowControl w:val="0"/>
+        <w:spacing w:after="0" w:before="0" w:line="240" w:lineRule="auto"/>
+        <w:ind w:left="0" w:right="0" w:firstLine="555"/>
+        <w:contextualSpacing w:val="0"/>
+        <w:jc w:val="left"/>
+      </w:pPr>
+      <w:r>
+        <w:rPr>
+          <w:rFonts w:ascii="Times New Roman" w:cs="Times New Roman" w:eastAsia="Times New Roman" w:hAnsi="Times New Roman"/>
+          <w:sz w:val="24"/>
+          <w:szCs w:val="24"/>
+          <w:rtl w:val="0"/>
+        </w:rPr>
+        <w:t xml:space="preserve">— Нет, нужна! — взорвался Гарри. — Совершенно безопасных мест не бывает! А если у моих родителей случится сердечный приступ, или произойдёт несчастный случай, когда я приеду к ним на Рождество? Ведь мадам </w:t>
+      </w:r>
+      <w:r>
+        <w:rPr>
+          <w:rFonts w:ascii="Times New Roman" w:cs="Times New Roman" w:eastAsia="Times New Roman" w:hAnsi="Times New Roman"/>
+          <w:sz w:val="24"/>
+          <w:szCs w:val="24"/>
+          <w:rtl w:val="0"/>
+        </w:rPr>
+        <w:t xml:space="preserve">Помфри </w:t>
+      </w:r>
+      <w:r>
+        <w:rPr>
+          <w:rFonts w:ascii="Times New Roman" w:cs="Times New Roman" w:eastAsia="Times New Roman" w:hAnsi="Times New Roman"/>
+          <w:sz w:val="24"/>
+          <w:szCs w:val="24"/>
+          <w:rtl w:val="0"/>
+        </w:rPr>
+        <w:t xml:space="preserve">не будет рядом. Мне нужна своя собственная аптечка…</w:t>
+      </w:r>
+    </w:p>
+    <w:p>
+      <w:pPr>
+        <w:keepNext w:val="0"/>
+        <w:keepLines w:val="0"/>
+        <w:widowControl w:val="0"/>
+        <w:spacing w:after="0" w:before="0" w:line="240" w:lineRule="auto"/>
+        <w:ind w:left="0" w:right="0" w:firstLine="555"/>
+        <w:contextualSpacing w:val="0"/>
+        <w:jc w:val="left"/>
+      </w:pPr>
+      <w:r>
+        <w:rPr>
+          <w:rFonts w:ascii="Times New Roman" w:cs="Times New Roman" w:eastAsia="Times New Roman" w:hAnsi="Times New Roman"/>
+          <w:i w:val="1"/>
+          <w:sz w:val="24"/>
+          <w:szCs w:val="24"/>
+          <w:rtl w:val="0"/>
+        </w:rPr>
+        <w:t xml:space="preserve">— </w:t>
+      </w:r>
+      <w:r>
+        <w:rPr>
+          <w:rFonts w:ascii="Times New Roman" w:cs="Times New Roman" w:eastAsia="Times New Roman" w:hAnsi="Times New Roman"/>
+          <w:sz w:val="24"/>
+          <w:szCs w:val="24"/>
+          <w:rtl w:val="0"/>
+        </w:rPr>
+        <w:t xml:space="preserve">Что</w:t>
+      </w:r>
+      <w:r>
+        <w:rPr>
+          <w:rFonts w:ascii="Times New Roman" w:cs="Times New Roman" w:eastAsia="Times New Roman" w:hAnsi="Times New Roman"/>
+          <w:i w:val="1"/>
+          <w:sz w:val="24"/>
+          <w:szCs w:val="24"/>
+          <w:rtl w:val="0"/>
+        </w:rPr>
+        <w:t xml:space="preserve">,</w:t>
+      </w:r>
+      <w:r>
+        <w:rPr>
+          <w:rFonts w:ascii="Times New Roman" w:cs="Times New Roman" w:eastAsia="Times New Roman" w:hAnsi="Times New Roman"/>
+          <w:sz w:val="24"/>
+          <w:szCs w:val="24"/>
+          <w:rtl w:val="0"/>
+        </w:rPr>
+        <w:t xml:space="preserve"> во имя Мерлина…</w:t>
+      </w:r>
+    </w:p>
+    <w:p>
+      <w:pPr>
+        <w:keepNext w:val="0"/>
+        <w:keepLines w:val="0"/>
+        <w:widowControl w:val="0"/>
+        <w:spacing w:after="0" w:before="0" w:line="240" w:lineRule="auto"/>
+        <w:ind w:left="0" w:right="0" w:firstLine="555"/>
+        <w:contextualSpacing w:val="0"/>
+        <w:jc w:val="left"/>
+      </w:pPr>
+      <w:r>
+        <w:rPr>
+          <w:rFonts w:ascii="Times New Roman" w:cs="Times New Roman" w:eastAsia="Times New Roman" w:hAnsi="Times New Roman"/>
+          <w:sz w:val="24"/>
+          <w:szCs w:val="24"/>
+          <w:rtl w:val="0"/>
+        </w:rPr>
+        <w:t xml:space="preserve">МакГонагалл встала. Весь её вид выражал смешанное чувство беспокойства и раздражения.</w:t>
+      </w:r>
+    </w:p>
+    <w:p>
+      <w:pPr>
+        <w:keepNext w:val="0"/>
+        <w:keepLines w:val="0"/>
+        <w:widowControl w:val="0"/>
+        <w:spacing w:after="0" w:before="0" w:line="240" w:lineRule="auto"/>
+        <w:ind w:left="0" w:right="0" w:firstLine="555"/>
+        <w:contextualSpacing w:val="0"/>
+        <w:jc w:val="left"/>
+      </w:pPr>
+      <w:r>
+        <w:rPr>
+          <w:rFonts w:ascii="Times New Roman" w:cs="Times New Roman" w:eastAsia="Times New Roman" w:hAnsi="Times New Roman"/>
+          <w:sz w:val="24"/>
+          <w:szCs w:val="24"/>
+          <w:rtl w:val="0"/>
+        </w:rPr>
+        <w:t xml:space="preserve">— Вы не должны думать о таких ужасах, мистер Поттер!</w:t>
+      </w:r>
+    </w:p>
+    <w:p>
+      <w:pPr>
+        <w:keepNext w:val="0"/>
+        <w:keepLines w:val="0"/>
+        <w:widowControl w:val="0"/>
+        <w:spacing w:after="0" w:before="0" w:line="240" w:lineRule="auto"/>
+        <w:ind w:left="0" w:right="0" w:firstLine="555"/>
+        <w:contextualSpacing w:val="0"/>
+        <w:jc w:val="left"/>
+      </w:pPr>
+      <w:r>
+        <w:rPr>
+          <w:rFonts w:ascii="Times New Roman" w:cs="Times New Roman" w:eastAsia="Times New Roman" w:hAnsi="Times New Roman"/>
+          <w:sz w:val="24"/>
+          <w:szCs w:val="24"/>
+          <w:rtl w:val="0"/>
+        </w:rPr>
+        <w:t xml:space="preserve">Лицо Гарри исказилось от горечи:</w:t>
+      </w:r>
+    </w:p>
+    <w:p>
+      <w:pPr>
+        <w:keepNext w:val="0"/>
+        <w:keepLines w:val="0"/>
+        <w:widowControl w:val="0"/>
+        <w:spacing w:after="0" w:before="0" w:line="240" w:lineRule="auto"/>
+        <w:ind w:left="0" w:right="0" w:firstLine="555"/>
+        <w:contextualSpacing w:val="0"/>
+        <w:jc w:val="left"/>
+      </w:pPr>
+      <w:r>
+        <w:rPr>
+          <w:rFonts w:ascii="Times New Roman" w:cs="Times New Roman" w:eastAsia="Times New Roman" w:hAnsi="Times New Roman"/>
+          <w:sz w:val="24"/>
+          <w:szCs w:val="24"/>
+          <w:rtl w:val="0"/>
+        </w:rPr>
+        <w:t xml:space="preserve">— Нет, должен! Если не думать об этом, то можно навредить не только себе, но и окружающим!</w:t>
+      </w:r>
+    </w:p>
+    <w:p>
+      <w:pPr>
+        <w:keepNext w:val="0"/>
+        <w:keepLines w:val="0"/>
+        <w:widowControl w:val="0"/>
+        <w:spacing w:after="0" w:before="0" w:line="240" w:lineRule="auto"/>
+        <w:ind w:left="0" w:right="0" w:firstLine="555"/>
+        <w:contextualSpacing w:val="0"/>
+        <w:jc w:val="left"/>
+      </w:pPr>
+      <w:r>
+        <w:rPr>
+          <w:rFonts w:ascii="Times New Roman" w:cs="Times New Roman" w:eastAsia="Times New Roman" w:hAnsi="Times New Roman"/>
+          <w:sz w:val="24"/>
+          <w:szCs w:val="24"/>
+          <w:rtl w:val="0"/>
+        </w:rPr>
+        <w:t xml:space="preserve">Профессор МакГонагалл открыла было рот, но тут же его закрыла. Она потёрла переносицу и задумчиво посмотрела на Гарри.</w:t>
+      </w:r>
+    </w:p>
+    <w:p>
+      <w:pPr>
+        <w:keepNext w:val="0"/>
+        <w:keepLines w:val="0"/>
+        <w:widowControl w:val="0"/>
+        <w:spacing w:after="0" w:before="0" w:line="240" w:lineRule="auto"/>
+        <w:ind w:left="0" w:right="0" w:firstLine="555"/>
+        <w:contextualSpacing w:val="0"/>
+        <w:jc w:val="left"/>
+      </w:pPr>
+      <w:r>
+        <w:rPr>
+          <w:rFonts w:ascii="Times New Roman" w:cs="Times New Roman" w:eastAsia="Times New Roman" w:hAnsi="Times New Roman"/>
+          <w:sz w:val="24"/>
+          <w:szCs w:val="24"/>
+          <w:rtl w:val="0"/>
+        </w:rPr>
+        <w:t xml:space="preserve">— Мистер Поттер… если я предложу молча вас выслушать… есть ли что-то, о чём бы вы хотели со мной поговорить?</w:t>
+      </w:r>
+    </w:p>
+    <w:p>
+      <w:pPr>
+        <w:keepNext w:val="0"/>
+        <w:keepLines w:val="0"/>
+        <w:widowControl w:val="0"/>
+        <w:spacing w:after="0" w:before="0" w:line="240" w:lineRule="auto"/>
+        <w:ind w:left="0" w:right="0" w:firstLine="555"/>
+        <w:contextualSpacing w:val="0"/>
+        <w:jc w:val="left"/>
+      </w:pPr>
+      <w:r>
+        <w:rPr>
+          <w:rFonts w:ascii="Times New Roman" w:cs="Times New Roman" w:eastAsia="Times New Roman" w:hAnsi="Times New Roman"/>
+          <w:sz w:val="24"/>
+          <w:szCs w:val="24"/>
+          <w:rtl w:val="0"/>
+        </w:rPr>
+        <w:t xml:space="preserve">— О чём, например?</w:t>
+      </w:r>
+    </w:p>
+    <w:p>
+      <w:pPr>
+        <w:keepNext w:val="0"/>
+        <w:keepLines w:val="0"/>
+        <w:widowControl w:val="0"/>
+        <w:spacing w:after="0" w:before="0" w:line="240" w:lineRule="auto"/>
+        <w:ind w:left="0" w:right="0" w:firstLine="555"/>
+        <w:contextualSpacing w:val="0"/>
+        <w:jc w:val="left"/>
+      </w:pPr>
+      <w:r>
+        <w:rPr>
+          <w:rFonts w:ascii="Times New Roman" w:cs="Times New Roman" w:eastAsia="Times New Roman" w:hAnsi="Times New Roman"/>
+          <w:sz w:val="24"/>
+          <w:szCs w:val="24"/>
+          <w:rtl w:val="0"/>
+        </w:rPr>
+        <w:t xml:space="preserve">— Например, почему вы убеждены, что всегда должны быть настороже?</w:t>
+      </w:r>
+    </w:p>
+    <w:p>
+      <w:pPr>
+        <w:keepNext w:val="0"/>
+        <w:keepLines w:val="0"/>
+        <w:widowControl w:val="0"/>
+        <w:spacing w:after="0" w:before="0" w:line="240" w:lineRule="auto"/>
+        <w:ind w:left="0" w:right="0" w:firstLine="555"/>
+        <w:contextualSpacing w:val="0"/>
+        <w:jc w:val="left"/>
+      </w:pPr>
+      <w:r>
+        <w:rPr>
+          <w:rFonts w:ascii="Times New Roman" w:cs="Times New Roman" w:eastAsia="Times New Roman" w:hAnsi="Times New Roman"/>
+          <w:sz w:val="24"/>
+          <w:szCs w:val="24"/>
+          <w:rtl w:val="0"/>
+        </w:rPr>
+        <w:t xml:space="preserve">Гарри недоуменно посмотрел на профессора. Это же самоочевидная аксиома.</w:t>
+      </w:r>
+    </w:p>
+    <w:p>
+      <w:pPr>
+        <w:keepNext w:val="0"/>
+        <w:keepLines w:val="0"/>
+        <w:widowControl w:val="0"/>
+        <w:spacing w:after="0" w:before="0" w:line="240" w:lineRule="auto"/>
+        <w:ind w:left="0" w:right="0" w:firstLine="555"/>
+        <w:contextualSpacing w:val="0"/>
+        <w:jc w:val="left"/>
+      </w:pPr>
+      <w:r>
+        <w:rPr>
+          <w:rFonts w:ascii="Times New Roman" w:cs="Times New Roman" w:eastAsia="Times New Roman" w:hAnsi="Times New Roman"/>
+          <w:sz w:val="24"/>
+          <w:szCs w:val="24"/>
+          <w:rtl w:val="0"/>
+        </w:rPr>
+        <w:t xml:space="preserve">— Ну… — протянул Гарри. Он попытался собраться с мыслями. Какое можно дать объяснение МакГонагалл, если она даже не знает основ? — Учёные-маглы выяснили, что люди всегда настроены излишне оптимистично: они говорят, что какой-то процесс займет два дня, а на самом деле уходит десять, или говорят — два месяца, а уходит больше тридцати пяти лет. Или, например, проводился опрос учащихся, к какому сроку они уверены на 50%, 75% и 99%, что завершат домашнюю работу. И лишь 13%, 19% и 45% из них завершают её к указанному времени. Учёные обнаружили причину. Испытуемых попросили описать идеальный и типичный варианты развития событий. И полученные описания были практически одинаковы. Если вы попросите человека спланировать что-то на будущее, то он обычно, представляя себе наиболее вероятный ход событий, забывает про возможность ошибок или неожиданностей. Большинство испытуемых не закончили работу к сроку, в котором были уверены на 99%, так что фактические результаты оказались хуже даже наихудшего сценария. Такой феномен называется «</w:t>
+      </w:r>
+      <w:r>
+        <w:rPr>
+          <w:rFonts w:ascii="Times New Roman" w:cs="Times New Roman" w:eastAsia="Times New Roman" w:hAnsi="Times New Roman"/>
+          <w:sz w:val="24"/>
+          <w:szCs w:val="24"/>
+          <w:rtl w:val="0"/>
+        </w:rPr>
+        <w:t xml:space="preserve">ошибкой планирования</w:t>
+      </w:r>
+      <w:r>
+        <w:rPr>
+          <w:rFonts w:ascii="Times New Roman" w:cs="Times New Roman" w:eastAsia="Times New Roman" w:hAnsi="Times New Roman"/>
+          <w:sz w:val="24"/>
+          <w:szCs w:val="24"/>
+          <w:rtl w:val="0"/>
+        </w:rPr>
+        <w:t xml:space="preserve">», и лучший способ её избежать — учитывать, сколько времени занимало выполнение какой-либо работы в прошлом. То есть смотреть на процесс со стороны. Если же вы взялись за что-то впервые и существует возможность неудачи, вы должны быть очень-очень-очень пессимистично настроены. Настолько пессимистично, чтобы результаты точно превзошли ожидания. Я, например, прилагаю огромные усилия, чтобы представить мрачную картину того, как одного из моих одноклассников укусит монстр, но ведь на самом деле может случиться и так, что выжившие </w:t>
+      </w:r>
+      <w:commentRangeStart w:id="7"/>
+      <w:r>
+        <w:rPr>
+          <w:rFonts w:ascii="Times New Roman" w:cs="Times New Roman" w:eastAsia="Times New Roman" w:hAnsi="Times New Roman"/>
+          <w:sz w:val="24"/>
+          <w:szCs w:val="24"/>
+          <w:rtl w:val="0"/>
+        </w:rPr>
+        <w:t xml:space="preserve">Пожиратели Смерти</w:t>
+      </w:r>
+      <w:commentRangeEnd w:id="7"/>
+      <w:r>
+        <w:commentReference w:id="7"/>
+      </w:r>
+      <w:r>
+        <w:rPr>
+          <w:rFonts w:ascii="Times New Roman" w:cs="Times New Roman" w:eastAsia="Times New Roman" w:hAnsi="Times New Roman"/>
+          <w:sz w:val="24"/>
+          <w:szCs w:val="24"/>
+          <w:rtl w:val="0"/>
+        </w:rPr>
+        <w:t xml:space="preserve"> нападут на школу, чтобы схватить меня. Хорошо, что…</w:t>
+      </w:r>
+    </w:p>
+    <w:p>
+      <w:pPr>
+        <w:keepNext w:val="0"/>
+        <w:keepLines w:val="0"/>
+        <w:widowControl w:val="0"/>
+        <w:spacing w:after="0" w:before="0" w:line="240" w:lineRule="auto"/>
+        <w:ind w:left="0" w:right="0" w:firstLine="555"/>
+        <w:contextualSpacing w:val="0"/>
+        <w:jc w:val="left"/>
+      </w:pPr>
+      <w:r>
+        <w:rPr>
+          <w:rFonts w:ascii="Times New Roman" w:cs="Times New Roman" w:eastAsia="Times New Roman" w:hAnsi="Times New Roman"/>
+          <w:sz w:val="24"/>
+          <w:szCs w:val="24"/>
+          <w:rtl w:val="0"/>
+        </w:rPr>
+        <w:t xml:space="preserve">— Довольно, — перебила МакГонагалл.</w:t>
+      </w:r>
+    </w:p>
+    <w:p>
+      <w:pPr>
+        <w:keepNext w:val="0"/>
+        <w:keepLines w:val="0"/>
+        <w:widowControl w:val="0"/>
+        <w:spacing w:after="0" w:before="0" w:line="240" w:lineRule="auto"/>
+        <w:ind w:left="0" w:right="0" w:firstLine="555"/>
+        <w:contextualSpacing w:val="0"/>
+        <w:jc w:val="left"/>
+      </w:pPr>
+      <w:r>
+        <w:rPr>
+          <w:rFonts w:ascii="Times New Roman" w:cs="Times New Roman" w:eastAsia="Times New Roman" w:hAnsi="Times New Roman"/>
+          <w:sz w:val="24"/>
+          <w:szCs w:val="24"/>
+          <w:rtl w:val="0"/>
+        </w:rPr>
+        <w:t xml:space="preserve">Гарри замолчал. Он только собирался добавить, что они, по крайней мере, знают, что Тёмный Лорд не нападёт, потому что он мёртв.</w:t>
+      </w:r>
+    </w:p>
+    <w:p>
+      <w:pPr>
+        <w:keepNext w:val="0"/>
+        <w:keepLines w:val="0"/>
+        <w:widowControl w:val="0"/>
+        <w:spacing w:after="0" w:before="0" w:line="240" w:lineRule="auto"/>
+        <w:ind w:left="0" w:right="0" w:firstLine="555"/>
+        <w:contextualSpacing w:val="0"/>
+        <w:jc w:val="left"/>
+      </w:pPr>
+      <w:r>
+        <w:rPr>
+          <w:rFonts w:ascii="Times New Roman" w:cs="Times New Roman" w:eastAsia="Times New Roman" w:hAnsi="Times New Roman"/>
+          <w:sz w:val="24"/>
+          <w:szCs w:val="24"/>
+          <w:rtl w:val="0"/>
+        </w:rPr>
+        <w:t xml:space="preserve">— Я, возможно, недостаточно ясно выразилась, — осторожно сказала МакГонагалл. — Случалось ли лично с вами что-то, что вас испугало?</w:t>
+      </w:r>
+    </w:p>
+    <w:p>
+      <w:pPr>
+        <w:keepNext w:val="0"/>
+        <w:keepLines w:val="0"/>
+        <w:widowControl w:val="0"/>
+        <w:spacing w:after="0" w:before="0" w:line="240" w:lineRule="auto"/>
+        <w:ind w:left="0" w:right="0" w:firstLine="555"/>
+        <w:contextualSpacing w:val="0"/>
+        <w:jc w:val="left"/>
+      </w:pPr>
+      <w:r>
+        <w:rPr>
+          <w:rFonts w:ascii="Times New Roman" w:cs="Times New Roman" w:eastAsia="Times New Roman" w:hAnsi="Times New Roman"/>
+          <w:sz w:val="24"/>
+          <w:szCs w:val="24"/>
+          <w:rtl w:val="0"/>
+        </w:rPr>
+        <w:t xml:space="preserve">— </w:t>
+      </w:r>
+      <w:r>
+        <w:rPr>
+          <w:rFonts w:ascii="Times New Roman" w:cs="Times New Roman" w:eastAsia="Times New Roman" w:hAnsi="Times New Roman"/>
+          <w:sz w:val="24"/>
+          <w:szCs w:val="24"/>
+          <w:rtl w:val="0"/>
+        </w:rPr>
+        <w:t xml:space="preserve">Мой личный опыт тут не столь важен</w:t>
+      </w:r>
+      <w:r>
+        <w:rPr>
+          <w:rFonts w:ascii="Times New Roman" w:cs="Times New Roman" w:eastAsia="Times New Roman" w:hAnsi="Times New Roman"/>
+          <w:sz w:val="24"/>
+          <w:szCs w:val="24"/>
+          <w:rtl w:val="0"/>
+        </w:rPr>
+        <w:t xml:space="preserve">, — </w:t>
+      </w:r>
+      <w:r>
+        <w:rPr>
+          <w:rFonts w:ascii="Times New Roman" w:cs="Times New Roman" w:eastAsia="Times New Roman" w:hAnsi="Times New Roman"/>
+          <w:sz w:val="24"/>
+          <w:szCs w:val="24"/>
+          <w:rtl w:val="0"/>
+        </w:rPr>
+        <w:t xml:space="preserve">ответил</w:t>
+      </w:r>
+      <w:r>
+        <w:rPr>
+          <w:rFonts w:ascii="Times New Roman" w:cs="Times New Roman" w:eastAsia="Times New Roman" w:hAnsi="Times New Roman"/>
+          <w:sz w:val="24"/>
+          <w:szCs w:val="24"/>
+          <w:rtl w:val="0"/>
+        </w:rPr>
+        <w:t xml:space="preserve"> Гарри. — </w:t>
+      </w:r>
+      <w:r>
+        <w:rPr>
+          <w:rFonts w:ascii="Times New Roman" w:cs="Times New Roman" w:eastAsia="Times New Roman" w:hAnsi="Times New Roman"/>
+          <w:sz w:val="24"/>
+          <w:szCs w:val="24"/>
+          <w:rtl w:val="0"/>
+        </w:rPr>
+        <w:t xml:space="preserve">Это свидетельство гораздо меньшей силы, чем</w:t>
+      </w:r>
+      <w:r>
+        <w:rPr>
+          <w:rFonts w:ascii="Times New Roman" w:cs="Times New Roman" w:eastAsia="Times New Roman" w:hAnsi="Times New Roman"/>
+          <w:sz w:val="24"/>
+          <w:szCs w:val="24"/>
+          <w:rtl w:val="0"/>
+        </w:rPr>
+        <w:t xml:space="preserve"> </w:t>
+      </w:r>
+      <w:r>
+        <w:rPr>
+          <w:rFonts w:ascii="Times New Roman" w:cs="Times New Roman" w:eastAsia="Times New Roman" w:hAnsi="Times New Roman"/>
+          <w:sz w:val="24"/>
+          <w:szCs w:val="24"/>
+          <w:rtl w:val="0"/>
+        </w:rPr>
+        <w:t xml:space="preserve">цитируемая статья в рецензируемом журнале, которая описывает слепое воспроизводимое исследование на большой выборке, показавшее заметные результаты с большой статистической значимостью</w:t>
+      </w:r>
+      <w:r>
+        <w:rPr>
+          <w:rFonts w:ascii="Times New Roman" w:cs="Times New Roman" w:eastAsia="Times New Roman" w:hAnsi="Times New Roman"/>
+          <w:sz w:val="24"/>
+          <w:szCs w:val="24"/>
+          <w:rtl w:val="0"/>
+        </w:rPr>
         <w:t xml:space="preserve">.</w:t>
       </w:r>
-    </w:p>
-    <w:p>
-      <w:pPr>
-        <w:keepNext w:val="0"/>
-        <w:keepLines w:val="0"/>
-        <w:widowControl w:val="0"/>
-        <w:spacing w:after="0" w:before="0" w:line="240" w:lineRule="auto"/>
-        <w:ind w:left="0" w:right="0" w:firstLine="555"/>
-        <w:contextualSpacing w:val="0"/>
-        <w:jc w:val="left"/>
-      </w:pPr>
-      <w:r>
-        <w:rPr>
-          <w:rFonts w:ascii="Times New Roman" w:cs="Times New Roman" w:eastAsia="Times New Roman" w:hAnsi="Times New Roman"/>
-          <w:sz w:val="24"/>
-          <w:szCs w:val="24"/>
-          <w:rtl w:val="0"/>
-        </w:rPr>
-        <w:t xml:space="preserve">Непроницаемая для звука невидимая сфера опустилась на них, стало тихо.</w:t>
-      </w:r>
-    </w:p>
-    <w:p>
-      <w:pPr>
-        <w:keepNext w:val="0"/>
-        <w:keepLines w:val="0"/>
-        <w:widowControl w:val="0"/>
-        <w:spacing w:after="0" w:before="0" w:line="240" w:lineRule="auto"/>
-        <w:ind w:left="0" w:right="0" w:firstLine="555"/>
-        <w:contextualSpacing w:val="0"/>
-        <w:jc w:val="left"/>
-      </w:pPr>
+      <w:r>
+        <w:rPr>
+          <w:rtl w:val="0"/>
+        </w:rPr>
+      </w:r>
+    </w:p>
+    <w:p>
+      <w:pPr>
+        <w:keepNext w:val="0"/>
+        <w:keepLines w:val="0"/>
+        <w:widowControl w:val="0"/>
+        <w:spacing w:after="0" w:before="0" w:line="240" w:lineRule="auto"/>
+        <w:ind w:left="0" w:right="0" w:firstLine="555"/>
+        <w:contextualSpacing w:val="0"/>
+        <w:jc w:val="left"/>
+      </w:pPr>
+      <w:r>
+        <w:rPr>
+          <w:rFonts w:ascii="Times New Roman" w:cs="Times New Roman" w:eastAsia="Times New Roman" w:hAnsi="Times New Roman"/>
+          <w:sz w:val="24"/>
+          <w:szCs w:val="24"/>
+          <w:rtl w:val="0"/>
+        </w:rPr>
+        <w:t xml:space="preserve">МакГонагалл сжала переносицу пальцами, вдохнула и выдохнула:</w:t>
+      </w:r>
+    </w:p>
+    <w:p>
+      <w:pPr>
+        <w:keepNext w:val="0"/>
+        <w:keepLines w:val="0"/>
+        <w:widowControl w:val="0"/>
+        <w:spacing w:after="0" w:before="0" w:line="240" w:lineRule="auto"/>
+        <w:ind w:left="0" w:right="0" w:firstLine="555"/>
+        <w:contextualSpacing w:val="0"/>
+        <w:jc w:val="left"/>
+      </w:pPr>
+      <w:r>
+        <w:rPr>
+          <w:rFonts w:ascii="Times New Roman" w:cs="Times New Roman" w:eastAsia="Times New Roman" w:hAnsi="Times New Roman"/>
+          <w:sz w:val="24"/>
+          <w:szCs w:val="24"/>
+          <w:rtl w:val="0"/>
+        </w:rPr>
+        <w:t xml:space="preserve">— Я всё равно хотела бы послушать.</w:t>
+      </w:r>
+    </w:p>
+    <w:p>
+      <w:pPr>
+        <w:keepNext w:val="0"/>
+        <w:keepLines w:val="0"/>
+        <w:widowControl w:val="0"/>
+        <w:spacing w:after="0" w:before="0" w:line="240" w:lineRule="auto"/>
+        <w:ind w:left="0" w:right="0" w:firstLine="555"/>
+        <w:contextualSpacing w:val="0"/>
+        <w:jc w:val="left"/>
+      </w:pPr>
+      <w:r>
+        <w:rPr>
+          <w:rFonts w:ascii="Times New Roman" w:cs="Times New Roman" w:eastAsia="Times New Roman" w:hAnsi="Times New Roman"/>
+          <w:sz w:val="24"/>
+          <w:szCs w:val="24"/>
+          <w:rtl w:val="0"/>
+        </w:rPr>
+        <w:t xml:space="preserve">— М-м, — озадачился Гарри и, набрав воздуха, начал рассказывать. — Одно время в нашем районе происходили ограбления, а моя мама попросила отнести одолженную сковородку её хозяину, жившему в двух кварталах от нас. Я сказал, что не буду этого делать, потому что не хочу, чтобы меня ограбили. Тогда она сказала: «Гарри, не надо так говорить!» Как будто, если я так скажу, то меня </w:t>
+      </w:r>
+      <w:r>
+        <w:rPr>
+          <w:rFonts w:ascii="Times New Roman" w:cs="Times New Roman" w:eastAsia="Times New Roman" w:hAnsi="Times New Roman"/>
+          <w:sz w:val="24"/>
+          <w:szCs w:val="24"/>
+          <w:rtl w:val="0"/>
+        </w:rPr>
+        <w:t xml:space="preserve">точно</w:t>
+      </w:r>
+      <w:r>
+        <w:rPr>
+          <w:rFonts w:ascii="Times New Roman" w:cs="Times New Roman" w:eastAsia="Times New Roman" w:hAnsi="Times New Roman"/>
+          <w:sz w:val="24"/>
+          <w:szCs w:val="24"/>
+          <w:rtl w:val="0"/>
+        </w:rPr>
+        <w:t xml:space="preserve"> ограбят. Я попытался объяснить ей это, но она всё равно заставила меня отнести сковородку. Я был слишком мал, чтобы знать, насколько статистически маловероятно нападение на меня грабителя, но я был достаточно взрослым, чтобы понять — нечто плохое может с тобой случиться</w:t>
+      </w:r>
+      <w:r>
+        <w:rPr>
+          <w:rFonts w:ascii="Times New Roman" w:cs="Times New Roman" w:eastAsia="Times New Roman" w:hAnsi="Times New Roman"/>
+          <w:sz w:val="24"/>
+          <w:szCs w:val="24"/>
+          <w:rtl w:val="0"/>
+        </w:rPr>
+        <w:t xml:space="preserve">, </w:t>
+      </w:r>
+      <w:r>
+        <w:rPr>
+          <w:rFonts w:ascii="Times New Roman" w:cs="Times New Roman" w:eastAsia="Times New Roman" w:hAnsi="Times New Roman"/>
+          <w:sz w:val="24"/>
+          <w:szCs w:val="24"/>
+          <w:rtl w:val="0"/>
+        </w:rPr>
+        <w:t xml:space="preserve">независимо от того, думаешь ты об этом или нет. Поэтому я был очень напуган.</w:t>
+      </w:r>
+    </w:p>
+    <w:p>
+      <w:pPr>
+        <w:keepNext w:val="0"/>
+        <w:keepLines w:val="0"/>
+        <w:widowControl w:val="0"/>
+        <w:spacing w:after="0" w:before="0" w:line="240" w:lineRule="auto"/>
+        <w:ind w:left="0" w:right="0" w:firstLine="555"/>
+        <w:contextualSpacing w:val="0"/>
+        <w:jc w:val="left"/>
+      </w:pPr>
+      <w:r>
+        <w:rPr>
+          <w:rFonts w:ascii="Times New Roman" w:cs="Times New Roman" w:eastAsia="Times New Roman" w:hAnsi="Times New Roman"/>
+          <w:sz w:val="24"/>
+          <w:szCs w:val="24"/>
+          <w:rtl w:val="0"/>
+        </w:rPr>
+        <w:t xml:space="preserve">— Всё? — спросила МакГонагалл, заметив, что мальчик закончил рассказ. — </w:t>
+      </w:r>
+      <w:r>
+        <w:rPr>
+          <w:rFonts w:ascii="Times New Roman" w:cs="Times New Roman" w:eastAsia="Times New Roman" w:hAnsi="Times New Roman"/>
+          <w:sz w:val="24"/>
+          <w:szCs w:val="24"/>
+          <w:rtl w:val="0"/>
+        </w:rPr>
+        <w:t xml:space="preserve">Ещё</w:t>
+      </w:r>
       <w:r>
         <w:rPr>
           <w:rFonts w:ascii="Times New Roman" w:cs="Times New Roman" w:eastAsia="Times New Roman" w:hAnsi="Times New Roman"/>
@@ -2628,7 +3951,162 @@
           <w:szCs w:val="24"/>
           <w:rtl w:val="0"/>
         </w:rPr>
-        <w:t xml:space="preserve">Что я сделал не </w:t>
+        <w:t xml:space="preserve"> </w:t>
+      </w:r>
+      <w:r>
+        <w:rPr>
+          <w:rFonts w:ascii="Times New Roman" w:cs="Times New Roman" w:eastAsia="Times New Roman" w:hAnsi="Times New Roman"/>
+          <w:sz w:val="24"/>
+          <w:szCs w:val="24"/>
+          <w:rtl w:val="0"/>
+        </w:rPr>
+        <w:t xml:space="preserve">что-нибудь с вами случалось?</w:t>
+      </w:r>
+    </w:p>
+    <w:p>
+      <w:pPr>
+        <w:keepNext w:val="0"/>
+        <w:keepLines w:val="0"/>
+        <w:widowControl w:val="0"/>
+        <w:spacing w:after="0" w:before="0" w:line="240" w:lineRule="auto"/>
+        <w:ind w:left="0" w:right="0" w:firstLine="555"/>
+        <w:contextualSpacing w:val="0"/>
+        <w:jc w:val="left"/>
+      </w:pPr>
+      <w:r>
+        <w:rPr>
+          <w:rFonts w:ascii="Times New Roman" w:cs="Times New Roman" w:eastAsia="Times New Roman" w:hAnsi="Times New Roman"/>
+          <w:sz w:val="24"/>
+          <w:szCs w:val="24"/>
+          <w:rtl w:val="0"/>
+        </w:rPr>
+        <w:t xml:space="preserve">— Я понимаю, </w:t>
+      </w:r>
+      <w:r>
+        <w:rPr>
+          <w:rFonts w:ascii="Times New Roman" w:cs="Times New Roman" w:eastAsia="Times New Roman" w:hAnsi="Times New Roman"/>
+          <w:sz w:val="24"/>
+          <w:szCs w:val="24"/>
+          <w:rtl w:val="0"/>
+        </w:rPr>
+        <w:t xml:space="preserve">может показаться, что я нервничал по пустякам</w:t>
+      </w:r>
+      <w:r>
+        <w:rPr>
+          <w:rFonts w:ascii="Times New Roman" w:cs="Times New Roman" w:eastAsia="Times New Roman" w:hAnsi="Times New Roman"/>
+          <w:sz w:val="24"/>
+          <w:szCs w:val="24"/>
+          <w:rtl w:val="0"/>
+        </w:rPr>
+        <w:t xml:space="preserve">, — </w:t>
+      </w:r>
+      <w:r>
+        <w:rPr>
+          <w:rFonts w:ascii="Times New Roman" w:cs="Times New Roman" w:eastAsia="Times New Roman" w:hAnsi="Times New Roman"/>
+          <w:sz w:val="24"/>
+          <w:szCs w:val="24"/>
+          <w:rtl w:val="0"/>
+        </w:rPr>
+        <w:t xml:space="preserve">попытался</w:t>
+      </w:r>
+      <w:r>
+        <w:rPr>
+          <w:rFonts w:ascii="Times New Roman" w:cs="Times New Roman" w:eastAsia="Times New Roman" w:hAnsi="Times New Roman"/>
+          <w:sz w:val="24"/>
+          <w:szCs w:val="24"/>
+          <w:rtl w:val="0"/>
+        </w:rPr>
+        <w:t xml:space="preserve"> защититься Гарри. — Но это был один из переломных моментов в жизни, понимаете? В том смысле, что я ведь </w:t>
+      </w:r>
+      <w:r>
+        <w:rPr>
+          <w:rFonts w:ascii="Times New Roman" w:cs="Times New Roman" w:eastAsia="Times New Roman" w:hAnsi="Times New Roman"/>
+          <w:sz w:val="24"/>
+          <w:szCs w:val="24"/>
+          <w:rtl w:val="0"/>
+        </w:rPr>
+        <w:t xml:space="preserve">знал</w:t>
+      </w:r>
+      <w:r>
+        <w:rPr>
+          <w:rFonts w:ascii="Times New Roman" w:cs="Times New Roman" w:eastAsia="Times New Roman" w:hAnsi="Times New Roman"/>
+          <w:sz w:val="24"/>
+          <w:szCs w:val="24"/>
+          <w:rtl w:val="0"/>
+        </w:rPr>
+        <w:t xml:space="preserve">, что нечто плохое может случиться, даже если об этом не думать</w:t>
+      </w:r>
+      <w:r>
+        <w:rPr>
+          <w:rFonts w:ascii="Times New Roman" w:cs="Times New Roman" w:eastAsia="Times New Roman" w:hAnsi="Times New Roman"/>
+          <w:sz w:val="24"/>
+          <w:szCs w:val="24"/>
+          <w:rtl w:val="0"/>
+        </w:rPr>
+        <w:t xml:space="preserve">. Я</w:t>
+      </w:r>
+      <w:r>
+        <w:rPr>
+          <w:rFonts w:ascii="Times New Roman" w:cs="Times New Roman" w:eastAsia="Times New Roman" w:hAnsi="Times New Roman"/>
+          <w:sz w:val="24"/>
+          <w:szCs w:val="24"/>
+          <w:rtl w:val="0"/>
+        </w:rPr>
+        <w:t xml:space="preserve"> </w:t>
+      </w:r>
+      <w:r>
+        <w:rPr>
+          <w:rFonts w:ascii="Times New Roman" w:cs="Times New Roman" w:eastAsia="Times New Roman" w:hAnsi="Times New Roman"/>
+          <w:sz w:val="24"/>
+          <w:szCs w:val="24"/>
+          <w:rtl w:val="0"/>
+        </w:rPr>
+        <w:t xml:space="preserve">знал, но видел</w:t>
+      </w:r>
+      <w:r>
+        <w:rPr>
+          <w:rFonts w:ascii="Times New Roman" w:cs="Times New Roman" w:eastAsia="Times New Roman" w:hAnsi="Times New Roman"/>
+          <w:sz w:val="24"/>
+          <w:szCs w:val="24"/>
+          <w:rtl w:val="0"/>
+        </w:rPr>
+        <w:t xml:space="preserve">, что мама думает совершенно по-другому, — Гарри замолчал, борясь с вновь появившимся гневом. — Она </w:t>
+      </w:r>
+      <w:r>
+        <w:rPr>
+          <w:rFonts w:ascii="Times New Roman" w:cs="Times New Roman" w:eastAsia="Times New Roman" w:hAnsi="Times New Roman"/>
+          <w:sz w:val="24"/>
+          <w:szCs w:val="24"/>
+          <w:rtl w:val="0"/>
+        </w:rPr>
+        <w:t xml:space="preserve">совсем меня не слушала</w:t>
+      </w:r>
+      <w:r>
+        <w:rPr>
+          <w:rFonts w:ascii="Times New Roman" w:cs="Times New Roman" w:eastAsia="Times New Roman" w:hAnsi="Times New Roman"/>
+          <w:sz w:val="24"/>
+          <w:szCs w:val="24"/>
+          <w:rtl w:val="0"/>
+        </w:rPr>
+        <w:t xml:space="preserve">. Я пытался объяснить, </w:t>
+      </w:r>
+      <w:r>
+        <w:rPr>
+          <w:rFonts w:ascii="Times New Roman" w:cs="Times New Roman" w:eastAsia="Times New Roman" w:hAnsi="Times New Roman"/>
+          <w:sz w:val="24"/>
+          <w:szCs w:val="24"/>
+          <w:rtl w:val="0"/>
+        </w:rPr>
+        <w:t xml:space="preserve">я буквально </w:t>
+      </w:r>
+      <w:r>
+        <w:rPr>
+          <w:rFonts w:ascii="Times New Roman" w:cs="Times New Roman" w:eastAsia="Times New Roman" w:hAnsi="Times New Roman"/>
+          <w:sz w:val="24"/>
+          <w:szCs w:val="24"/>
+          <w:rtl w:val="0"/>
+        </w:rPr>
+        <w:t xml:space="preserve">умолял</w:t>
       </w:r>
       <w:r>
         <w:rPr>
@@ -2638,1025 +4116,6 @@
           <w:szCs w:val="24"/>
           <w:rtl w:val="0"/>
         </w:rPr>
-        <w:t xml:space="preserve">так…</w:t>
-      </w:r>
-      <w:r>
-        <w:rPr>
-          <w:rtl w:val="0"/>
-        </w:rPr>
-      </w:r>
-    </w:p>
-    <w:p>
-      <w:pPr>
-        <w:keepNext w:val="0"/>
-        <w:keepLines w:val="0"/>
-        <w:widowControl w:val="0"/>
-        <w:spacing w:after="0" w:before="0" w:line="240" w:lineRule="auto"/>
-        <w:ind w:left="0" w:right="0" w:firstLine="555"/>
-        <w:contextualSpacing w:val="0"/>
-        <w:jc w:val="left"/>
-      </w:pPr>
-      <w:r>
-        <w:rPr>
-          <w:rFonts w:ascii="Times New Roman" w:cs="Times New Roman" w:eastAsia="Times New Roman" w:hAnsi="Times New Roman"/>
-          <w:sz w:val="24"/>
-          <w:szCs w:val="24"/>
-          <w:rtl w:val="0"/>
-        </w:rPr>
-        <w:t xml:space="preserve">Ведьма повернулась и внимательно посмотрела на Гарри. На её лице не было типичного для взрослых </w:t>
-      </w:r>
-      <w:r>
-        <w:rPr>
-          <w:rFonts w:ascii="Times New Roman" w:cs="Times New Roman" w:eastAsia="Times New Roman" w:hAnsi="Times New Roman"/>
-          <w:sz w:val="24"/>
-          <w:szCs w:val="24"/>
-          <w:rtl w:val="0"/>
-        </w:rPr>
-        <w:t xml:space="preserve">Недовольства</w:t>
-      </w:r>
-      <w:r>
-        <w:rPr>
-          <w:rFonts w:ascii="Times New Roman" w:cs="Times New Roman" w:eastAsia="Times New Roman" w:hAnsi="Times New Roman"/>
-          <w:sz w:val="24"/>
-          <w:szCs w:val="24"/>
-          <w:rtl w:val="0"/>
-        </w:rPr>
-        <w:t xml:space="preserve">, лишь </w:t>
-      </w:r>
-      <w:r>
-        <w:rPr>
-          <w:rFonts w:ascii="Times New Roman" w:cs="Times New Roman" w:eastAsia="Times New Roman" w:hAnsi="Times New Roman"/>
-          <w:sz w:val="24"/>
-          <w:szCs w:val="24"/>
-          <w:rtl w:val="0"/>
-        </w:rPr>
-        <w:t xml:space="preserve">сдержанное</w:t>
-      </w:r>
-      <w:r>
-        <w:rPr>
-          <w:rFonts w:ascii="Times New Roman" w:cs="Times New Roman" w:eastAsia="Times New Roman" w:hAnsi="Times New Roman"/>
-          <w:sz w:val="24"/>
-          <w:szCs w:val="24"/>
-          <w:rtl w:val="0"/>
-        </w:rPr>
-        <w:t xml:space="preserve"> спокойствие.</w:t>
-      </w:r>
-    </w:p>
-    <w:p>
-      <w:pPr>
-        <w:keepNext w:val="0"/>
-        <w:keepLines w:val="0"/>
-        <w:widowControl w:val="0"/>
-        <w:spacing w:after="0" w:before="0" w:line="240" w:lineRule="auto"/>
-        <w:ind w:left="0" w:right="0" w:firstLine="555"/>
-        <w:contextualSpacing w:val="0"/>
-        <w:jc w:val="left"/>
-      </w:pPr>
-      <w:r>
-        <w:rPr>
-          <w:rFonts w:ascii="Times New Roman" w:cs="Times New Roman" w:eastAsia="Times New Roman" w:hAnsi="Times New Roman"/>
-          <w:sz w:val="24"/>
-          <w:szCs w:val="24"/>
-          <w:rtl w:val="0"/>
-        </w:rPr>
-        <w:t xml:space="preserve">— Буду признательна, мистер Поттер, если вы запомните, что менее десяти лет назад в магической Британии шла настоящая война, в которой практически каждый кого-то потерял, и разговаривать об умирающих друзьях сейчас не принято!</w:t>
-      </w:r>
-    </w:p>
-    <w:p>
-      <w:pPr>
-        <w:keepNext w:val="0"/>
-        <w:keepLines w:val="0"/>
-        <w:widowControl w:val="0"/>
-        <w:spacing w:after="0" w:before="0" w:line="240" w:lineRule="auto"/>
-        <w:ind w:left="0" w:right="0" w:firstLine="555"/>
-        <w:contextualSpacing w:val="0"/>
-        <w:jc w:val="left"/>
-      </w:pPr>
-      <w:r>
-        <w:rPr>
-          <w:rFonts w:ascii="Times New Roman" w:cs="Times New Roman" w:eastAsia="Times New Roman" w:hAnsi="Times New Roman"/>
-          <w:sz w:val="24"/>
-          <w:szCs w:val="24"/>
-          <w:rtl w:val="0"/>
-        </w:rPr>
-        <w:t xml:space="preserve">— </w:t>
-      </w:r>
-      <w:r>
-        <w:rPr>
-          <w:rFonts w:ascii="Times New Roman" w:cs="Times New Roman" w:eastAsia="Times New Roman" w:hAnsi="Times New Roman"/>
-          <w:sz w:val="24"/>
-          <w:szCs w:val="24"/>
-          <w:rtl w:val="0"/>
-        </w:rPr>
-        <w:t xml:space="preserve">Я… я не хотел, </w:t>
-      </w:r>
-      <w:r>
-        <w:rPr>
-          <w:rFonts w:ascii="Times New Roman" w:cs="Times New Roman" w:eastAsia="Times New Roman" w:hAnsi="Times New Roman"/>
-          <w:sz w:val="24"/>
-          <w:szCs w:val="24"/>
-          <w:rtl w:val="0"/>
-        </w:rPr>
-        <w:t xml:space="preserve">— </w:t>
-      </w:r>
-      <w:r>
-        <w:rPr>
-          <w:rFonts w:ascii="Times New Roman" w:cs="Times New Roman" w:eastAsia="Times New Roman" w:hAnsi="Times New Roman"/>
-          <w:sz w:val="24"/>
-          <w:szCs w:val="24"/>
-          <w:rtl w:val="0"/>
-        </w:rPr>
-        <w:t xml:space="preserve">осознание случившегося камнем ухнуло в исключительно живое воображение Гарри. Он начал рассуждать</w:t>
-      </w:r>
-      <w:r>
-        <w:rPr>
-          <w:rFonts w:ascii="Times New Roman" w:cs="Times New Roman" w:eastAsia="Times New Roman" w:hAnsi="Times New Roman"/>
-          <w:sz w:val="24"/>
-          <w:szCs w:val="24"/>
-          <w:rtl w:val="0"/>
-        </w:rPr>
-        <w:t xml:space="preserve"> о чьём-то последнем вздохе</w:t>
-      </w:r>
-      <w:r>
-        <w:rPr>
-          <w:rFonts w:ascii="Times New Roman" w:cs="Times New Roman" w:eastAsia="Times New Roman" w:hAnsi="Times New Roman"/>
-          <w:sz w:val="24"/>
-          <w:szCs w:val="24"/>
-          <w:rtl w:val="0"/>
-        </w:rPr>
-        <w:t xml:space="preserve">, </w:t>
-      </w:r>
-      <w:r>
-        <w:rPr>
-          <w:rFonts w:ascii="Times New Roman" w:cs="Times New Roman" w:eastAsia="Times New Roman" w:hAnsi="Times New Roman"/>
-          <w:sz w:val="24"/>
-          <w:szCs w:val="24"/>
-          <w:rtl w:val="0"/>
-        </w:rPr>
-        <w:t xml:space="preserve">и девушка</w:t>
-      </w:r>
-      <w:r>
-        <w:rPr>
-          <w:rFonts w:ascii="Times New Roman" w:cs="Times New Roman" w:eastAsia="Times New Roman" w:hAnsi="Times New Roman"/>
-          <w:sz w:val="24"/>
-          <w:szCs w:val="24"/>
-          <w:rtl w:val="0"/>
-        </w:rPr>
-        <w:t xml:space="preserve">-продавщица убежала, а война </w:t>
-      </w:r>
-      <w:r>
-        <w:rPr>
-          <w:rFonts w:ascii="Times New Roman" w:cs="Times New Roman" w:eastAsia="Times New Roman" w:hAnsi="Times New Roman"/>
-          <w:sz w:val="24"/>
-          <w:szCs w:val="24"/>
-          <w:rtl w:val="0"/>
-        </w:rPr>
-        <w:t xml:space="preserve">закончилась десять лет назад, когда этой девушке было максимум восемь или девять лет, когда, когда… — Простите, я не хотел…</w:t>
-      </w:r>
-      <w:r>
-        <w:rPr>
-          <w:rtl w:val="0"/>
-        </w:rPr>
-      </w:r>
-    </w:p>
-    <w:p>
-      <w:pPr>
-        <w:keepNext w:val="0"/>
-        <w:keepLines w:val="0"/>
-        <w:widowControl w:val="0"/>
-        <w:spacing w:after="0" w:before="0" w:line="240" w:lineRule="auto"/>
-        <w:ind w:left="0" w:right="0" w:firstLine="555"/>
-        <w:contextualSpacing w:val="0"/>
-        <w:jc w:val="left"/>
-      </w:pPr>
-      <w:r>
-        <w:rPr>
-          <w:rFonts w:ascii="Times New Roman" w:cs="Times New Roman" w:eastAsia="Times New Roman" w:hAnsi="Times New Roman"/>
-          <w:sz w:val="24"/>
-          <w:szCs w:val="24"/>
-          <w:rtl w:val="0"/>
-        </w:rPr>
-        <w:t xml:space="preserve">Гарри запнулся и попытался отвернуться и убежать от взгляда МакГонагалл, но на пути была стена, а он ещё не купил волшебную палочку.</w:t>
-      </w:r>
-    </w:p>
-    <w:p>
-      <w:pPr>
-        <w:keepNext w:val="0"/>
-        <w:keepLines w:val="0"/>
-        <w:widowControl w:val="0"/>
-        <w:spacing w:after="0" w:before="0" w:line="240" w:lineRule="auto"/>
-        <w:ind w:left="0" w:right="0" w:firstLine="555"/>
-        <w:contextualSpacing w:val="0"/>
-        <w:jc w:val="left"/>
-      </w:pPr>
-      <w:r>
-        <w:rPr>
-          <w:rFonts w:ascii="Times New Roman" w:cs="Times New Roman" w:eastAsia="Times New Roman" w:hAnsi="Times New Roman"/>
-          <w:sz w:val="24"/>
-          <w:szCs w:val="24"/>
-          <w:rtl w:val="0"/>
-        </w:rPr>
-        <w:t xml:space="preserve">— Мне жаль, мне очень жаль!</w:t>
-      </w:r>
-    </w:p>
-    <w:p>
-      <w:pPr>
-        <w:keepNext w:val="0"/>
-        <w:keepLines w:val="0"/>
-        <w:widowControl w:val="0"/>
-        <w:spacing w:after="0" w:before="0" w:line="240" w:lineRule="auto"/>
-        <w:ind w:left="0" w:right="0" w:firstLine="555"/>
-        <w:contextualSpacing w:val="0"/>
-        <w:jc w:val="left"/>
-      </w:pPr>
-      <w:r>
-        <w:rPr>
-          <w:rFonts w:ascii="Times New Roman" w:cs="Times New Roman" w:eastAsia="Times New Roman" w:hAnsi="Times New Roman"/>
-          <w:sz w:val="24"/>
-          <w:szCs w:val="24"/>
-          <w:rtl w:val="0"/>
-        </w:rPr>
-        <w:t xml:space="preserve">За спиной послышался тяжёлый вздох:</w:t>
-      </w:r>
-    </w:p>
-    <w:p>
-      <w:pPr>
-        <w:keepNext w:val="0"/>
-        <w:keepLines w:val="0"/>
-        <w:widowControl w:val="0"/>
-        <w:spacing w:after="0" w:before="0" w:line="240" w:lineRule="auto"/>
-        <w:ind w:left="0" w:right="0" w:firstLine="555"/>
-        <w:contextualSpacing w:val="0"/>
-        <w:jc w:val="left"/>
-      </w:pPr>
-      <w:r>
-        <w:rPr>
-          <w:rFonts w:ascii="Times New Roman" w:cs="Times New Roman" w:eastAsia="Times New Roman" w:hAnsi="Times New Roman"/>
-          <w:sz w:val="24"/>
-          <w:szCs w:val="24"/>
-          <w:rtl w:val="0"/>
-        </w:rPr>
-        <w:t xml:space="preserve">— Знаю, мистер Поттер.</w:t>
-      </w:r>
-    </w:p>
-    <w:p>
-      <w:pPr>
-        <w:keepNext w:val="0"/>
-        <w:keepLines w:val="0"/>
-        <w:widowControl w:val="0"/>
-        <w:spacing w:after="0" w:before="0" w:line="240" w:lineRule="auto"/>
-        <w:ind w:left="0" w:right="0" w:firstLine="555"/>
-        <w:contextualSpacing w:val="0"/>
-        <w:jc w:val="left"/>
-      </w:pPr>
-      <w:r>
-        <w:rPr>
-          <w:rFonts w:ascii="Times New Roman" w:cs="Times New Roman" w:eastAsia="Times New Roman" w:hAnsi="Times New Roman"/>
-          <w:sz w:val="24"/>
-          <w:szCs w:val="24"/>
-          <w:rtl w:val="0"/>
-        </w:rPr>
-        <w:t xml:space="preserve">Гарри осмелился обернуться. </w:t>
-      </w:r>
-      <w:r>
-        <w:rPr>
-          <w:rFonts w:ascii="Times New Roman" w:cs="Times New Roman" w:eastAsia="Times New Roman" w:hAnsi="Times New Roman"/>
-          <w:sz w:val="24"/>
-          <w:szCs w:val="24"/>
-          <w:rtl w:val="0"/>
-        </w:rPr>
-        <w:t xml:space="preserve">Сейчас лицо профессора МакГонагалл казалось лишь печальным.</w:t>
-      </w:r>
-    </w:p>
-    <w:p>
-      <w:pPr>
-        <w:keepNext w:val="0"/>
-        <w:keepLines w:val="0"/>
-        <w:widowControl w:val="0"/>
-        <w:spacing w:after="0" w:before="0" w:line="240" w:lineRule="auto"/>
-        <w:ind w:left="0" w:right="0" w:firstLine="555"/>
-        <w:contextualSpacing w:val="0"/>
-        <w:jc w:val="left"/>
-      </w:pPr>
-      <w:r>
-        <w:rPr>
-          <w:rFonts w:ascii="Times New Roman" w:cs="Times New Roman" w:eastAsia="Times New Roman" w:hAnsi="Times New Roman"/>
-          <w:sz w:val="24"/>
-          <w:szCs w:val="24"/>
-          <w:rtl w:val="0"/>
-        </w:rPr>
-        <w:t xml:space="preserve">— Извините, — повторил Гарри, чувствуя себя абсолютно подавленным, — я не должен был так говорить. Что-то подобное случилось и с?..</w:t>
-      </w:r>
-    </w:p>
-    <w:p>
-      <w:pPr>
-        <w:keepNext w:val="0"/>
-        <w:keepLines w:val="0"/>
-        <w:widowControl w:val="0"/>
-        <w:spacing w:after="0" w:before="0" w:line="240" w:lineRule="auto"/>
-        <w:ind w:left="0" w:right="0" w:firstLine="555"/>
-        <w:contextualSpacing w:val="0"/>
-        <w:jc w:val="left"/>
-      </w:pPr>
-      <w:r>
-        <w:rPr>
-          <w:rFonts w:ascii="Times New Roman" w:cs="Times New Roman" w:eastAsia="Times New Roman" w:hAnsi="Times New Roman"/>
-          <w:sz w:val="24"/>
-          <w:szCs w:val="24"/>
-          <w:rtl w:val="0"/>
-        </w:rPr>
-        <w:t xml:space="preserve">Он замолчал и вдобавок закрыл рот рукой.</w:t>
-      </w:r>
-    </w:p>
-    <w:p>
-      <w:pPr>
-        <w:keepNext w:val="0"/>
-        <w:keepLines w:val="0"/>
-        <w:widowControl w:val="0"/>
-        <w:spacing w:after="0" w:before="0" w:line="240" w:lineRule="auto"/>
-        <w:ind w:left="0" w:right="0" w:firstLine="555"/>
-        <w:contextualSpacing w:val="0"/>
-        <w:jc w:val="left"/>
-      </w:pPr>
-      <w:r>
-        <w:rPr>
-          <w:rFonts w:ascii="Times New Roman" w:cs="Times New Roman" w:eastAsia="Times New Roman" w:hAnsi="Times New Roman"/>
-          <w:sz w:val="24"/>
-          <w:szCs w:val="24"/>
-          <w:rtl w:val="0"/>
-        </w:rPr>
-        <w:t xml:space="preserve">Лицо ведьмы стало ещё </w:t>
-      </w:r>
-      <w:r>
-        <w:rPr>
-          <w:rFonts w:ascii="Times New Roman" w:cs="Times New Roman" w:eastAsia="Times New Roman" w:hAnsi="Times New Roman"/>
-          <w:sz w:val="24"/>
-          <w:szCs w:val="24"/>
-          <w:rtl w:val="0"/>
-        </w:rPr>
-        <w:t xml:space="preserve">печальнее</w:t>
-      </w:r>
-      <w:r>
-        <w:rPr>
-          <w:rFonts w:ascii="Times New Roman" w:cs="Times New Roman" w:eastAsia="Times New Roman" w:hAnsi="Times New Roman"/>
-          <w:sz w:val="24"/>
-          <w:szCs w:val="24"/>
-          <w:rtl w:val="0"/>
-        </w:rPr>
-        <w:t xml:space="preserve">:</w:t>
-      </w:r>
-    </w:p>
-    <w:p>
-      <w:pPr>
-        <w:keepNext w:val="0"/>
-        <w:keepLines w:val="0"/>
-        <w:widowControl w:val="0"/>
-        <w:spacing w:after="0" w:before="0" w:line="240" w:lineRule="auto"/>
-        <w:ind w:left="0" w:right="0" w:firstLine="555"/>
-        <w:contextualSpacing w:val="0"/>
-        <w:jc w:val="left"/>
-      </w:pPr>
-      <w:r>
-        <w:rPr>
-          <w:rFonts w:ascii="Times New Roman" w:cs="Times New Roman" w:eastAsia="Times New Roman" w:hAnsi="Times New Roman"/>
-          <w:sz w:val="24"/>
-          <w:szCs w:val="24"/>
-          <w:rtl w:val="0"/>
-        </w:rPr>
-        <w:t xml:space="preserve">— Вы просто обязаны научиться сначала думать, а потом говорить, мистер Поттер. В противном случае у вас вряд ли будет много друзей. Такова судьба многих когтевранцев, надеюсь, что вас она обойдёт стороной.</w:t>
-      </w:r>
-    </w:p>
-    <w:p>
-      <w:pPr>
-        <w:keepNext w:val="0"/>
-        <w:keepLines w:val="0"/>
-        <w:widowControl w:val="0"/>
-        <w:spacing w:after="0" w:before="0" w:line="240" w:lineRule="auto"/>
-        <w:ind w:left="0" w:right="0" w:firstLine="555"/>
-        <w:contextualSpacing w:val="0"/>
-        <w:jc w:val="left"/>
-      </w:pPr>
-      <w:r>
-        <w:rPr>
-          <w:rFonts w:ascii="Times New Roman" w:cs="Times New Roman" w:eastAsia="Times New Roman" w:hAnsi="Times New Roman"/>
-          <w:sz w:val="24"/>
-          <w:szCs w:val="24"/>
-          <w:rtl w:val="0"/>
-        </w:rPr>
-        <w:t xml:space="preserve">Гарри хотелось убежать. Хотелось взмахнуть палочкой и стереть этот эпизод из памяти МакГонагалл, вновь вернуться в магазин и не дать произошедшему повториться.</w:t>
-      </w:r>
-    </w:p>
-    <w:p>
-      <w:pPr>
-        <w:keepNext w:val="0"/>
-        <w:keepLines w:val="0"/>
-        <w:widowControl w:val="0"/>
-        <w:spacing w:after="0" w:before="0" w:line="240" w:lineRule="auto"/>
-        <w:ind w:left="0" w:right="0" w:firstLine="555"/>
-        <w:contextualSpacing w:val="0"/>
-        <w:jc w:val="left"/>
-      </w:pPr>
-      <w:r>
-        <w:rPr>
-          <w:rFonts w:ascii="Times New Roman" w:cs="Times New Roman" w:eastAsia="Times New Roman" w:hAnsi="Times New Roman"/>
-          <w:sz w:val="24"/>
-          <w:szCs w:val="24"/>
-          <w:rtl w:val="0"/>
-        </w:rPr>
-        <w:t xml:space="preserve">— Но отвечу на ваш вопрос — нет, со мной подобного не случалось, — лицо ведьмы исказилось. — Несколько раз друзья умирали у меня на глазах, но они не проклинали меня, и я бы ни за что не подумала, что они меня никогда не простят. </w:t>
-      </w:r>
-      <w:r>
-        <w:rPr>
-          <w:rFonts w:ascii="Times New Roman" w:cs="Times New Roman" w:eastAsia="Times New Roman" w:hAnsi="Times New Roman"/>
-          <w:sz w:val="24"/>
-          <w:szCs w:val="24"/>
-          <w:rtl w:val="0"/>
-        </w:rPr>
-        <w:t xml:space="preserve">Почему</w:t>
-      </w:r>
-      <w:r>
-        <w:rPr>
-          <w:rFonts w:ascii="Times New Roman" w:cs="Times New Roman" w:eastAsia="Times New Roman" w:hAnsi="Times New Roman"/>
-          <w:sz w:val="24"/>
-          <w:szCs w:val="24"/>
-          <w:rtl w:val="0"/>
-        </w:rPr>
-        <w:t xml:space="preserve">, во имя Мерлина, вы сказали такое, мистер Поттер?! Как вы вообще до этого додумались?</w:t>
-      </w:r>
-    </w:p>
-    <w:p>
-      <w:pPr>
-        <w:keepNext w:val="0"/>
-        <w:keepLines w:val="0"/>
-        <w:widowControl w:val="0"/>
-        <w:spacing w:after="0" w:before="0" w:line="240" w:lineRule="auto"/>
-        <w:ind w:left="0" w:right="0" w:firstLine="555"/>
-        <w:contextualSpacing w:val="0"/>
-        <w:jc w:val="left"/>
-      </w:pPr>
-      <w:r>
-        <w:rPr>
-          <w:rFonts w:ascii="Times New Roman" w:cs="Times New Roman" w:eastAsia="Times New Roman" w:hAnsi="Times New Roman"/>
-          <w:sz w:val="24"/>
-          <w:szCs w:val="24"/>
-          <w:rtl w:val="0"/>
-        </w:rPr>
-        <w:t xml:space="preserve">— Я… я… — Гарри сглотнул. — Просто я всегда пытаюсь представить худшее, что может произойти.</w:t>
-      </w:r>
-    </w:p>
-    <w:p>
-      <w:pPr>
-        <w:keepNext w:val="0"/>
-        <w:keepLines w:val="0"/>
-        <w:widowControl w:val="0"/>
-        <w:spacing w:after="0" w:before="0" w:line="240" w:lineRule="auto"/>
-        <w:ind w:left="0" w:right="0" w:firstLine="555"/>
-        <w:contextualSpacing w:val="0"/>
-        <w:jc w:val="left"/>
-      </w:pPr>
-      <w:r>
-        <w:rPr>
-          <w:rFonts w:ascii="Times New Roman" w:cs="Times New Roman" w:eastAsia="Times New Roman" w:hAnsi="Times New Roman"/>
-          <w:sz w:val="24"/>
-          <w:szCs w:val="24"/>
-          <w:rtl w:val="0"/>
-        </w:rPr>
-        <w:t xml:space="preserve">Вдобавок, он просто пошутил, но скорее откусил бы себе язык, чем признался в этом.</w:t>
-      </w:r>
-    </w:p>
-    <w:p>
-      <w:pPr>
-        <w:keepNext w:val="0"/>
-        <w:keepLines w:val="0"/>
-        <w:widowControl w:val="0"/>
-        <w:spacing w:after="0" w:before="0" w:line="240" w:lineRule="auto"/>
-        <w:ind w:left="0" w:right="0" w:firstLine="555"/>
-        <w:contextualSpacing w:val="0"/>
-        <w:jc w:val="left"/>
-      </w:pPr>
-      <w:r>
-        <w:rPr>
-          <w:rFonts w:ascii="Times New Roman" w:cs="Times New Roman" w:eastAsia="Times New Roman" w:hAnsi="Times New Roman"/>
-          <w:i w:val="1"/>
-          <w:sz w:val="24"/>
-          <w:szCs w:val="24"/>
-          <w:rtl w:val="0"/>
-        </w:rPr>
-        <w:t xml:space="preserve">— </w:t>
-      </w:r>
-      <w:r>
-        <w:rPr>
-          <w:rFonts w:ascii="Times New Roman" w:cs="Times New Roman" w:eastAsia="Times New Roman" w:hAnsi="Times New Roman"/>
-          <w:sz w:val="24"/>
-          <w:szCs w:val="24"/>
-          <w:rtl w:val="0"/>
-        </w:rPr>
-        <w:t xml:space="preserve">Зачем</w:t>
-      </w:r>
-      <w:r>
-        <w:rPr>
-          <w:rFonts w:ascii="Times New Roman" w:cs="Times New Roman" w:eastAsia="Times New Roman" w:hAnsi="Times New Roman"/>
-          <w:sz w:val="24"/>
-          <w:szCs w:val="24"/>
-          <w:rtl w:val="0"/>
-        </w:rPr>
-        <w:t xml:space="preserve">?!</w:t>
-      </w:r>
-    </w:p>
-    <w:p>
-      <w:pPr>
-        <w:keepNext w:val="0"/>
-        <w:keepLines w:val="0"/>
-        <w:widowControl w:val="0"/>
-        <w:spacing w:after="0" w:before="0" w:line="240" w:lineRule="auto"/>
-        <w:ind w:left="0" w:right="0" w:firstLine="555"/>
-        <w:contextualSpacing w:val="0"/>
-        <w:jc w:val="left"/>
-      </w:pPr>
-      <w:r>
-        <w:rPr>
-          <w:rFonts w:ascii="Times New Roman" w:cs="Times New Roman" w:eastAsia="Times New Roman" w:hAnsi="Times New Roman"/>
-          <w:sz w:val="24"/>
-          <w:szCs w:val="24"/>
-          <w:rtl w:val="0"/>
-        </w:rPr>
-        <w:t xml:space="preserve">— Чтобы предотвратить!</w:t>
-      </w:r>
-    </w:p>
-    <w:p>
-      <w:pPr>
-        <w:keepNext w:val="0"/>
-        <w:keepLines w:val="0"/>
-        <w:widowControl w:val="0"/>
-        <w:spacing w:after="0" w:before="0" w:line="240" w:lineRule="auto"/>
-        <w:ind w:left="0" w:right="0" w:firstLine="555"/>
-        <w:contextualSpacing w:val="0"/>
-        <w:jc w:val="left"/>
-      </w:pPr>
-      <w:r>
-        <w:rPr>
-          <w:rFonts w:ascii="Times New Roman" w:cs="Times New Roman" w:eastAsia="Times New Roman" w:hAnsi="Times New Roman"/>
-          <w:sz w:val="24"/>
-          <w:szCs w:val="24"/>
-          <w:rtl w:val="0"/>
-        </w:rPr>
-        <w:t xml:space="preserve">— Мистер Поттер… — МакГонагалл замолчала. Затем она вздохнула и присела рядом с Гарри. — Мистер Поттер, — мягко сказала она, — заботиться об учениках Хогвартса — моя обязанность, а не ваша. Я не позволю, чтобы с вами или с кем-либо другим произошло что-то плохое. Хогвартс — самое безопасное место во всей магической Британии, и у мадам </w:t>
-      </w:r>
-      <w:r>
-        <w:rPr>
-          <w:rFonts w:ascii="Times New Roman" w:cs="Times New Roman" w:eastAsia="Times New Roman" w:hAnsi="Times New Roman"/>
-          <w:sz w:val="24"/>
-          <w:szCs w:val="24"/>
-          <w:rtl w:val="0"/>
-        </w:rPr>
-        <w:t xml:space="preserve">Помфри </w:t>
-      </w:r>
-      <w:r>
-        <w:rPr>
-          <w:rFonts w:ascii="Times New Roman" w:cs="Times New Roman" w:eastAsia="Times New Roman" w:hAnsi="Times New Roman"/>
-          <w:sz w:val="24"/>
-          <w:szCs w:val="24"/>
-          <w:rtl w:val="0"/>
-        </w:rPr>
-        <w:t xml:space="preserve">есть полный набор целителя. Вам не нужна аптечка, тем более за пять галлеонов.</w:t>
-      </w:r>
-    </w:p>
-    <w:p>
-      <w:pPr>
-        <w:keepNext w:val="0"/>
-        <w:keepLines w:val="0"/>
-        <w:widowControl w:val="0"/>
-        <w:spacing w:after="0" w:before="0" w:line="240" w:lineRule="auto"/>
-        <w:ind w:left="0" w:right="0" w:firstLine="555"/>
-        <w:contextualSpacing w:val="0"/>
-        <w:jc w:val="left"/>
-      </w:pPr>
-      <w:r>
-        <w:rPr>
-          <w:rFonts w:ascii="Times New Roman" w:cs="Times New Roman" w:eastAsia="Times New Roman" w:hAnsi="Times New Roman"/>
-          <w:sz w:val="24"/>
-          <w:szCs w:val="24"/>
-          <w:rtl w:val="0"/>
-        </w:rPr>
-        <w:t xml:space="preserve">— Нет, нужна! — взорвался Гарри. — Совершенно безопасных мест не бывает! А если у моих родителей случится сердечный приступ, или произойдёт несчастный случай, когда я приеду к ним на Рождество? Ведь мадам </w:t>
-      </w:r>
-      <w:r>
-        <w:rPr>
-          <w:rFonts w:ascii="Times New Roman" w:cs="Times New Roman" w:eastAsia="Times New Roman" w:hAnsi="Times New Roman"/>
-          <w:sz w:val="24"/>
-          <w:szCs w:val="24"/>
-          <w:rtl w:val="0"/>
-        </w:rPr>
-        <w:t xml:space="preserve">Помфри </w:t>
-      </w:r>
-      <w:r>
-        <w:rPr>
-          <w:rFonts w:ascii="Times New Roman" w:cs="Times New Roman" w:eastAsia="Times New Roman" w:hAnsi="Times New Roman"/>
-          <w:sz w:val="24"/>
-          <w:szCs w:val="24"/>
-          <w:rtl w:val="0"/>
-        </w:rPr>
-        <w:t xml:space="preserve">не будет рядом. Мне нужна своя собственная аптечка…</w:t>
-      </w:r>
-    </w:p>
-    <w:p>
-      <w:pPr>
-        <w:keepNext w:val="0"/>
-        <w:keepLines w:val="0"/>
-        <w:widowControl w:val="0"/>
-        <w:spacing w:after="0" w:before="0" w:line="240" w:lineRule="auto"/>
-        <w:ind w:left="0" w:right="0" w:firstLine="555"/>
-        <w:contextualSpacing w:val="0"/>
-        <w:jc w:val="left"/>
-      </w:pPr>
-      <w:r>
-        <w:rPr>
-          <w:rFonts w:ascii="Times New Roman" w:cs="Times New Roman" w:eastAsia="Times New Roman" w:hAnsi="Times New Roman"/>
-          <w:i w:val="1"/>
-          <w:sz w:val="24"/>
-          <w:szCs w:val="24"/>
-          <w:rtl w:val="0"/>
-        </w:rPr>
-        <w:t xml:space="preserve">— </w:t>
-      </w:r>
-      <w:r>
-        <w:rPr>
-          <w:rFonts w:ascii="Times New Roman" w:cs="Times New Roman" w:eastAsia="Times New Roman" w:hAnsi="Times New Roman"/>
-          <w:sz w:val="24"/>
-          <w:szCs w:val="24"/>
-          <w:rtl w:val="0"/>
-        </w:rPr>
-        <w:t xml:space="preserve">Что</w:t>
-      </w:r>
-      <w:r>
-        <w:rPr>
-          <w:rFonts w:ascii="Times New Roman" w:cs="Times New Roman" w:eastAsia="Times New Roman" w:hAnsi="Times New Roman"/>
-          <w:i w:val="1"/>
-          <w:sz w:val="24"/>
-          <w:szCs w:val="24"/>
-          <w:rtl w:val="0"/>
-        </w:rPr>
-        <w:t xml:space="preserve">,</w:t>
-      </w:r>
-      <w:r>
-        <w:rPr>
-          <w:rFonts w:ascii="Times New Roman" w:cs="Times New Roman" w:eastAsia="Times New Roman" w:hAnsi="Times New Roman"/>
-          <w:sz w:val="24"/>
-          <w:szCs w:val="24"/>
-          <w:rtl w:val="0"/>
-        </w:rPr>
-        <w:t xml:space="preserve"> во имя Мерлина…</w:t>
-      </w:r>
-    </w:p>
-    <w:p>
-      <w:pPr>
-        <w:keepNext w:val="0"/>
-        <w:keepLines w:val="0"/>
-        <w:widowControl w:val="0"/>
-        <w:spacing w:after="0" w:before="0" w:line="240" w:lineRule="auto"/>
-        <w:ind w:left="0" w:right="0" w:firstLine="555"/>
-        <w:contextualSpacing w:val="0"/>
-        <w:jc w:val="left"/>
-      </w:pPr>
-      <w:r>
-        <w:rPr>
-          <w:rFonts w:ascii="Times New Roman" w:cs="Times New Roman" w:eastAsia="Times New Roman" w:hAnsi="Times New Roman"/>
-          <w:sz w:val="24"/>
-          <w:szCs w:val="24"/>
-          <w:rtl w:val="0"/>
-        </w:rPr>
-        <w:t xml:space="preserve">МакГонагалл встала. Весь её вид выражал смешанное чувство беспокойства и раздражения.</w:t>
-      </w:r>
-    </w:p>
-    <w:p>
-      <w:pPr>
-        <w:keepNext w:val="0"/>
-        <w:keepLines w:val="0"/>
-        <w:widowControl w:val="0"/>
-        <w:spacing w:after="0" w:before="0" w:line="240" w:lineRule="auto"/>
-        <w:ind w:left="0" w:right="0" w:firstLine="555"/>
-        <w:contextualSpacing w:val="0"/>
-        <w:jc w:val="left"/>
-      </w:pPr>
-      <w:r>
-        <w:rPr>
-          <w:rFonts w:ascii="Times New Roman" w:cs="Times New Roman" w:eastAsia="Times New Roman" w:hAnsi="Times New Roman"/>
-          <w:sz w:val="24"/>
-          <w:szCs w:val="24"/>
-          <w:rtl w:val="0"/>
-        </w:rPr>
-        <w:t xml:space="preserve">— Вы не должны думать о таких ужасах, мистер Поттер!</w:t>
-      </w:r>
-    </w:p>
-    <w:p>
-      <w:pPr>
-        <w:keepNext w:val="0"/>
-        <w:keepLines w:val="0"/>
-        <w:widowControl w:val="0"/>
-        <w:spacing w:after="0" w:before="0" w:line="240" w:lineRule="auto"/>
-        <w:ind w:left="0" w:right="0" w:firstLine="555"/>
-        <w:contextualSpacing w:val="0"/>
-        <w:jc w:val="left"/>
-      </w:pPr>
-      <w:r>
-        <w:rPr>
-          <w:rFonts w:ascii="Times New Roman" w:cs="Times New Roman" w:eastAsia="Times New Roman" w:hAnsi="Times New Roman"/>
-          <w:sz w:val="24"/>
-          <w:szCs w:val="24"/>
-          <w:rtl w:val="0"/>
-        </w:rPr>
-        <w:t xml:space="preserve">Лицо Гарри исказилось от горечи:</w:t>
-      </w:r>
-    </w:p>
-    <w:p>
-      <w:pPr>
-        <w:keepNext w:val="0"/>
-        <w:keepLines w:val="0"/>
-        <w:widowControl w:val="0"/>
-        <w:spacing w:after="0" w:before="0" w:line="240" w:lineRule="auto"/>
-        <w:ind w:left="0" w:right="0" w:firstLine="555"/>
-        <w:contextualSpacing w:val="0"/>
-        <w:jc w:val="left"/>
-      </w:pPr>
-      <w:r>
-        <w:rPr>
-          <w:rFonts w:ascii="Times New Roman" w:cs="Times New Roman" w:eastAsia="Times New Roman" w:hAnsi="Times New Roman"/>
-          <w:sz w:val="24"/>
-          <w:szCs w:val="24"/>
-          <w:rtl w:val="0"/>
-        </w:rPr>
-        <w:t xml:space="preserve">— Нет, должен! Если не думать об этом, то можно навредить не только себе, но и окружающим!</w:t>
-      </w:r>
-    </w:p>
-    <w:p>
-      <w:pPr>
-        <w:keepNext w:val="0"/>
-        <w:keepLines w:val="0"/>
-        <w:widowControl w:val="0"/>
-        <w:spacing w:after="0" w:before="0" w:line="240" w:lineRule="auto"/>
-        <w:ind w:left="0" w:right="0" w:firstLine="555"/>
-        <w:contextualSpacing w:val="0"/>
-        <w:jc w:val="left"/>
-      </w:pPr>
-      <w:r>
-        <w:rPr>
-          <w:rFonts w:ascii="Times New Roman" w:cs="Times New Roman" w:eastAsia="Times New Roman" w:hAnsi="Times New Roman"/>
-          <w:sz w:val="24"/>
-          <w:szCs w:val="24"/>
-          <w:rtl w:val="0"/>
-        </w:rPr>
-        <w:t xml:space="preserve">Профессор МакГонагалл открыла было рот, но тут же его закрыла. Она потёрла переносицу и задумчиво посмотрела на Гарри.</w:t>
-      </w:r>
-    </w:p>
-    <w:p>
-      <w:pPr>
-        <w:keepNext w:val="0"/>
-        <w:keepLines w:val="0"/>
-        <w:widowControl w:val="0"/>
-        <w:spacing w:after="0" w:before="0" w:line="240" w:lineRule="auto"/>
-        <w:ind w:left="0" w:right="0" w:firstLine="555"/>
-        <w:contextualSpacing w:val="0"/>
-        <w:jc w:val="left"/>
-      </w:pPr>
-      <w:r>
-        <w:rPr>
-          <w:rFonts w:ascii="Times New Roman" w:cs="Times New Roman" w:eastAsia="Times New Roman" w:hAnsi="Times New Roman"/>
-          <w:sz w:val="24"/>
-          <w:szCs w:val="24"/>
-          <w:rtl w:val="0"/>
-        </w:rPr>
-        <w:t xml:space="preserve">— Мистер Поттер… если я предложу молча вас выслушать… есть ли что-то, о чём бы вы хотели со мной поговорить?</w:t>
-      </w:r>
-    </w:p>
-    <w:p>
-      <w:pPr>
-        <w:keepNext w:val="0"/>
-        <w:keepLines w:val="0"/>
-        <w:widowControl w:val="0"/>
-        <w:spacing w:after="0" w:before="0" w:line="240" w:lineRule="auto"/>
-        <w:ind w:left="0" w:right="0" w:firstLine="555"/>
-        <w:contextualSpacing w:val="0"/>
-        <w:jc w:val="left"/>
-      </w:pPr>
-      <w:r>
-        <w:rPr>
-          <w:rFonts w:ascii="Times New Roman" w:cs="Times New Roman" w:eastAsia="Times New Roman" w:hAnsi="Times New Roman"/>
-          <w:sz w:val="24"/>
-          <w:szCs w:val="24"/>
-          <w:rtl w:val="0"/>
-        </w:rPr>
-        <w:t xml:space="preserve">— О чём, например?</w:t>
-      </w:r>
-    </w:p>
-    <w:p>
-      <w:pPr>
-        <w:keepNext w:val="0"/>
-        <w:keepLines w:val="0"/>
-        <w:widowControl w:val="0"/>
-        <w:spacing w:after="0" w:before="0" w:line="240" w:lineRule="auto"/>
-        <w:ind w:left="0" w:right="0" w:firstLine="555"/>
-        <w:contextualSpacing w:val="0"/>
-        <w:jc w:val="left"/>
-      </w:pPr>
-      <w:r>
-        <w:rPr>
-          <w:rFonts w:ascii="Times New Roman" w:cs="Times New Roman" w:eastAsia="Times New Roman" w:hAnsi="Times New Roman"/>
-          <w:sz w:val="24"/>
-          <w:szCs w:val="24"/>
-          <w:rtl w:val="0"/>
-        </w:rPr>
-        <w:t xml:space="preserve">— Например, почему вы убеждены, что всегда должны быть настороже?</w:t>
-      </w:r>
-    </w:p>
-    <w:p>
-      <w:pPr>
-        <w:keepNext w:val="0"/>
-        <w:keepLines w:val="0"/>
-        <w:widowControl w:val="0"/>
-        <w:spacing w:after="0" w:before="0" w:line="240" w:lineRule="auto"/>
-        <w:ind w:left="0" w:right="0" w:firstLine="555"/>
-        <w:contextualSpacing w:val="0"/>
-        <w:jc w:val="left"/>
-      </w:pPr>
-      <w:r>
-        <w:rPr>
-          <w:rFonts w:ascii="Times New Roman" w:cs="Times New Roman" w:eastAsia="Times New Roman" w:hAnsi="Times New Roman"/>
-          <w:sz w:val="24"/>
-          <w:szCs w:val="24"/>
-          <w:rtl w:val="0"/>
-        </w:rPr>
-        <w:t xml:space="preserve">Гарри недоуменно посмотрел на профессора. Это же самоочевидная аксиома.</w:t>
-      </w:r>
-    </w:p>
-    <w:p>
-      <w:pPr>
-        <w:keepNext w:val="0"/>
-        <w:keepLines w:val="0"/>
-        <w:widowControl w:val="0"/>
-        <w:spacing w:after="0" w:before="0" w:line="240" w:lineRule="auto"/>
-        <w:ind w:left="0" w:right="0" w:firstLine="555"/>
-        <w:contextualSpacing w:val="0"/>
-        <w:jc w:val="left"/>
-      </w:pPr>
-      <w:r>
-        <w:rPr>
-          <w:rFonts w:ascii="Times New Roman" w:cs="Times New Roman" w:eastAsia="Times New Roman" w:hAnsi="Times New Roman"/>
-          <w:sz w:val="24"/>
-          <w:szCs w:val="24"/>
-          <w:rtl w:val="0"/>
-        </w:rPr>
-        <w:t xml:space="preserve">— Ну… — протянул Гарри. Он попытался собраться с мыслями. Какое можно дать объяснение МакГонагалл, если она даже не знает основ? — Учёные-маглы выяснили, что люди всегда настроены излишне оптимистично: они говорят, что какой-то процесс займет два дня, а на самом деле уходит десять, или говорят — два месяца, а уходит больше тридцати пяти лет. Или, например, проводился опрос учащихся, к какому сроку они уверены на 50%, 75% и 99%, что завершат домашнюю работу. И лишь 13%, 19% и 45% из них завершают её к указанному времени. Учёные обнаружили причину. Испытуемых попросили описать идеальный и типичный варианты развития событий. И полученные описания были практически одинаковы. Если вы попросите человека спланировать что-то на будущее, то он обычно, представляя себе наиболее вероятный ход событий, забывает про возможность ошибок или неожиданностей. Большинство испытуемых не закончили работу к сроку, в котором были уверены на 99%, так что фактические результаты оказались хуже даже наихудшего сценария. Такой феномен называется «</w:t>
-      </w:r>
-      <w:r>
-        <w:rPr>
-          <w:rFonts w:ascii="Times New Roman" w:cs="Times New Roman" w:eastAsia="Times New Roman" w:hAnsi="Times New Roman"/>
-          <w:sz w:val="24"/>
-          <w:szCs w:val="24"/>
-          <w:rtl w:val="0"/>
-        </w:rPr>
-        <w:t xml:space="preserve">ошибкой планирования</w:t>
-      </w:r>
-      <w:r>
-        <w:rPr>
-          <w:rFonts w:ascii="Times New Roman" w:cs="Times New Roman" w:eastAsia="Times New Roman" w:hAnsi="Times New Roman"/>
-          <w:sz w:val="24"/>
-          <w:szCs w:val="24"/>
-          <w:rtl w:val="0"/>
-        </w:rPr>
-        <w:t xml:space="preserve">», и лучший способ её избежать — учитывать, сколько времени занимало выполнение какой-либо работы в прошлом. То есть смотреть на процесс со стороны. Если же вы взялись за что-то впервые и существует возможность неудачи, вы должны быть очень-очень-очень пессимистично настроены. Настолько пессимистично, чтобы результаты точно превзошли ожидания. Я, например, прилагаю огромные усилия, чтобы представить мрачную картину того, как одного из моих одноклассников укусит монстр, но ведь на самом деле может случиться и так, что выжившие Пожиратели Смерти нападут на школу, чтобы схватить меня. Хорошо, что…</w:t>
-      </w:r>
-    </w:p>
-    <w:p>
-      <w:pPr>
-        <w:keepNext w:val="0"/>
-        <w:keepLines w:val="0"/>
-        <w:widowControl w:val="0"/>
-        <w:spacing w:after="0" w:before="0" w:line="240" w:lineRule="auto"/>
-        <w:ind w:left="0" w:right="0" w:firstLine="555"/>
-        <w:contextualSpacing w:val="0"/>
-        <w:jc w:val="left"/>
-      </w:pPr>
-      <w:r>
-        <w:rPr>
-          <w:rFonts w:ascii="Times New Roman" w:cs="Times New Roman" w:eastAsia="Times New Roman" w:hAnsi="Times New Roman"/>
-          <w:sz w:val="24"/>
-          <w:szCs w:val="24"/>
-          <w:rtl w:val="0"/>
-        </w:rPr>
-        <w:t xml:space="preserve">— Довольно, — перебила МакГонагалл.</w:t>
-      </w:r>
-    </w:p>
-    <w:p>
-      <w:pPr>
-        <w:keepNext w:val="0"/>
-        <w:keepLines w:val="0"/>
-        <w:widowControl w:val="0"/>
-        <w:spacing w:after="0" w:before="0" w:line="240" w:lineRule="auto"/>
-        <w:ind w:left="0" w:right="0" w:firstLine="555"/>
-        <w:contextualSpacing w:val="0"/>
-        <w:jc w:val="left"/>
-      </w:pPr>
-      <w:r>
-        <w:rPr>
-          <w:rFonts w:ascii="Times New Roman" w:cs="Times New Roman" w:eastAsia="Times New Roman" w:hAnsi="Times New Roman"/>
-          <w:sz w:val="24"/>
-          <w:szCs w:val="24"/>
-          <w:rtl w:val="0"/>
-        </w:rPr>
-        <w:t xml:space="preserve">Гарри замолчал. Он только собирался добавить, что они, по крайней мере, знают, что Тёмный Лорд не нападёт, потому что он мёртв.</w:t>
-      </w:r>
-    </w:p>
-    <w:p>
-      <w:pPr>
-        <w:keepNext w:val="0"/>
-        <w:keepLines w:val="0"/>
-        <w:widowControl w:val="0"/>
-        <w:spacing w:after="0" w:before="0" w:line="240" w:lineRule="auto"/>
-        <w:ind w:left="0" w:right="0" w:firstLine="555"/>
-        <w:contextualSpacing w:val="0"/>
-        <w:jc w:val="left"/>
-      </w:pPr>
-      <w:r>
-        <w:rPr>
-          <w:rFonts w:ascii="Times New Roman" w:cs="Times New Roman" w:eastAsia="Times New Roman" w:hAnsi="Times New Roman"/>
-          <w:sz w:val="24"/>
-          <w:szCs w:val="24"/>
-          <w:rtl w:val="0"/>
-        </w:rPr>
-        <w:t xml:space="preserve">— Я, возможно, недостаточно ясно выразилась, — осторожно сказала МакГонагалл. — Случалось ли лично с вами что-то, что вас испугало?</w:t>
-      </w:r>
-    </w:p>
-    <w:p>
-      <w:pPr>
-        <w:keepNext w:val="0"/>
-        <w:keepLines w:val="0"/>
-        <w:widowControl w:val="0"/>
-        <w:spacing w:after="0" w:before="0" w:line="240" w:lineRule="auto"/>
-        <w:ind w:left="0" w:right="0" w:firstLine="555"/>
-        <w:contextualSpacing w:val="0"/>
-        <w:jc w:val="left"/>
-      </w:pPr>
-      <w:r>
-        <w:rPr>
-          <w:rFonts w:ascii="Times New Roman" w:cs="Times New Roman" w:eastAsia="Times New Roman" w:hAnsi="Times New Roman"/>
-          <w:sz w:val="24"/>
-          <w:szCs w:val="24"/>
-          <w:rtl w:val="0"/>
-        </w:rPr>
-        <w:t xml:space="preserve">— </w:t>
-      </w:r>
-      <w:r>
-        <w:rPr>
-          <w:rFonts w:ascii="Times New Roman" w:cs="Times New Roman" w:eastAsia="Times New Roman" w:hAnsi="Times New Roman"/>
-          <w:sz w:val="24"/>
-          <w:szCs w:val="24"/>
-          <w:rtl w:val="0"/>
-        </w:rPr>
-        <w:t xml:space="preserve">Мой личный опыт тут не столь важен</w:t>
-      </w:r>
-      <w:r>
-        <w:rPr>
-          <w:rFonts w:ascii="Times New Roman" w:cs="Times New Roman" w:eastAsia="Times New Roman" w:hAnsi="Times New Roman"/>
-          <w:sz w:val="24"/>
-          <w:szCs w:val="24"/>
-          <w:rtl w:val="0"/>
-        </w:rPr>
-        <w:t xml:space="preserve">, — </w:t>
-      </w:r>
-      <w:r>
-        <w:rPr>
-          <w:rFonts w:ascii="Times New Roman" w:cs="Times New Roman" w:eastAsia="Times New Roman" w:hAnsi="Times New Roman"/>
-          <w:sz w:val="24"/>
-          <w:szCs w:val="24"/>
-          <w:rtl w:val="0"/>
-        </w:rPr>
-        <w:t xml:space="preserve">ответил</w:t>
-      </w:r>
-      <w:r>
-        <w:rPr>
-          <w:rFonts w:ascii="Times New Roman" w:cs="Times New Roman" w:eastAsia="Times New Roman" w:hAnsi="Times New Roman"/>
-          <w:sz w:val="24"/>
-          <w:szCs w:val="24"/>
-          <w:rtl w:val="0"/>
-        </w:rPr>
-        <w:t xml:space="preserve"> Гарри. — </w:t>
-      </w:r>
-      <w:r>
-        <w:rPr>
-          <w:rFonts w:ascii="Times New Roman" w:cs="Times New Roman" w:eastAsia="Times New Roman" w:hAnsi="Times New Roman"/>
-          <w:sz w:val="24"/>
-          <w:szCs w:val="24"/>
-          <w:rtl w:val="0"/>
-        </w:rPr>
-        <w:t xml:space="preserve">Это свидетельство гораздо меньшей силы, чем</w:t>
-      </w:r>
-      <w:r>
-        <w:rPr>
-          <w:rFonts w:ascii="Times New Roman" w:cs="Times New Roman" w:eastAsia="Times New Roman" w:hAnsi="Times New Roman"/>
-          <w:sz w:val="24"/>
-          <w:szCs w:val="24"/>
-          <w:rtl w:val="0"/>
-        </w:rPr>
         <w:t xml:space="preserve"> </w:t>
       </w:r>
       <w:r>
@@ -3666,7 +4125,449 @@
           <w:szCs w:val="24"/>
           <w:rtl w:val="0"/>
         </w:rPr>
-        <w:t xml:space="preserve">цитируемая статья в рецензируемом журнале, которая описывает слепое воспроизводимое исследование на большой выборке, показавшее заметные результаты с большой статистической значимостью</w:t>
+        <w:t xml:space="preserve">не отправлять меня к соседу, а она отмахнулась, смеясь надо мной. Всё, что я говорил, она воспринимала как какую-то шутку… — Гарри снова сдержал поднимавшуюся в нём ярость. — Именно тогда я понял, что те люди, которые должны меня оберегать, на самом деле сумасшедшие. Как бы я ни умолял, они ко мне не прислушиваются, а значит, полагаться на них я не могу.</w:t>
+      </w:r>
+    </w:p>
+    <w:p>
+      <w:pPr>
+        <w:keepNext w:val="0"/>
+        <w:keepLines w:val="0"/>
+        <w:widowControl w:val="0"/>
+        <w:spacing w:after="0" w:before="0" w:line="240" w:lineRule="auto"/>
+        <w:ind w:left="0" w:right="0" w:firstLine="555"/>
+        <w:contextualSpacing w:val="0"/>
+        <w:jc w:val="left"/>
+      </w:pPr>
+      <w:r>
+        <w:rPr>
+          <w:rFonts w:ascii="Times New Roman" w:cs="Times New Roman" w:eastAsia="Times New Roman" w:hAnsi="Times New Roman"/>
+          <w:sz w:val="24"/>
+          <w:szCs w:val="24"/>
+          <w:rtl w:val="0"/>
+        </w:rPr>
+        <w:t xml:space="preserve">Иногда благих намерений недостаточно, иногда нужно быть в здравом уме.</w:t>
+      </w:r>
+    </w:p>
+    <w:p>
+      <w:pPr>
+        <w:keepNext w:val="0"/>
+        <w:keepLines w:val="0"/>
+        <w:widowControl w:val="0"/>
+        <w:spacing w:after="0" w:before="0" w:line="240" w:lineRule="auto"/>
+        <w:ind w:left="0" w:right="0" w:firstLine="555"/>
+        <w:contextualSpacing w:val="0"/>
+        <w:jc w:val="left"/>
+      </w:pPr>
+      <w:r>
+        <w:rPr>
+          <w:rFonts w:ascii="Times New Roman" w:cs="Times New Roman" w:eastAsia="Times New Roman" w:hAnsi="Times New Roman"/>
+          <w:sz w:val="24"/>
+          <w:szCs w:val="24"/>
+          <w:rtl w:val="0"/>
+        </w:rPr>
+        <w:t xml:space="preserve">Наступила долгая пауза.</w:t>
+      </w:r>
+    </w:p>
+    <w:p>
+      <w:pPr>
+        <w:keepNext w:val="0"/>
+        <w:keepLines w:val="0"/>
+        <w:widowControl w:val="0"/>
+        <w:spacing w:after="0" w:before="0" w:line="240" w:lineRule="auto"/>
+        <w:ind w:left="0" w:right="0" w:firstLine="555"/>
+        <w:contextualSpacing w:val="0"/>
+        <w:jc w:val="left"/>
+      </w:pPr>
+      <w:r>
+        <w:rPr>
+          <w:rFonts w:ascii="Times New Roman" w:cs="Times New Roman" w:eastAsia="Times New Roman" w:hAnsi="Times New Roman"/>
+          <w:sz w:val="24"/>
+          <w:szCs w:val="24"/>
+          <w:rtl w:val="0"/>
+        </w:rPr>
+        <w:t xml:space="preserve">Гарри сделал несколько глубоких вдохов, </w:t>
+      </w:r>
+      <w:r>
+        <w:rPr>
+          <w:rFonts w:ascii="Times New Roman" w:cs="Times New Roman" w:eastAsia="Times New Roman" w:hAnsi="Times New Roman"/>
+          <w:sz w:val="24"/>
+          <w:szCs w:val="24"/>
+          <w:rtl w:val="0"/>
+        </w:rPr>
+        <w:t xml:space="preserve">чтобы успокоиться</w:t>
+      </w:r>
+      <w:r>
+        <w:rPr>
+          <w:rFonts w:ascii="Times New Roman" w:cs="Times New Roman" w:eastAsia="Times New Roman" w:hAnsi="Times New Roman"/>
+          <w:sz w:val="24"/>
+          <w:szCs w:val="24"/>
+          <w:rtl w:val="0"/>
+        </w:rPr>
+        <w:t xml:space="preserve">. Причин злиться нет. </w:t>
+      </w:r>
+      <w:r>
+        <w:rPr>
+          <w:rFonts w:ascii="Times New Roman" w:cs="Times New Roman" w:eastAsia="Times New Roman" w:hAnsi="Times New Roman"/>
+          <w:sz w:val="24"/>
+          <w:szCs w:val="24"/>
+          <w:rtl w:val="0"/>
+        </w:rPr>
+        <w:t xml:space="preserve">Абсолютно все</w:t>
+      </w:r>
+      <w:r>
+        <w:rPr>
+          <w:rFonts w:ascii="Times New Roman" w:cs="Times New Roman" w:eastAsia="Times New Roman" w:hAnsi="Times New Roman"/>
+          <w:sz w:val="24"/>
+          <w:szCs w:val="24"/>
+          <w:rtl w:val="0"/>
+        </w:rPr>
+        <w:t xml:space="preserve"> родители одинаковы, взрослые </w:t>
+      </w:r>
+      <w:r>
+        <w:rPr>
+          <w:rFonts w:ascii="Times New Roman" w:cs="Times New Roman" w:eastAsia="Times New Roman" w:hAnsi="Times New Roman"/>
+          <w:sz w:val="24"/>
+          <w:szCs w:val="24"/>
+          <w:rtl w:val="0"/>
+        </w:rPr>
+        <w:t xml:space="preserve">никогда</w:t>
+      </w:r>
+      <w:r>
+        <w:rPr>
+          <w:rFonts w:ascii="Times New Roman" w:cs="Times New Roman" w:eastAsia="Times New Roman" w:hAnsi="Times New Roman"/>
+          <w:sz w:val="24"/>
+          <w:szCs w:val="24"/>
+          <w:rtl w:val="0"/>
+        </w:rPr>
+        <w:t xml:space="preserve"> не снисходят до уровня ребёнка, и </w:t>
+      </w:r>
+      <w:r>
+        <w:rPr>
+          <w:rFonts w:ascii="Times New Roman" w:cs="Times New Roman" w:eastAsia="Times New Roman" w:hAnsi="Times New Roman"/>
+          <w:sz w:val="24"/>
+          <w:szCs w:val="24"/>
+          <w:rtl w:val="0"/>
+        </w:rPr>
+        <w:t xml:space="preserve">его биологические родители не </w:t>
+      </w:r>
+      <w:r>
+        <w:rPr>
+          <w:rFonts w:ascii="Times New Roman" w:cs="Times New Roman" w:eastAsia="Times New Roman" w:hAnsi="Times New Roman"/>
+          <w:sz w:val="24"/>
+          <w:szCs w:val="24"/>
+          <w:rtl w:val="0"/>
+        </w:rPr>
+        <w:t xml:space="preserve">оказались</w:t>
+      </w:r>
+      <w:r>
+        <w:rPr>
+          <w:rFonts w:ascii="Times New Roman" w:cs="Times New Roman" w:eastAsia="Times New Roman" w:hAnsi="Times New Roman"/>
+          <w:sz w:val="24"/>
+          <w:szCs w:val="24"/>
+          <w:rtl w:val="0"/>
+        </w:rPr>
+        <w:t xml:space="preserve"> </w:t>
+      </w:r>
+      <w:r>
+        <w:rPr>
+          <w:rFonts w:ascii="Times New Roman" w:cs="Times New Roman" w:eastAsia="Times New Roman" w:hAnsi="Times New Roman"/>
+          <w:sz w:val="24"/>
+          <w:szCs w:val="24"/>
+          <w:rtl w:val="0"/>
+        </w:rPr>
+        <w:t xml:space="preserve">бы </w:t>
+      </w:r>
+      <w:r>
+        <w:rPr>
+          <w:rFonts w:ascii="Times New Roman" w:cs="Times New Roman" w:eastAsia="Times New Roman" w:hAnsi="Times New Roman"/>
+          <w:sz w:val="24"/>
+          <w:szCs w:val="24"/>
+          <w:rtl w:val="0"/>
+        </w:rPr>
+        <w:t xml:space="preserve">исключением. </w:t>
+      </w:r>
+      <w:r>
+        <w:rPr>
+          <w:rFonts w:ascii="Times New Roman" w:cs="Times New Roman" w:eastAsia="Times New Roman" w:hAnsi="Times New Roman"/>
+          <w:sz w:val="24"/>
+          <w:szCs w:val="24"/>
+          <w:rtl w:val="0"/>
+        </w:rPr>
+        <w:t xml:space="preserve">Здравый рассудок подобен искре в ночи, чрезвычайно редкое исключение, бесконечно малая величина в подавляющей массе безумия, поэтому злиться бессмысленно.</w:t>
+      </w:r>
+    </w:p>
+    <w:p>
+      <w:pPr>
+        <w:keepNext w:val="0"/>
+        <w:keepLines w:val="0"/>
+        <w:widowControl w:val="0"/>
+        <w:spacing w:after="0" w:before="0" w:line="240" w:lineRule="auto"/>
+        <w:ind w:left="0" w:right="0" w:firstLine="555"/>
+        <w:contextualSpacing w:val="0"/>
+        <w:jc w:val="left"/>
+      </w:pPr>
+      <w:r>
+        <w:rPr>
+          <w:rFonts w:ascii="Times New Roman" w:cs="Times New Roman" w:eastAsia="Times New Roman" w:hAnsi="Times New Roman"/>
+          <w:sz w:val="24"/>
+          <w:szCs w:val="24"/>
+          <w:rtl w:val="0"/>
+        </w:rPr>
+        <w:t xml:space="preserve">Гарри не любил злиться.</w:t>
+      </w:r>
+    </w:p>
+    <w:p>
+      <w:pPr>
+        <w:keepNext w:val="0"/>
+        <w:keepLines w:val="0"/>
+        <w:widowControl w:val="0"/>
+        <w:spacing w:after="0" w:before="0" w:line="240" w:lineRule="auto"/>
+        <w:ind w:left="0" w:right="0" w:firstLine="555"/>
+        <w:contextualSpacing w:val="0"/>
+        <w:jc w:val="left"/>
+      </w:pPr>
+      <w:r>
+        <w:rPr>
+          <w:rFonts w:ascii="Times New Roman" w:cs="Times New Roman" w:eastAsia="Times New Roman" w:hAnsi="Times New Roman"/>
+          <w:sz w:val="24"/>
+          <w:szCs w:val="24"/>
+          <w:rtl w:val="0"/>
+        </w:rPr>
+        <w:t xml:space="preserve">— Спасибо, что поделились своими переживаниями, мистер Поттер, — спустя некоторое время сказала МакГонагалл. На её лице было задумчивое выражение (почти такое же, как у Гарри, когда он экспериментировал с кошелём, но у него не было зеркала, чтобы заметить сходство), — я должна обдумать это.</w:t>
+      </w:r>
+    </w:p>
+    <w:p>
+      <w:pPr>
+        <w:keepNext w:val="0"/>
+        <w:keepLines w:val="0"/>
+        <w:widowControl w:val="0"/>
+        <w:spacing w:after="0" w:before="0" w:line="240" w:lineRule="auto"/>
+        <w:ind w:left="0" w:right="0" w:firstLine="555"/>
+        <w:contextualSpacing w:val="0"/>
+        <w:jc w:val="left"/>
+      </w:pPr>
+      <w:r>
+        <w:rPr>
+          <w:rFonts w:ascii="Times New Roman" w:cs="Times New Roman" w:eastAsia="Times New Roman" w:hAnsi="Times New Roman"/>
+          <w:sz w:val="24"/>
+          <w:szCs w:val="24"/>
+          <w:rtl w:val="0"/>
+        </w:rPr>
+        <w:t xml:space="preserve">Она повернулась к аллее и подняла палочку.</w:t>
+      </w:r>
+    </w:p>
+    <w:p>
+      <w:pPr>
+        <w:keepNext w:val="0"/>
+        <w:keepLines w:val="0"/>
+        <w:widowControl w:val="0"/>
+        <w:spacing w:after="0" w:before="0" w:line="240" w:lineRule="auto"/>
+        <w:ind w:left="0" w:right="0" w:firstLine="555"/>
+        <w:contextualSpacing w:val="0"/>
+        <w:jc w:val="left"/>
+      </w:pPr>
+      <w:r>
+        <w:rPr>
+          <w:rFonts w:ascii="Times New Roman" w:cs="Times New Roman" w:eastAsia="Times New Roman" w:hAnsi="Times New Roman"/>
+          <w:sz w:val="24"/>
+          <w:szCs w:val="24"/>
+          <w:rtl w:val="0"/>
+        </w:rPr>
+        <w:t xml:space="preserve">— Эм, теперь мы можем купить набор целителя? — спросил Гарри.</w:t>
+      </w:r>
+    </w:p>
+    <w:p>
+      <w:pPr>
+        <w:keepNext w:val="0"/>
+        <w:keepLines w:val="0"/>
+        <w:widowControl w:val="0"/>
+        <w:spacing w:after="0" w:before="0" w:line="240" w:lineRule="auto"/>
+        <w:ind w:left="0" w:right="0" w:firstLine="555"/>
+        <w:contextualSpacing w:val="0"/>
+        <w:jc w:val="left"/>
+      </w:pPr>
+      <w:r>
+        <w:rPr>
+          <w:rFonts w:ascii="Times New Roman" w:cs="Times New Roman" w:eastAsia="Times New Roman" w:hAnsi="Times New Roman"/>
+          <w:sz w:val="24"/>
+          <w:szCs w:val="24"/>
+          <w:rtl w:val="0"/>
+        </w:rPr>
+        <w:t xml:space="preserve">МакГонагалл замерла и, повернувшись, спокойно посмотрела на него:</w:t>
+      </w:r>
+    </w:p>
+    <w:p>
+      <w:pPr>
+        <w:keepNext w:val="0"/>
+        <w:keepLines w:val="0"/>
+        <w:widowControl w:val="0"/>
+        <w:spacing w:after="0" w:before="0" w:line="240" w:lineRule="auto"/>
+        <w:ind w:left="0" w:right="0" w:firstLine="555"/>
+        <w:contextualSpacing w:val="0"/>
+        <w:jc w:val="left"/>
+      </w:pPr>
+      <w:r>
+        <w:rPr>
+          <w:rFonts w:ascii="Times New Roman" w:cs="Times New Roman" w:eastAsia="Times New Roman" w:hAnsi="Times New Roman"/>
+          <w:sz w:val="24"/>
+          <w:szCs w:val="24"/>
+          <w:rtl w:val="0"/>
+        </w:rPr>
+        <w:t xml:space="preserve">— А если я скажу «нет», что это слишком дорого и вам он не понадобится?</w:t>
+      </w:r>
+    </w:p>
+    <w:p>
+      <w:pPr>
+        <w:keepNext w:val="0"/>
+        <w:keepLines w:val="0"/>
+        <w:widowControl w:val="0"/>
+        <w:spacing w:after="0" w:before="0" w:line="240" w:lineRule="auto"/>
+        <w:ind w:left="0" w:right="0" w:firstLine="555"/>
+        <w:contextualSpacing w:val="0"/>
+        <w:jc w:val="left"/>
+      </w:pPr>
+      <w:r>
+        <w:rPr>
+          <w:rFonts w:ascii="Times New Roman" w:cs="Times New Roman" w:eastAsia="Times New Roman" w:hAnsi="Times New Roman"/>
+          <w:sz w:val="24"/>
+          <w:szCs w:val="24"/>
+          <w:rtl w:val="0"/>
+        </w:rPr>
+        <w:t xml:space="preserve">Гарри с горечью поморщился:</w:t>
+      </w:r>
+    </w:p>
+    <w:p>
+      <w:pPr>
+        <w:keepNext w:val="0"/>
+        <w:keepLines w:val="0"/>
+        <w:widowControl w:val="0"/>
+        <w:spacing w:after="0" w:before="0" w:line="240" w:lineRule="auto"/>
+        <w:ind w:left="0" w:right="0" w:firstLine="555"/>
+        <w:contextualSpacing w:val="0"/>
+        <w:jc w:val="left"/>
+      </w:pPr>
+      <w:r>
+        <w:rPr>
+          <w:rFonts w:ascii="Times New Roman" w:cs="Times New Roman" w:eastAsia="Times New Roman" w:hAnsi="Times New Roman"/>
+          <w:sz w:val="24"/>
+          <w:szCs w:val="24"/>
+          <w:rtl w:val="0"/>
+        </w:rPr>
+        <w:t xml:space="preserve">— Вы всё поняли правильно, профессор МакГонагалл. Вы всё поняли </w:t>
+      </w:r>
+      <w:r>
+        <w:rPr>
+          <w:rFonts w:ascii="Times New Roman" w:cs="Times New Roman" w:eastAsia="Times New Roman" w:hAnsi="Times New Roman"/>
+          <w:sz w:val="24"/>
+          <w:szCs w:val="24"/>
+          <w:rtl w:val="0"/>
+        </w:rPr>
+        <w:t xml:space="preserve">совершенно правильно</w:t>
+      </w:r>
+      <w:r>
+        <w:rPr>
+          <w:rFonts w:ascii="Times New Roman" w:cs="Times New Roman" w:eastAsia="Times New Roman" w:hAnsi="Times New Roman"/>
+          <w:sz w:val="24"/>
+          <w:szCs w:val="24"/>
+          <w:rtl w:val="0"/>
+        </w:rPr>
+        <w:t xml:space="preserve">. Тогда я сочту вас очередным безумным взрослым, с которым я не могу общаться, и начну придумывать, как заполучить набор целителя другим путём.</w:t>
+      </w:r>
+    </w:p>
+    <w:p>
+      <w:pPr>
+        <w:keepNext w:val="0"/>
+        <w:keepLines w:val="0"/>
+        <w:widowControl w:val="0"/>
+        <w:spacing w:after="0" w:before="0" w:line="240" w:lineRule="auto"/>
+        <w:ind w:left="0" w:right="0" w:firstLine="555"/>
+        <w:contextualSpacing w:val="0"/>
+        <w:jc w:val="left"/>
+      </w:pPr>
+      <w:r>
+        <w:rPr>
+          <w:rFonts w:ascii="Times New Roman" w:cs="Times New Roman" w:eastAsia="Times New Roman" w:hAnsi="Times New Roman"/>
+          <w:sz w:val="24"/>
+          <w:szCs w:val="24"/>
+          <w:rtl w:val="0"/>
+        </w:rPr>
+        <w:t xml:space="preserve">— Я опекаю вас в этом путешествии, — в голосе МакГонагалл вновь послышалась угроза, — и </w:t>
+      </w:r>
+      <w:r>
+        <w:rPr>
+          <w:rFonts w:ascii="Times New Roman" w:cs="Times New Roman" w:eastAsia="Times New Roman" w:hAnsi="Times New Roman"/>
+          <w:sz w:val="24"/>
+          <w:szCs w:val="24"/>
+          <w:rtl w:val="0"/>
+        </w:rPr>
+        <w:t xml:space="preserve">не позволю</w:t>
+      </w:r>
+      <w:r>
+        <w:rPr>
+          <w:rFonts w:ascii="Times New Roman" w:cs="Times New Roman" w:eastAsia="Times New Roman" w:hAnsi="Times New Roman"/>
+          <w:sz w:val="24"/>
+          <w:szCs w:val="24"/>
+          <w:rtl w:val="0"/>
+        </w:rPr>
+        <w:t xml:space="preserve"> собой помыкать.</w:t>
+      </w:r>
+    </w:p>
+    <w:p>
+      <w:pPr>
+        <w:keepNext w:val="0"/>
+        <w:keepLines w:val="0"/>
+        <w:widowControl w:val="0"/>
+        <w:spacing w:after="0" w:before="0" w:line="240" w:lineRule="auto"/>
+        <w:ind w:left="0" w:right="0" w:firstLine="555"/>
+        <w:contextualSpacing w:val="0"/>
+        <w:jc w:val="left"/>
+      </w:pPr>
+      <w:r>
+        <w:rPr>
+          <w:rFonts w:ascii="Times New Roman" w:cs="Times New Roman" w:eastAsia="Times New Roman" w:hAnsi="Times New Roman"/>
+          <w:sz w:val="24"/>
+          <w:szCs w:val="24"/>
+          <w:rtl w:val="0"/>
+        </w:rPr>
+        <w:t xml:space="preserve">— Понимаю, — сказал Гарри. Он не выдал голосом обиды и не высказал вслух ни одной из своих </w:t>
+      </w:r>
+      <w:r>
+        <w:rPr>
+          <w:rFonts w:ascii="Times New Roman" w:cs="Times New Roman" w:eastAsia="Times New Roman" w:hAnsi="Times New Roman"/>
+          <w:sz w:val="24"/>
+          <w:szCs w:val="24"/>
+          <w:rtl w:val="0"/>
+        </w:rPr>
+        <w:t xml:space="preserve">мыслей по этому поводу. </w:t>
+      </w:r>
+      <w:r>
+        <w:rPr>
+          <w:rFonts w:ascii="Times New Roman" w:cs="Times New Roman" w:eastAsia="Times New Roman" w:hAnsi="Times New Roman"/>
+          <w:sz w:val="24"/>
+          <w:szCs w:val="24"/>
+          <w:rtl w:val="0"/>
+        </w:rPr>
+        <w:t xml:space="preserve">МакГонагалл научила его сначала думать, а потом говорить. Он, может, и забудет об этом уроке завтра, но уж на пять минут его памяти хватит.</w:t>
+      </w:r>
+    </w:p>
+    <w:p>
+      <w:pPr>
+        <w:keepNext w:val="0"/>
+        <w:keepLines w:val="0"/>
+        <w:widowControl w:val="0"/>
+        <w:spacing w:after="0" w:before="0" w:line="240" w:lineRule="auto"/>
+        <w:ind w:left="0" w:right="0" w:firstLine="555"/>
+        <w:contextualSpacing w:val="0"/>
+        <w:jc w:val="left"/>
+      </w:pPr>
+      <w:r>
+        <w:rPr>
+          <w:rFonts w:ascii="Times New Roman" w:cs="Times New Roman" w:eastAsia="Times New Roman" w:hAnsi="Times New Roman"/>
+          <w:sz w:val="24"/>
+          <w:szCs w:val="24"/>
+          <w:rtl w:val="0"/>
+        </w:rPr>
+        <w:t xml:space="preserve">Волшебница взмахнула палочкой, и звуки Косого переулка вернулись</w:t>
       </w:r>
       <w:r>
         <w:rPr>
@@ -3700,215 +4601,76 @@
           <w:szCs w:val="24"/>
           <w:rtl w:val="0"/>
         </w:rPr>
-        <w:t xml:space="preserve">МакГонагалл сжала переносицу пальцами, вдохнула и выдохнула:</w:t>
-      </w:r>
-    </w:p>
-    <w:p>
-      <w:pPr>
-        <w:keepNext w:val="0"/>
-        <w:keepLines w:val="0"/>
-        <w:widowControl w:val="0"/>
-        <w:spacing w:after="0" w:before="0" w:line="240" w:lineRule="auto"/>
-        <w:ind w:left="0" w:right="0" w:firstLine="555"/>
-        <w:contextualSpacing w:val="0"/>
-        <w:jc w:val="left"/>
-      </w:pPr>
-      <w:r>
-        <w:rPr>
-          <w:rFonts w:ascii="Times New Roman" w:cs="Times New Roman" w:eastAsia="Times New Roman" w:hAnsi="Times New Roman"/>
-          <w:sz w:val="24"/>
-          <w:szCs w:val="24"/>
-          <w:rtl w:val="0"/>
-        </w:rPr>
-        <w:t xml:space="preserve">— Я всё равно хотела бы послушать.</w:t>
-      </w:r>
-    </w:p>
-    <w:p>
-      <w:pPr>
-        <w:keepNext w:val="0"/>
-        <w:keepLines w:val="0"/>
-        <w:widowControl w:val="0"/>
-        <w:spacing w:after="0" w:before="0" w:line="240" w:lineRule="auto"/>
-        <w:ind w:left="0" w:right="0" w:firstLine="555"/>
-        <w:contextualSpacing w:val="0"/>
-        <w:jc w:val="left"/>
-      </w:pPr>
-      <w:r>
-        <w:rPr>
-          <w:rFonts w:ascii="Times New Roman" w:cs="Times New Roman" w:eastAsia="Times New Roman" w:hAnsi="Times New Roman"/>
-          <w:sz w:val="24"/>
-          <w:szCs w:val="24"/>
-          <w:rtl w:val="0"/>
-        </w:rPr>
-        <w:t xml:space="preserve">— М-м, — озадачился Гарри и, набрав воздуха, начал рассказывать. — Одно время в нашем районе происходили ограбления, а моя мама попросила отнести одолженную сковородку её хозяину, жившему в двух кварталах от нас. Я сказал, что не буду этого делать, потому что не хочу, чтобы меня ограбили. Тогда она сказала: «Гарри, не надо так говорить!». Как будто, если я так скажу, то меня </w:t>
-      </w:r>
-      <w:r>
-        <w:rPr>
-          <w:rFonts w:ascii="Times New Roman" w:cs="Times New Roman" w:eastAsia="Times New Roman" w:hAnsi="Times New Roman"/>
-          <w:sz w:val="24"/>
-          <w:szCs w:val="24"/>
-          <w:rtl w:val="0"/>
-        </w:rPr>
-        <w:t xml:space="preserve">точно</w:t>
-      </w:r>
-      <w:r>
-        <w:rPr>
-          <w:rFonts w:ascii="Times New Roman" w:cs="Times New Roman" w:eastAsia="Times New Roman" w:hAnsi="Times New Roman"/>
-          <w:sz w:val="24"/>
-          <w:szCs w:val="24"/>
-          <w:rtl w:val="0"/>
-        </w:rPr>
-        <w:t xml:space="preserve"> ограбят. Я попытался объяснить ей это, но она всё равно заставила меня отнести сковородку. Я был слишком мал, чтобы знать, насколько статистически маловероятно нападение на меня грабителя, но я был достаточно взрослым, чтобы понять — нечто плохое может с тобой случиться</w:t>
-      </w:r>
-      <w:r>
-        <w:rPr>
-          <w:rFonts w:ascii="Times New Roman" w:cs="Times New Roman" w:eastAsia="Times New Roman" w:hAnsi="Times New Roman"/>
-          <w:sz w:val="24"/>
-          <w:szCs w:val="24"/>
-          <w:rtl w:val="0"/>
-        </w:rPr>
-        <w:t xml:space="preserve">, </w:t>
-      </w:r>
-      <w:r>
-        <w:rPr>
-          <w:rFonts w:ascii="Times New Roman" w:cs="Times New Roman" w:eastAsia="Times New Roman" w:hAnsi="Times New Roman"/>
-          <w:sz w:val="24"/>
-          <w:szCs w:val="24"/>
-          <w:rtl w:val="0"/>
-        </w:rPr>
-        <w:t xml:space="preserve">независимо от того, думаешь ты об этом или нет. Поэтому я был очень напуган.</w:t>
-      </w:r>
-    </w:p>
-    <w:p>
-      <w:pPr>
-        <w:keepNext w:val="0"/>
-        <w:keepLines w:val="0"/>
-        <w:widowControl w:val="0"/>
-        <w:spacing w:after="0" w:before="0" w:line="240" w:lineRule="auto"/>
-        <w:ind w:left="0" w:right="0" w:firstLine="555"/>
-        <w:contextualSpacing w:val="0"/>
-        <w:jc w:val="left"/>
-      </w:pPr>
-      <w:r>
-        <w:rPr>
-          <w:rFonts w:ascii="Times New Roman" w:cs="Times New Roman" w:eastAsia="Times New Roman" w:hAnsi="Times New Roman"/>
-          <w:sz w:val="24"/>
-          <w:szCs w:val="24"/>
-          <w:rtl w:val="0"/>
-        </w:rPr>
-        <w:t xml:space="preserve">— Всё? — спросила МакГонагалл, заметив, что мальчик закончил рассказ. — </w:t>
-      </w:r>
-      <w:r>
-        <w:rPr>
-          <w:rFonts w:ascii="Times New Roman" w:cs="Times New Roman" w:eastAsia="Times New Roman" w:hAnsi="Times New Roman"/>
-          <w:sz w:val="24"/>
-          <w:szCs w:val="24"/>
-          <w:rtl w:val="0"/>
-        </w:rPr>
-        <w:t xml:space="preserve">Ещё</w:t>
-      </w:r>
-      <w:r>
-        <w:rPr>
-          <w:rFonts w:ascii="Times New Roman" w:cs="Times New Roman" w:eastAsia="Times New Roman" w:hAnsi="Times New Roman"/>
-          <w:i w:val="1"/>
+        <w:t xml:space="preserve">— Ладно, молодой человек, пойдёмте купим набор целителя.</w:t>
+      </w:r>
+    </w:p>
+    <w:p>
+      <w:pPr>
+        <w:keepNext w:val="0"/>
+        <w:keepLines w:val="0"/>
+        <w:widowControl w:val="0"/>
+        <w:spacing w:after="0" w:before="0" w:line="240" w:lineRule="auto"/>
+        <w:ind w:left="0" w:right="0" w:firstLine="555"/>
+        <w:contextualSpacing w:val="0"/>
+        <w:jc w:val="left"/>
+      </w:pPr>
+      <w:r>
+        <w:rPr>
+          <w:rFonts w:ascii="Times New Roman" w:cs="Times New Roman" w:eastAsia="Times New Roman" w:hAnsi="Times New Roman"/>
+          <w:sz w:val="24"/>
+          <w:szCs w:val="24"/>
+          <w:rtl w:val="0"/>
+        </w:rPr>
+        <w:t xml:space="preserve">Гарри от удивления открыл рот. Затем, спотыкаясь, поспешил за профессором.</w:t>
+      </w:r>
+    </w:p>
+    <w:p>
+      <w:pPr>
+        <w:keepNext w:val="0"/>
+        <w:keepLines w:val="0"/>
+        <w:widowControl w:val="0"/>
+        <w:spacing w:after="0" w:before="0" w:line="240" w:lineRule="auto"/>
+        <w:ind w:left="0" w:right="0" w:firstLine="555"/>
+        <w:contextualSpacing w:val="0"/>
+        <w:jc w:val="left"/>
+      </w:pPr>
+      <w:r>
+        <w:rPr>
+          <w:rFonts w:ascii="Times New Roman" w:cs="Times New Roman" w:eastAsia="Times New Roman" w:hAnsi="Times New Roman"/>
           <w:sz w:val="24"/>
           <w:szCs w:val="24"/>
           <w:rtl w:val="0"/>
         </w:rPr>
         <w:t xml:space="preserve"> </w:t>
       </w:r>
-      <w:r>
-        <w:rPr>
-          <w:rFonts w:ascii="Times New Roman" w:cs="Times New Roman" w:eastAsia="Times New Roman" w:hAnsi="Times New Roman"/>
-          <w:sz w:val="24"/>
-          <w:szCs w:val="24"/>
-          <w:rtl w:val="0"/>
-        </w:rPr>
-        <w:t xml:space="preserve">что-нибудь с вами случалось?</w:t>
-      </w:r>
-    </w:p>
-    <w:p>
-      <w:pPr>
-        <w:keepNext w:val="0"/>
-        <w:keepLines w:val="0"/>
-        <w:widowControl w:val="0"/>
-        <w:spacing w:after="0" w:before="0" w:line="240" w:lineRule="auto"/>
-        <w:ind w:left="0" w:right="0" w:firstLine="555"/>
-        <w:contextualSpacing w:val="0"/>
-        <w:jc w:val="left"/>
-      </w:pPr>
-      <w:r>
-        <w:rPr>
-          <w:rFonts w:ascii="Times New Roman" w:cs="Times New Roman" w:eastAsia="Times New Roman" w:hAnsi="Times New Roman"/>
-          <w:sz w:val="24"/>
-          <w:szCs w:val="24"/>
-          <w:rtl w:val="0"/>
-        </w:rPr>
-        <w:t xml:space="preserve">— Я понимаю, </w:t>
-      </w:r>
-      <w:r>
-        <w:rPr>
-          <w:rFonts w:ascii="Times New Roman" w:cs="Times New Roman" w:eastAsia="Times New Roman" w:hAnsi="Times New Roman"/>
-          <w:sz w:val="24"/>
-          <w:szCs w:val="24"/>
-          <w:rtl w:val="0"/>
-        </w:rPr>
-        <w:t xml:space="preserve">может показаться, что я нервничал по пустякам</w:t>
-      </w:r>
-      <w:r>
-        <w:rPr>
-          <w:rFonts w:ascii="Times New Roman" w:cs="Times New Roman" w:eastAsia="Times New Roman" w:hAnsi="Times New Roman"/>
-          <w:sz w:val="24"/>
-          <w:szCs w:val="24"/>
-          <w:rtl w:val="0"/>
-        </w:rPr>
-        <w:t xml:space="preserve">, — </w:t>
-      </w:r>
-      <w:r>
-        <w:rPr>
-          <w:rFonts w:ascii="Times New Roman" w:cs="Times New Roman" w:eastAsia="Times New Roman" w:hAnsi="Times New Roman"/>
-          <w:sz w:val="24"/>
-          <w:szCs w:val="24"/>
-          <w:rtl w:val="0"/>
-        </w:rPr>
-        <w:t xml:space="preserve">попытался</w:t>
-      </w:r>
-      <w:r>
-        <w:rPr>
-          <w:rFonts w:ascii="Times New Roman" w:cs="Times New Roman" w:eastAsia="Times New Roman" w:hAnsi="Times New Roman"/>
-          <w:sz w:val="24"/>
-          <w:szCs w:val="24"/>
-          <w:rtl w:val="0"/>
-        </w:rPr>
-        <w:t xml:space="preserve"> защититься Гарри. — Но это был один из переломных моментов в жизни, понимаете? В том смысле, что я ведь </w:t>
-      </w:r>
-      <w:r>
-        <w:rPr>
-          <w:rFonts w:ascii="Times New Roman" w:cs="Times New Roman" w:eastAsia="Times New Roman" w:hAnsi="Times New Roman"/>
-          <w:sz w:val="24"/>
-          <w:szCs w:val="24"/>
-          <w:rtl w:val="0"/>
-        </w:rPr>
-        <w:t xml:space="preserve">знал</w:t>
-      </w:r>
-      <w:r>
-        <w:rPr>
-          <w:rFonts w:ascii="Times New Roman" w:cs="Times New Roman" w:eastAsia="Times New Roman" w:hAnsi="Times New Roman"/>
-          <w:sz w:val="24"/>
-          <w:szCs w:val="24"/>
-          <w:rtl w:val="0"/>
-        </w:rPr>
-        <w:t xml:space="preserve">, что нечто плохое может случиться, даже если об этом не думать</w:t>
-      </w:r>
-      <w:r>
-        <w:rPr>
-          <w:rFonts w:ascii="Times New Roman" w:cs="Times New Roman" w:eastAsia="Times New Roman" w:hAnsi="Times New Roman"/>
-          <w:sz w:val="24"/>
-          <w:szCs w:val="24"/>
-          <w:rtl w:val="0"/>
-        </w:rPr>
-        <w:t xml:space="preserve">. Я</w:t>
-      </w:r>
+    </w:p>
+    <w:p>
+      <w:pPr>
+        <w:keepNext w:val="0"/>
+        <w:keepLines w:val="0"/>
+        <w:widowControl w:val="0"/>
+        <w:spacing w:line="240" w:lineRule="auto"/>
+        <w:contextualSpacing w:val="0"/>
+        <w:jc w:val="center"/>
+      </w:pPr>
+      <w:r>
+        <w:rPr>
+          <w:rFonts w:ascii="Times New Roman" w:cs="Times New Roman" w:eastAsia="Times New Roman" w:hAnsi="Times New Roman"/>
+          <w:sz w:val="24"/>
+          <w:szCs w:val="24"/>
+          <w:rtl w:val="0"/>
+        </w:rPr>
+        <w:t xml:space="preserve">* * *</w:t>
+      </w:r>
+    </w:p>
+    <w:p>
+      <w:pPr>
+        <w:keepNext w:val="0"/>
+        <w:keepLines w:val="0"/>
+        <w:widowControl w:val="0"/>
+        <w:spacing w:line="240" w:lineRule="auto"/>
+        <w:contextualSpacing w:val="0"/>
+      </w:pPr>
       <w:r>
         <w:rPr>
           <w:rFonts w:ascii="Times New Roman" w:cs="Times New Roman" w:eastAsia="Times New Roman" w:hAnsi="Times New Roman"/>
@@ -3918,632 +4680,6 @@
         </w:rPr>
         <w:t xml:space="preserve"> </w:t>
       </w:r>
-      <w:r>
-        <w:rPr>
-          <w:rFonts w:ascii="Times New Roman" w:cs="Times New Roman" w:eastAsia="Times New Roman" w:hAnsi="Times New Roman"/>
-          <w:sz w:val="24"/>
-          <w:szCs w:val="24"/>
-          <w:rtl w:val="0"/>
-        </w:rPr>
-        <w:t xml:space="preserve">знал, но видел</w:t>
-      </w:r>
-      <w:r>
-        <w:rPr>
-          <w:rFonts w:ascii="Times New Roman" w:cs="Times New Roman" w:eastAsia="Times New Roman" w:hAnsi="Times New Roman"/>
-          <w:sz w:val="24"/>
-          <w:szCs w:val="24"/>
-          <w:rtl w:val="0"/>
-        </w:rPr>
-        <w:t xml:space="preserve">, что мама думает совершенно по-другому, — Гарри замолчал, борясь с вновь появившимся гневом. — Она </w:t>
-      </w:r>
-      <w:r>
-        <w:rPr>
-          <w:rFonts w:ascii="Times New Roman" w:cs="Times New Roman" w:eastAsia="Times New Roman" w:hAnsi="Times New Roman"/>
-          <w:sz w:val="24"/>
-          <w:szCs w:val="24"/>
-          <w:rtl w:val="0"/>
-        </w:rPr>
-        <w:t xml:space="preserve">совсем меня не слушала</w:t>
-      </w:r>
-      <w:r>
-        <w:rPr>
-          <w:rFonts w:ascii="Times New Roman" w:cs="Times New Roman" w:eastAsia="Times New Roman" w:hAnsi="Times New Roman"/>
-          <w:sz w:val="24"/>
-          <w:szCs w:val="24"/>
-          <w:rtl w:val="0"/>
-        </w:rPr>
-        <w:t xml:space="preserve">. Я пытался объяснить, </w:t>
-      </w:r>
-      <w:r>
-        <w:rPr>
-          <w:rFonts w:ascii="Times New Roman" w:cs="Times New Roman" w:eastAsia="Times New Roman" w:hAnsi="Times New Roman"/>
-          <w:sz w:val="24"/>
-          <w:szCs w:val="24"/>
-          <w:rtl w:val="0"/>
-        </w:rPr>
-        <w:t xml:space="preserve">я буквально </w:t>
-      </w:r>
-      <w:r>
-        <w:rPr>
-          <w:rFonts w:ascii="Times New Roman" w:cs="Times New Roman" w:eastAsia="Times New Roman" w:hAnsi="Times New Roman"/>
-          <w:sz w:val="24"/>
-          <w:szCs w:val="24"/>
-          <w:rtl w:val="0"/>
-        </w:rPr>
-        <w:t xml:space="preserve">умолял</w:t>
-      </w:r>
-      <w:r>
-        <w:rPr>
-          <w:rFonts w:ascii="Times New Roman" w:cs="Times New Roman" w:eastAsia="Times New Roman" w:hAnsi="Times New Roman"/>
-          <w:i w:val="1"/>
-          <w:sz w:val="24"/>
-          <w:szCs w:val="24"/>
-          <w:rtl w:val="0"/>
-        </w:rPr>
-        <w:t xml:space="preserve"> </w:t>
-      </w:r>
-      <w:r>
-        <w:rPr>
-          <w:rFonts w:ascii="Times New Roman" w:cs="Times New Roman" w:eastAsia="Times New Roman" w:hAnsi="Times New Roman"/>
-          <w:sz w:val="24"/>
-          <w:szCs w:val="24"/>
-          <w:rtl w:val="0"/>
-        </w:rPr>
-        <w:t xml:space="preserve">не отправлять меня к соседу, а она отмахнулась, смеясь надо мной. Всё, что я говорил, она воспринимала как какую-то шутку… — Гарри снова сдержал поднимавшуюся в нём ярость. — Именно тогда я понял, что те люди, которые должны меня оберегать, на самом деле сумасшедшие. Как бы я ни умолял, они ко мне не прислушиваются, а значит, полагаться на них я не могу.</w:t>
-      </w:r>
-    </w:p>
-    <w:p>
-      <w:pPr>
-        <w:keepNext w:val="0"/>
-        <w:keepLines w:val="0"/>
-        <w:widowControl w:val="0"/>
-        <w:spacing w:after="0" w:before="0" w:line="240" w:lineRule="auto"/>
-        <w:ind w:left="0" w:right="0" w:firstLine="555"/>
-        <w:contextualSpacing w:val="0"/>
-        <w:jc w:val="left"/>
-      </w:pPr>
-      <w:r>
-        <w:rPr>
-          <w:rFonts w:ascii="Times New Roman" w:cs="Times New Roman" w:eastAsia="Times New Roman" w:hAnsi="Times New Roman"/>
-          <w:sz w:val="24"/>
-          <w:szCs w:val="24"/>
-          <w:rtl w:val="0"/>
-        </w:rPr>
-        <w:t xml:space="preserve">Иногда благих намерений недостаточно, иногда нужно быть в здравом уме.</w:t>
-      </w:r>
-    </w:p>
-    <w:p>
-      <w:pPr>
-        <w:keepNext w:val="0"/>
-        <w:keepLines w:val="0"/>
-        <w:widowControl w:val="0"/>
-        <w:spacing w:after="0" w:before="0" w:line="240" w:lineRule="auto"/>
-        <w:ind w:left="0" w:right="0" w:firstLine="555"/>
-        <w:contextualSpacing w:val="0"/>
-        <w:jc w:val="left"/>
-      </w:pPr>
-      <w:r>
-        <w:rPr>
-          <w:rFonts w:ascii="Times New Roman" w:cs="Times New Roman" w:eastAsia="Times New Roman" w:hAnsi="Times New Roman"/>
-          <w:sz w:val="24"/>
-          <w:szCs w:val="24"/>
-          <w:rtl w:val="0"/>
-        </w:rPr>
-        <w:t xml:space="preserve">Наступила долгая пауза.</w:t>
-      </w:r>
-    </w:p>
-    <w:p>
-      <w:pPr>
-        <w:keepNext w:val="0"/>
-        <w:keepLines w:val="0"/>
-        <w:widowControl w:val="0"/>
-        <w:spacing w:after="0" w:before="0" w:line="240" w:lineRule="auto"/>
-        <w:ind w:left="0" w:right="0" w:firstLine="555"/>
-        <w:contextualSpacing w:val="0"/>
-        <w:jc w:val="left"/>
-      </w:pPr>
-      <w:r>
-        <w:rPr>
-          <w:rFonts w:ascii="Times New Roman" w:cs="Times New Roman" w:eastAsia="Times New Roman" w:hAnsi="Times New Roman"/>
-          <w:sz w:val="24"/>
-          <w:szCs w:val="24"/>
-          <w:rtl w:val="0"/>
-        </w:rPr>
-        <w:t xml:space="preserve">Гарри сделал несколько глубоких вдохов, </w:t>
-      </w:r>
-      <w:r>
-        <w:rPr>
-          <w:rFonts w:ascii="Times New Roman" w:cs="Times New Roman" w:eastAsia="Times New Roman" w:hAnsi="Times New Roman"/>
-          <w:sz w:val="24"/>
-          <w:szCs w:val="24"/>
-          <w:rtl w:val="0"/>
-        </w:rPr>
-        <w:t xml:space="preserve">чтобы успокоиться</w:t>
-      </w:r>
-      <w:r>
-        <w:rPr>
-          <w:rFonts w:ascii="Times New Roman" w:cs="Times New Roman" w:eastAsia="Times New Roman" w:hAnsi="Times New Roman"/>
-          <w:sz w:val="24"/>
-          <w:szCs w:val="24"/>
-          <w:rtl w:val="0"/>
-        </w:rPr>
-        <w:t xml:space="preserve">. Причин злиться нет. </w:t>
-      </w:r>
-      <w:r>
-        <w:rPr>
-          <w:rFonts w:ascii="Times New Roman" w:cs="Times New Roman" w:eastAsia="Times New Roman" w:hAnsi="Times New Roman"/>
-          <w:sz w:val="24"/>
-          <w:szCs w:val="24"/>
-          <w:rtl w:val="0"/>
-        </w:rPr>
-        <w:t xml:space="preserve">Абсолютно все</w:t>
-      </w:r>
-      <w:r>
-        <w:rPr>
-          <w:rFonts w:ascii="Times New Roman" w:cs="Times New Roman" w:eastAsia="Times New Roman" w:hAnsi="Times New Roman"/>
-          <w:sz w:val="24"/>
-          <w:szCs w:val="24"/>
-          <w:rtl w:val="0"/>
-        </w:rPr>
-        <w:t xml:space="preserve"> родители одинаковы, взрослые </w:t>
-      </w:r>
-      <w:r>
-        <w:rPr>
-          <w:rFonts w:ascii="Times New Roman" w:cs="Times New Roman" w:eastAsia="Times New Roman" w:hAnsi="Times New Roman"/>
-          <w:sz w:val="24"/>
-          <w:szCs w:val="24"/>
-          <w:rtl w:val="0"/>
-        </w:rPr>
-        <w:t xml:space="preserve">никогда</w:t>
-      </w:r>
-      <w:r>
-        <w:rPr>
-          <w:rFonts w:ascii="Times New Roman" w:cs="Times New Roman" w:eastAsia="Times New Roman" w:hAnsi="Times New Roman"/>
-          <w:sz w:val="24"/>
-          <w:szCs w:val="24"/>
-          <w:rtl w:val="0"/>
-        </w:rPr>
-        <w:t xml:space="preserve"> не снисходят до уровня ребёнка, и </w:t>
-      </w:r>
-      <w:r>
-        <w:rPr>
-          <w:rFonts w:ascii="Times New Roman" w:cs="Times New Roman" w:eastAsia="Times New Roman" w:hAnsi="Times New Roman"/>
-          <w:sz w:val="24"/>
-          <w:szCs w:val="24"/>
-          <w:rtl w:val="0"/>
-        </w:rPr>
-        <w:t xml:space="preserve">его биологические родители не </w:t>
-      </w:r>
-      <w:r>
-        <w:rPr>
-          <w:rFonts w:ascii="Times New Roman" w:cs="Times New Roman" w:eastAsia="Times New Roman" w:hAnsi="Times New Roman"/>
-          <w:sz w:val="24"/>
-          <w:szCs w:val="24"/>
-          <w:rtl w:val="0"/>
-        </w:rPr>
-        <w:t xml:space="preserve">оказались</w:t>
-      </w:r>
-      <w:r>
-        <w:rPr>
-          <w:rFonts w:ascii="Times New Roman" w:cs="Times New Roman" w:eastAsia="Times New Roman" w:hAnsi="Times New Roman"/>
-          <w:sz w:val="24"/>
-          <w:szCs w:val="24"/>
-          <w:rtl w:val="0"/>
-        </w:rPr>
-        <w:t xml:space="preserve"> </w:t>
-      </w:r>
-      <w:r>
-        <w:rPr>
-          <w:rFonts w:ascii="Times New Roman" w:cs="Times New Roman" w:eastAsia="Times New Roman" w:hAnsi="Times New Roman"/>
-          <w:sz w:val="24"/>
-          <w:szCs w:val="24"/>
-          <w:rtl w:val="0"/>
-        </w:rPr>
-        <w:t xml:space="preserve">бы </w:t>
-      </w:r>
-      <w:r>
-        <w:rPr>
-          <w:rFonts w:ascii="Times New Roman" w:cs="Times New Roman" w:eastAsia="Times New Roman" w:hAnsi="Times New Roman"/>
-          <w:sz w:val="24"/>
-          <w:szCs w:val="24"/>
-          <w:rtl w:val="0"/>
-        </w:rPr>
-        <w:t xml:space="preserve">исключением. </w:t>
-      </w:r>
-      <w:r>
-        <w:rPr>
-          <w:rFonts w:ascii="Times New Roman" w:cs="Times New Roman" w:eastAsia="Times New Roman" w:hAnsi="Times New Roman"/>
-          <w:sz w:val="24"/>
-          <w:szCs w:val="24"/>
-          <w:rtl w:val="0"/>
-        </w:rPr>
-        <w:t xml:space="preserve">Здравый рассудок подобен искре в ночи, чрезвычайно редкое исключение, бесконечно малая величина в подавляющей массе безумия, поэтому злиться бессмысленно.</w:t>
-      </w:r>
-    </w:p>
-    <w:p>
-      <w:pPr>
-        <w:keepNext w:val="0"/>
-        <w:keepLines w:val="0"/>
-        <w:widowControl w:val="0"/>
-        <w:spacing w:after="0" w:before="0" w:line="240" w:lineRule="auto"/>
-        <w:ind w:left="0" w:right="0" w:firstLine="555"/>
-        <w:contextualSpacing w:val="0"/>
-        <w:jc w:val="left"/>
-      </w:pPr>
-      <w:r>
-        <w:rPr>
-          <w:rFonts w:ascii="Times New Roman" w:cs="Times New Roman" w:eastAsia="Times New Roman" w:hAnsi="Times New Roman"/>
-          <w:sz w:val="24"/>
-          <w:szCs w:val="24"/>
-          <w:rtl w:val="0"/>
-        </w:rPr>
-        <w:t xml:space="preserve">Гарри не любил злиться.</w:t>
-      </w:r>
-    </w:p>
-    <w:p>
-      <w:pPr>
-        <w:keepNext w:val="0"/>
-        <w:keepLines w:val="0"/>
-        <w:widowControl w:val="0"/>
-        <w:spacing w:after="0" w:before="0" w:line="240" w:lineRule="auto"/>
-        <w:ind w:left="0" w:right="0" w:firstLine="555"/>
-        <w:contextualSpacing w:val="0"/>
-        <w:jc w:val="left"/>
-      </w:pPr>
-      <w:r>
-        <w:rPr>
-          <w:rFonts w:ascii="Times New Roman" w:cs="Times New Roman" w:eastAsia="Times New Roman" w:hAnsi="Times New Roman"/>
-          <w:sz w:val="24"/>
-          <w:szCs w:val="24"/>
-          <w:rtl w:val="0"/>
-        </w:rPr>
-        <w:t xml:space="preserve">— Спасибо, что поделились своими переживаниями, мистер Поттер, — спустя некоторое время сказала МакГонагалл. На её лице было задумчивое выражение (почти такое же, как у Гарри, когда он экспериментировал с кошелём, но у него не было зеркала, чтобы заметить сходство), — я должна обдумать это.</w:t>
-      </w:r>
-    </w:p>
-    <w:p>
-      <w:pPr>
-        <w:keepNext w:val="0"/>
-        <w:keepLines w:val="0"/>
-        <w:widowControl w:val="0"/>
-        <w:spacing w:after="0" w:before="0" w:line="240" w:lineRule="auto"/>
-        <w:ind w:left="0" w:right="0" w:firstLine="555"/>
-        <w:contextualSpacing w:val="0"/>
-        <w:jc w:val="left"/>
-      </w:pPr>
-      <w:r>
-        <w:rPr>
-          <w:rFonts w:ascii="Times New Roman" w:cs="Times New Roman" w:eastAsia="Times New Roman" w:hAnsi="Times New Roman"/>
-          <w:sz w:val="24"/>
-          <w:szCs w:val="24"/>
-          <w:rtl w:val="0"/>
-        </w:rPr>
-        <w:t xml:space="preserve">Она повернулась к аллее и подняла палочку.</w:t>
-      </w:r>
-    </w:p>
-    <w:p>
-      <w:pPr>
-        <w:keepNext w:val="0"/>
-        <w:keepLines w:val="0"/>
-        <w:widowControl w:val="0"/>
-        <w:spacing w:after="0" w:before="0" w:line="240" w:lineRule="auto"/>
-        <w:ind w:left="0" w:right="0" w:firstLine="555"/>
-        <w:contextualSpacing w:val="0"/>
-        <w:jc w:val="left"/>
-      </w:pPr>
-      <w:r>
-        <w:rPr>
-          <w:rFonts w:ascii="Times New Roman" w:cs="Times New Roman" w:eastAsia="Times New Roman" w:hAnsi="Times New Roman"/>
-          <w:sz w:val="24"/>
-          <w:szCs w:val="24"/>
-          <w:rtl w:val="0"/>
-        </w:rPr>
-        <w:t xml:space="preserve">— Эм, теперь мы можем купить набор целителя? — спросил Гарри.</w:t>
-      </w:r>
-    </w:p>
-    <w:p>
-      <w:pPr>
-        <w:keepNext w:val="0"/>
-        <w:keepLines w:val="0"/>
-        <w:widowControl w:val="0"/>
-        <w:spacing w:after="0" w:before="0" w:line="240" w:lineRule="auto"/>
-        <w:ind w:left="0" w:right="0" w:firstLine="555"/>
-        <w:contextualSpacing w:val="0"/>
-        <w:jc w:val="left"/>
-      </w:pPr>
-      <w:r>
-        <w:rPr>
-          <w:rFonts w:ascii="Times New Roman" w:cs="Times New Roman" w:eastAsia="Times New Roman" w:hAnsi="Times New Roman"/>
-          <w:sz w:val="24"/>
-          <w:szCs w:val="24"/>
-          <w:rtl w:val="0"/>
-        </w:rPr>
-        <w:t xml:space="preserve">МакГонагалл замерла и, повернувшись, спокойно посмотрела на него:</w:t>
-      </w:r>
-    </w:p>
-    <w:p>
-      <w:pPr>
-        <w:keepNext w:val="0"/>
-        <w:keepLines w:val="0"/>
-        <w:widowControl w:val="0"/>
-        <w:spacing w:after="0" w:before="0" w:line="240" w:lineRule="auto"/>
-        <w:ind w:left="0" w:right="0" w:firstLine="555"/>
-        <w:contextualSpacing w:val="0"/>
-        <w:jc w:val="left"/>
-      </w:pPr>
-      <w:r>
-        <w:rPr>
-          <w:rFonts w:ascii="Times New Roman" w:cs="Times New Roman" w:eastAsia="Times New Roman" w:hAnsi="Times New Roman"/>
-          <w:sz w:val="24"/>
-          <w:szCs w:val="24"/>
-          <w:rtl w:val="0"/>
-        </w:rPr>
-        <w:t xml:space="preserve">— А если я скажу «нет», что это слишком дорого и вам он не понадобится?</w:t>
-      </w:r>
-    </w:p>
-    <w:p>
-      <w:pPr>
-        <w:keepNext w:val="0"/>
-        <w:keepLines w:val="0"/>
-        <w:widowControl w:val="0"/>
-        <w:spacing w:after="0" w:before="0" w:line="240" w:lineRule="auto"/>
-        <w:ind w:left="0" w:right="0" w:firstLine="555"/>
-        <w:contextualSpacing w:val="0"/>
-        <w:jc w:val="left"/>
-      </w:pPr>
-      <w:r>
-        <w:rPr>
-          <w:rFonts w:ascii="Times New Roman" w:cs="Times New Roman" w:eastAsia="Times New Roman" w:hAnsi="Times New Roman"/>
-          <w:sz w:val="24"/>
-          <w:szCs w:val="24"/>
-          <w:rtl w:val="0"/>
-        </w:rPr>
-        <w:t xml:space="preserve">Гарри с горечью поморщился:</w:t>
-      </w:r>
-    </w:p>
-    <w:p>
-      <w:pPr>
-        <w:keepNext w:val="0"/>
-        <w:keepLines w:val="0"/>
-        <w:widowControl w:val="0"/>
-        <w:spacing w:after="0" w:before="0" w:line="240" w:lineRule="auto"/>
-        <w:ind w:left="0" w:right="0" w:firstLine="555"/>
-        <w:contextualSpacing w:val="0"/>
-        <w:jc w:val="left"/>
-      </w:pPr>
-      <w:r>
-        <w:rPr>
-          <w:rFonts w:ascii="Times New Roman" w:cs="Times New Roman" w:eastAsia="Times New Roman" w:hAnsi="Times New Roman"/>
-          <w:sz w:val="24"/>
-          <w:szCs w:val="24"/>
-          <w:rtl w:val="0"/>
-        </w:rPr>
-        <w:t xml:space="preserve">— Вы всё поняли правильно, профессор МакГонагалл. Вы всё поняли </w:t>
-      </w:r>
-      <w:r>
-        <w:rPr>
-          <w:rFonts w:ascii="Times New Roman" w:cs="Times New Roman" w:eastAsia="Times New Roman" w:hAnsi="Times New Roman"/>
-          <w:sz w:val="24"/>
-          <w:szCs w:val="24"/>
-          <w:rtl w:val="0"/>
-        </w:rPr>
-        <w:t xml:space="preserve">совершенно правильно</w:t>
-      </w:r>
-      <w:r>
-        <w:rPr>
-          <w:rFonts w:ascii="Times New Roman" w:cs="Times New Roman" w:eastAsia="Times New Roman" w:hAnsi="Times New Roman"/>
-          <w:sz w:val="24"/>
-          <w:szCs w:val="24"/>
-          <w:rtl w:val="0"/>
-        </w:rPr>
-        <w:t xml:space="preserve">. Тогда я сочту вас очередным безумным взрослым, с которым я не могу общаться, и начну придумывать, как заполучить набор целителя другим путём.</w:t>
-      </w:r>
-    </w:p>
-    <w:p>
-      <w:pPr>
-        <w:keepNext w:val="0"/>
-        <w:keepLines w:val="0"/>
-        <w:widowControl w:val="0"/>
-        <w:spacing w:after="0" w:before="0" w:line="240" w:lineRule="auto"/>
-        <w:ind w:left="0" w:right="0" w:firstLine="555"/>
-        <w:contextualSpacing w:val="0"/>
-        <w:jc w:val="left"/>
-      </w:pPr>
-      <w:r>
-        <w:rPr>
-          <w:rFonts w:ascii="Times New Roman" w:cs="Times New Roman" w:eastAsia="Times New Roman" w:hAnsi="Times New Roman"/>
-          <w:sz w:val="24"/>
-          <w:szCs w:val="24"/>
-          <w:rtl w:val="0"/>
-        </w:rPr>
-        <w:t xml:space="preserve">— Я опекаю вас в этом путешествии, — в голосе МакГонагалл вновь послышалась угроза, — и </w:t>
-      </w:r>
-      <w:r>
-        <w:rPr>
-          <w:rFonts w:ascii="Times New Roman" w:cs="Times New Roman" w:eastAsia="Times New Roman" w:hAnsi="Times New Roman"/>
-          <w:sz w:val="24"/>
-          <w:szCs w:val="24"/>
-          <w:rtl w:val="0"/>
-        </w:rPr>
-        <w:t xml:space="preserve">не позволю</w:t>
-      </w:r>
-      <w:r>
-        <w:rPr>
-          <w:rFonts w:ascii="Times New Roman" w:cs="Times New Roman" w:eastAsia="Times New Roman" w:hAnsi="Times New Roman"/>
-          <w:sz w:val="24"/>
-          <w:szCs w:val="24"/>
-          <w:rtl w:val="0"/>
-        </w:rPr>
-        <w:t xml:space="preserve"> собой помыкать.</w:t>
-      </w:r>
-    </w:p>
-    <w:p>
-      <w:pPr>
-        <w:keepNext w:val="0"/>
-        <w:keepLines w:val="0"/>
-        <w:widowControl w:val="0"/>
-        <w:spacing w:after="0" w:before="0" w:line="240" w:lineRule="auto"/>
-        <w:ind w:left="0" w:right="0" w:firstLine="555"/>
-        <w:contextualSpacing w:val="0"/>
-        <w:jc w:val="left"/>
-      </w:pPr>
-      <w:r>
-        <w:rPr>
-          <w:rFonts w:ascii="Times New Roman" w:cs="Times New Roman" w:eastAsia="Times New Roman" w:hAnsi="Times New Roman"/>
-          <w:sz w:val="24"/>
-          <w:szCs w:val="24"/>
-          <w:rtl w:val="0"/>
-        </w:rPr>
-        <w:t xml:space="preserve">— Понимаю, — сказал Гарри. Он не выдал голосом обиды и не высказал вслух ни одной из своих </w:t>
-      </w:r>
-      <w:r>
-        <w:rPr>
-          <w:rFonts w:ascii="Times New Roman" w:cs="Times New Roman" w:eastAsia="Times New Roman" w:hAnsi="Times New Roman"/>
-          <w:sz w:val="24"/>
-          <w:szCs w:val="24"/>
-          <w:rtl w:val="0"/>
-        </w:rPr>
-        <w:t xml:space="preserve">мыслей по этому поводу. </w:t>
-      </w:r>
-      <w:r>
-        <w:rPr>
-          <w:rFonts w:ascii="Times New Roman" w:cs="Times New Roman" w:eastAsia="Times New Roman" w:hAnsi="Times New Roman"/>
-          <w:sz w:val="24"/>
-          <w:szCs w:val="24"/>
-          <w:rtl w:val="0"/>
-        </w:rPr>
-        <w:t xml:space="preserve">МакГонагалл научила его сначала думать, а потом говорить. Он, может, и забудет об этом уроке завтра, но уж на пять минут его памяти хватит.</w:t>
-      </w:r>
-    </w:p>
-    <w:p>
-      <w:pPr>
-        <w:keepNext w:val="0"/>
-        <w:keepLines w:val="0"/>
-        <w:widowControl w:val="0"/>
-        <w:spacing w:after="0" w:before="0" w:line="240" w:lineRule="auto"/>
-        <w:ind w:left="0" w:right="0" w:firstLine="555"/>
-        <w:contextualSpacing w:val="0"/>
-        <w:jc w:val="left"/>
-      </w:pPr>
-      <w:r>
-        <w:rPr>
-          <w:rFonts w:ascii="Times New Roman" w:cs="Times New Roman" w:eastAsia="Times New Roman" w:hAnsi="Times New Roman"/>
-          <w:sz w:val="24"/>
-          <w:szCs w:val="24"/>
-          <w:rtl w:val="0"/>
-        </w:rPr>
-        <w:t xml:space="preserve">Волшебница взмахнула палочкой, и звуки Косого переулка вернулись</w:t>
-      </w:r>
-      <w:r>
-        <w:rPr>
-          <w:rFonts w:ascii="Times New Roman" w:cs="Times New Roman" w:eastAsia="Times New Roman" w:hAnsi="Times New Roman"/>
-          <w:sz w:val="24"/>
-          <w:szCs w:val="24"/>
-          <w:rtl w:val="0"/>
-        </w:rPr>
-        <w:t xml:space="preserve">.</w:t>
-      </w:r>
-      <w:r>
-        <w:rPr>
-          <w:rtl w:val="0"/>
-        </w:rPr>
-      </w:r>
-    </w:p>
-    <w:p>
-      <w:pPr>
-        <w:keepNext w:val="0"/>
-        <w:keepLines w:val="0"/>
-        <w:widowControl w:val="0"/>
-        <w:spacing w:after="0" w:before="0" w:line="240" w:lineRule="auto"/>
-        <w:ind w:left="0" w:right="0" w:firstLine="555"/>
-        <w:contextualSpacing w:val="0"/>
-        <w:jc w:val="left"/>
-      </w:pPr>
-      <w:r>
-        <w:rPr>
-          <w:rFonts w:ascii="Times New Roman" w:cs="Times New Roman" w:eastAsia="Times New Roman" w:hAnsi="Times New Roman"/>
-          <w:sz w:val="24"/>
-          <w:szCs w:val="24"/>
-          <w:rtl w:val="0"/>
-        </w:rPr>
-        <w:t xml:space="preserve">— Ладно, молодой человек, пойдёмте купим набор целителя.</w:t>
-      </w:r>
-    </w:p>
-    <w:p>
-      <w:pPr>
-        <w:keepNext w:val="0"/>
-        <w:keepLines w:val="0"/>
-        <w:widowControl w:val="0"/>
-        <w:spacing w:after="0" w:before="0" w:line="240" w:lineRule="auto"/>
-        <w:ind w:left="0" w:right="0" w:firstLine="555"/>
-        <w:contextualSpacing w:val="0"/>
-        <w:jc w:val="left"/>
-      </w:pPr>
-      <w:r>
-        <w:rPr>
-          <w:rFonts w:ascii="Times New Roman" w:cs="Times New Roman" w:eastAsia="Times New Roman" w:hAnsi="Times New Roman"/>
-          <w:sz w:val="24"/>
-          <w:szCs w:val="24"/>
-          <w:rtl w:val="0"/>
-        </w:rPr>
-        <w:t xml:space="preserve">Гарри от удивления открыл рот. Затем, спотыкаясь, поспешил за профессором.</w:t>
-      </w:r>
-    </w:p>
-    <w:p>
-      <w:pPr>
-        <w:keepNext w:val="0"/>
-        <w:keepLines w:val="0"/>
-        <w:widowControl w:val="0"/>
-        <w:spacing w:after="0" w:before="0" w:line="240" w:lineRule="auto"/>
-        <w:ind w:left="0" w:right="0" w:firstLine="555"/>
-        <w:contextualSpacing w:val="0"/>
-        <w:jc w:val="left"/>
-      </w:pPr>
-      <w:r>
-        <w:rPr>
-          <w:rFonts w:ascii="Times New Roman" w:cs="Times New Roman" w:eastAsia="Times New Roman" w:hAnsi="Times New Roman"/>
-          <w:sz w:val="24"/>
-          <w:szCs w:val="24"/>
-          <w:rtl w:val="0"/>
-        </w:rPr>
-        <w:t xml:space="preserve"> </w:t>
-      </w:r>
-    </w:p>
-    <w:p>
-      <w:pPr>
-        <w:keepNext w:val="0"/>
-        <w:keepLines w:val="0"/>
-        <w:widowControl w:val="0"/>
-        <w:spacing w:line="240" w:lineRule="auto"/>
-        <w:contextualSpacing w:val="0"/>
-        <w:jc w:val="center"/>
-      </w:pPr>
-      <w:r>
-        <w:rPr>
-          <w:rFonts w:ascii="Times New Roman" w:cs="Times New Roman" w:eastAsia="Times New Roman" w:hAnsi="Times New Roman"/>
-          <w:sz w:val="24"/>
-          <w:szCs w:val="24"/>
-          <w:rtl w:val="0"/>
-        </w:rPr>
-        <w:t xml:space="preserve">* * *</w:t>
-      </w:r>
-    </w:p>
-    <w:p>
-      <w:pPr>
-        <w:keepNext w:val="0"/>
-        <w:keepLines w:val="0"/>
-        <w:widowControl w:val="0"/>
-        <w:spacing w:line="240" w:lineRule="auto"/>
-        <w:contextualSpacing w:val="0"/>
-      </w:pPr>
-      <w:r>
-        <w:rPr>
-          <w:rFonts w:ascii="Times New Roman" w:cs="Times New Roman" w:eastAsia="Times New Roman" w:hAnsi="Times New Roman"/>
-          <w:sz w:val="24"/>
-          <w:szCs w:val="24"/>
-          <w:rtl w:val="0"/>
-        </w:rPr>
-        <w:t xml:space="preserve"> </w:t>
-      </w:r>
     </w:p>
     <w:p>
       <w:pPr>
@@ -4760,7 +4896,7 @@
           <w:szCs w:val="24"/>
           <w:rtl w:val="0"/>
         </w:rPr>
-        <w:t xml:space="preserve">— Один Набор Целителя Плюс, пожалуйста.</w:t>
+        <w:t xml:space="preserve">— Один Набор целителя плюс, пожалуйста.</w:t>
       </w:r>
     </w:p>
     <w:p>
@@ -11858,7 +11994,6 @@
       <w:pgSz w:h="16838" w:w="11906"/>
       <w:pgMar w:bottom="566.9291338582677" w:top="566.9291338582677" w:left="566.9291338582677" w:right="566.9291338582677"/>
       <w:pgNumType w:start="1"/>
-      <w:cols w:equalWidth="0"/>
     </w:sectPr>
   </w:body>
 </w:document>
@@ -11866,8 +12001,8 @@
 
 <file path=word/comments.xml><?xml version="1.0" encoding="utf-8"?>
 <w:comments xmlns:mc="http://schemas.openxmlformats.org/markup-compatibility/2006" xmlns:o="urn:schemas-microsoft-com:office:office" xmlns:r="http://schemas.openxmlformats.org/officeDocument/2006/relationships" xmlns:m="http://schemas.openxmlformats.org/officeDocument/2006/math" xmlns:v="urn:schemas-microsoft-com:vml" xmlns:wp="http://schemas.openxmlformats.org/drawingml/2006/wordprocessingDrawing" xmlns:w10="urn:schemas-microsoft-com:office:word" xmlns:w="http://schemas.openxmlformats.org/wordprocessingml/2006/main" xmlns:wne="http://schemas.microsoft.com/office/word/2006/wordml" xmlns:sl="http://schemas.openxmlformats.org/schemaLibrary/2006/main" xmlns:a="http://schemas.openxmlformats.org/drawingml/2006/main" xmlns:pic="http://schemas.openxmlformats.org/drawingml/2006/picture" xmlns:c="http://schemas.openxmlformats.org/drawingml/2006/chart" xmlns:lc="http://schemas.openxmlformats.org/drawingml/2006/lockedCanvas" xmlns:dgm="http://schemas.openxmlformats.org/drawingml/2006/diagram" xmlns:wps="http://schemas.microsoft.com/office/word/2010/wordprocessingShape" xmlns:wpg="http://schemas.microsoft.com/office/word/2010/wordprocessingGroup">
-  <w:comment w:author="janeparisienne" w:id="1" w:date="2011-08-02T15:36:49Z"/>
-  <w:comment w:author="Alaric Lightin" w:id="0" w:date="2016-03-28T21:36:10Z">
+  <w:comment w:author="Chaika Che" w:id="7" w:date="2016-06-16T03:02:42Z"/>
+  <w:comment w:author="janeparisienne" w:id="8" w:date="2011-08-02T15:36:49Z">
     <w:p>
       <w:pPr>
         <w:keepNext w:val="0"/>
@@ -11892,25 +12027,11 @@
           <w:vertAlign w:val="baseline"/>
           <w:rtl w:val="0"/>
         </w:rPr>
-        <w:t xml:space="preserve">на данный момент ритм здесь не совсем совпадает с ритмом переделки в 115-й</w:t>
-      </w:r>
-    </w:p>
-    <w:p>
-      <w:pPr>
-        <w:keepNext w:val="0"/>
-        <w:keepLines w:val="0"/>
-        <w:widowControl w:val="0"/>
-        <w:spacing w:after="0" w:before="0" w:line="240" w:lineRule="auto"/>
-        <w:ind w:left="0" w:right="0" w:firstLine="0"/>
-        <w:contextualSpacing w:val="0"/>
-        <w:jc w:val="left"/>
-      </w:pPr>
-      <w:r>
-        <w:rPr>
-          <w:rtl w:val="0"/>
-        </w:rPr>
-      </w:r>
-    </w:p>
+        <w:t xml:space="preserve">Может, вместо "кошель" стоит употребить "кошелек, сумочка" или что-то такое?</w:t>
+      </w:r>
+    </w:p>
+  </w:comment>
+  <w:comment w:author="Alaric Lightin" w:id="4" w:date="2016-03-28T21:36:10Z">
     <w:p>
       <w:pPr>
         <w:keepNext w:val="0"/>
@@ -11935,7 +12056,23 @@
           <w:vertAlign w:val="baseline"/>
           <w:rtl w:val="0"/>
         </w:rPr>
-        <w:t xml:space="preserve">Я, когда придумывал для 115-й, придумал вариант и сюда:</w:t>
+        <w:t xml:space="preserve">на данный момент ритм здесь не совсем совпадает с ритмом переделки в 115-й</w:t>
+      </w:r>
+    </w:p>
+    <w:p>
+      <w:pPr>
+        <w:keepNext w:val="0"/>
+        <w:keepLines w:val="0"/>
+        <w:widowControl w:val="0"/>
+        <w:spacing w:after="0" w:before="0" w:line="240" w:lineRule="auto"/>
+        <w:ind w:left="0" w:right="0" w:firstLine="0"/>
+        <w:contextualSpacing w:val="0"/>
+        <w:jc w:val="left"/>
+      </w:pPr>
+      <w:r>
+        <w:rPr>
+          <w:rtl w:val="0"/>
+        </w:rPr>
       </w:r>
     </w:p>
     <w:p>
@@ -11962,7 +12099,7 @@
           <w:vertAlign w:val="baseline"/>
           <w:rtl w:val="0"/>
         </w:rPr>
-        <w:t xml:space="preserve">"Будь готов! Вот бойскаута девиз!</w:t>
+        <w:t xml:space="preserve">Я, когда придумывал для 115-й, придумал вариант и сюда:</w:t>
       </w:r>
     </w:p>
     <w:p>
@@ -11989,7 +12126,7 @@
           <w:vertAlign w:val="baseline"/>
           <w:rtl w:val="0"/>
         </w:rPr>
-        <w:t xml:space="preserve">Будь готов! Что тебе подсунет жизнь</w:t>
+        <w:t xml:space="preserve">"Будь готов! Вот бойскаута девиз!</w:t>
       </w:r>
     </w:p>
     <w:p>
@@ -12016,7 +12153,7 @@
           <w:vertAlign w:val="baseline"/>
           <w:rtl w:val="0"/>
         </w:rPr>
-        <w:t xml:space="preserve">Принимай как должно без суеты!</w:t>
+        <w:t xml:space="preserve">Будь готов! Что тебе подсунет жизнь</w:t>
       </w:r>
     </w:p>
     <w:p>
@@ -12043,7 +12180,7 @@
           <w:vertAlign w:val="baseline"/>
           <w:rtl w:val="0"/>
         </w:rPr>
-        <w:t xml:space="preserve">Страх забудь! Будь готов!"</w:t>
+        <w:t xml:space="preserve">Принимай как должно без суеты!</w:t>
       </w:r>
     </w:p>
     <w:p>
@@ -12070,23 +12207,7 @@
           <w:vertAlign w:val="baseline"/>
           <w:rtl w:val="0"/>
         </w:rPr>
-        <w:t xml:space="preserve">Хотя тут тоже не вполне совпадает.</w:t>
-      </w:r>
-    </w:p>
-    <w:p>
-      <w:pPr>
-        <w:keepNext w:val="0"/>
-        <w:keepLines w:val="0"/>
-        <w:widowControl w:val="0"/>
-        <w:spacing w:after="0" w:before="0" w:line="240" w:lineRule="auto"/>
-        <w:ind w:left="0" w:right="0" w:firstLine="0"/>
-        <w:contextualSpacing w:val="0"/>
-        <w:jc w:val="left"/>
-      </w:pPr>
-      <w:r>
-        <w:rPr>
-          <w:rtl w:val="0"/>
-        </w:rPr>
+        <w:t xml:space="preserve">Страх забудь! Будь готов!"</w:t>
       </w:r>
     </w:p>
     <w:p>
@@ -12113,7 +12234,267 @@
           <w:vertAlign w:val="baseline"/>
           <w:rtl w:val="0"/>
         </w:rPr>
+        <w:t xml:space="preserve">Хотя тут тоже не вполне совпадает.</w:t>
+      </w:r>
+    </w:p>
+    <w:p>
+      <w:pPr>
+        <w:keepNext w:val="0"/>
+        <w:keepLines w:val="0"/>
+        <w:widowControl w:val="0"/>
+        <w:spacing w:after="0" w:before="0" w:line="240" w:lineRule="auto"/>
+        <w:ind w:left="0" w:right="0" w:firstLine="0"/>
+        <w:contextualSpacing w:val="0"/>
+        <w:jc w:val="left"/>
+      </w:pPr>
+      <w:r>
+        <w:rPr>
+          <w:rtl w:val="0"/>
+        </w:rPr>
+      </w:r>
+    </w:p>
+    <w:p>
+      <w:pPr>
+        <w:keepNext w:val="0"/>
+        <w:keepLines w:val="0"/>
+        <w:widowControl w:val="0"/>
+        <w:spacing w:after="0" w:before="0" w:line="240" w:lineRule="auto"/>
+        <w:ind w:left="0" w:right="0" w:firstLine="0"/>
+        <w:contextualSpacing w:val="0"/>
+        <w:jc w:val="left"/>
+      </w:pPr>
+      <w:r>
+        <w:rPr>
+          <w:rFonts w:ascii="Arial" w:cs="Arial" w:eastAsia="Arial" w:hAnsi="Arial"/>
+          <w:b w:val="0"/>
+          <w:i w:val="0"/>
+          <w:smallCaps w:val="0"/>
+          <w:strike w:val="0"/>
+          <w:color w:val="000000"/>
+          <w:sz w:val="22"/>
+          <w:szCs w:val="22"/>
+          <w:u w:val="none"/>
+          <w:vertAlign w:val="baseline"/>
+          <w:rtl w:val="0"/>
+        </w:rPr>
         <w:t xml:space="preserve">Возможно, имеет смысл подумать как-то коллективно.</w:t>
+      </w:r>
+    </w:p>
+  </w:comment>
+  <w:comment w:author="Chaika Che" w:id="0" w:date="2016-06-16T01:07:47Z">
+    <w:p>
+      <w:pPr>
+        <w:keepNext w:val="0"/>
+        <w:keepLines w:val="0"/>
+        <w:widowControl w:val="0"/>
+        <w:spacing w:after="0" w:before="0" w:line="240" w:lineRule="auto"/>
+        <w:ind w:left="0" w:right="0" w:firstLine="0"/>
+        <w:contextualSpacing w:val="0"/>
+        <w:jc w:val="left"/>
+      </w:pPr>
+      <w:r>
+        <w:rPr>
+          <w:rFonts w:ascii="Arial" w:cs="Arial" w:eastAsia="Arial" w:hAnsi="Arial"/>
+          <w:b w:val="0"/>
+          <w:i w:val="0"/>
+          <w:smallCaps w:val="0"/>
+          <w:strike w:val="0"/>
+          <w:color w:val="000000"/>
+          <w:sz w:val="22"/>
+          <w:szCs w:val="22"/>
+          <w:u w:val="none"/>
+          <w:vertAlign w:val="baseline"/>
+          <w:rtl w:val="0"/>
+        </w:rPr>
+        <w:t xml:space="preserve">это не прямая речь, а мысли Гарри?</w:t>
+      </w:r>
+    </w:p>
+  </w:comment>
+  <w:comment w:author="Chaika Che" w:id="1" w:date="2016-06-16T01:07:47Z">
+    <w:p>
+      <w:pPr>
+        <w:keepNext w:val="0"/>
+        <w:keepLines w:val="0"/>
+        <w:widowControl w:val="0"/>
+        <w:spacing w:after="0" w:before="0" w:line="240" w:lineRule="auto"/>
+        <w:ind w:left="0" w:right="0" w:firstLine="0"/>
+        <w:contextualSpacing w:val="0"/>
+        <w:jc w:val="left"/>
+      </w:pPr>
+      <w:r>
+        <w:rPr>
+          <w:rFonts w:ascii="Arial" w:cs="Arial" w:eastAsia="Arial" w:hAnsi="Arial"/>
+          <w:b w:val="0"/>
+          <w:i w:val="0"/>
+          <w:smallCaps w:val="0"/>
+          <w:strike w:val="0"/>
+          <w:color w:val="000000"/>
+          <w:sz w:val="22"/>
+          <w:szCs w:val="22"/>
+          <w:u w:val="none"/>
+          <w:vertAlign w:val="baseline"/>
+          <w:rtl w:val="0"/>
+        </w:rPr>
+        <w:t xml:space="preserve">если так, то нужно: , - многие...</w:t>
+      </w:r>
+    </w:p>
+  </w:comment>
+  <w:comment w:author="Chaika Che" w:id="3" w:date="2016-06-16T01:27:35Z">
+    <w:p>
+      <w:pPr>
+        <w:keepNext w:val="0"/>
+        <w:keepLines w:val="0"/>
+        <w:widowControl w:val="0"/>
+        <w:spacing w:after="0" w:before="0" w:line="240" w:lineRule="auto"/>
+        <w:ind w:left="0" w:right="0" w:firstLine="0"/>
+        <w:contextualSpacing w:val="0"/>
+        <w:jc w:val="left"/>
+      </w:pPr>
+      <w:r>
+        <w:rPr>
+          <w:rFonts w:ascii="Arial" w:cs="Arial" w:eastAsia="Arial" w:hAnsi="Arial"/>
+          <w:b w:val="0"/>
+          <w:i w:val="0"/>
+          <w:smallCaps w:val="0"/>
+          <w:strike w:val="0"/>
+          <w:color w:val="000000"/>
+          <w:sz w:val="22"/>
+          <w:szCs w:val="22"/>
+          <w:u w:val="none"/>
+          <w:vertAlign w:val="baseline"/>
+          <w:rtl w:val="0"/>
+        </w:rPr>
+        <w:t xml:space="preserve">убрала большие буквы согласно нашему файлу с названиями</w:t>
+      </w:r>
+    </w:p>
+  </w:comment>
+  <w:comment w:author="Chaika Che" w:id="5" w:date="2016-06-16T03:22:14Z">
+    <w:p>
+      <w:pPr>
+        <w:keepNext w:val="0"/>
+        <w:keepLines w:val="0"/>
+        <w:widowControl w:val="0"/>
+        <w:spacing w:after="0" w:before="0" w:line="240" w:lineRule="auto"/>
+        <w:ind w:left="0" w:right="0" w:firstLine="0"/>
+        <w:contextualSpacing w:val="0"/>
+        <w:jc w:val="left"/>
+      </w:pPr>
+      <w:r>
+        <w:rPr>
+          <w:rFonts w:ascii="Arial" w:cs="Arial" w:eastAsia="Arial" w:hAnsi="Arial"/>
+          <w:b w:val="0"/>
+          <w:i w:val="0"/>
+          <w:smallCaps w:val="0"/>
+          <w:strike w:val="0"/>
+          <w:color w:val="000000"/>
+          <w:sz w:val="22"/>
+          <w:szCs w:val="22"/>
+          <w:u w:val="none"/>
+          <w:vertAlign w:val="baseline"/>
+          <w:rtl w:val="0"/>
+        </w:rPr>
+        <w:t xml:space="preserve">зачем тут большая буква? может, лучше курсивом выделить?</w:t>
+      </w:r>
+    </w:p>
+  </w:comment>
+  <w:comment w:author="Alaric Lightin" w:id="6" w:date="2016-06-16T03:22:14Z">
+    <w:p>
+      <w:pPr>
+        <w:keepNext w:val="0"/>
+        <w:keepLines w:val="0"/>
+        <w:widowControl w:val="0"/>
+        <w:spacing w:after="0" w:before="0" w:line="240" w:lineRule="auto"/>
+        <w:ind w:left="0" w:right="0" w:firstLine="0"/>
+        <w:contextualSpacing w:val="0"/>
+        <w:jc w:val="left"/>
+      </w:pPr>
+      <w:r>
+        <w:rPr>
+          <w:rFonts w:ascii="Arial" w:cs="Arial" w:eastAsia="Arial" w:hAnsi="Arial"/>
+          <w:b w:val="0"/>
+          <w:i w:val="0"/>
+          <w:smallCaps w:val="0"/>
+          <w:strike w:val="0"/>
+          <w:color w:val="000000"/>
+          <w:sz w:val="22"/>
+          <w:szCs w:val="22"/>
+          <w:u w:val="none"/>
+          <w:vertAlign w:val="baseline"/>
+          <w:rtl w:val="0"/>
+        </w:rPr>
+        <w:t xml:space="preserve">насколько я понимаю, всяческие пуристы хуже относятся к курсиву, чем к большим буквам :))</w:t>
+      </w:r>
+    </w:p>
+    <w:p>
+      <w:pPr>
+        <w:keepNext w:val="0"/>
+        <w:keepLines w:val="0"/>
+        <w:widowControl w:val="0"/>
+        <w:spacing w:after="0" w:before="0" w:line="240" w:lineRule="auto"/>
+        <w:ind w:left="0" w:right="0" w:firstLine="0"/>
+        <w:contextualSpacing w:val="0"/>
+        <w:jc w:val="left"/>
+      </w:pPr>
+      <w:r>
+        <w:rPr>
+          <w:rtl w:val="0"/>
+        </w:rPr>
+      </w:r>
+    </w:p>
+    <w:p>
+      <w:pPr>
+        <w:keepNext w:val="0"/>
+        <w:keepLines w:val="0"/>
+        <w:widowControl w:val="0"/>
+        <w:spacing w:after="0" w:before="0" w:line="240" w:lineRule="auto"/>
+        <w:ind w:left="0" w:right="0" w:firstLine="0"/>
+        <w:contextualSpacing w:val="0"/>
+        <w:jc w:val="left"/>
+      </w:pPr>
+      <w:r>
+        <w:rPr>
+          <w:rFonts w:ascii="Arial" w:cs="Arial" w:eastAsia="Arial" w:hAnsi="Arial"/>
+          <w:b w:val="0"/>
+          <w:i w:val="0"/>
+          <w:smallCaps w:val="0"/>
+          <w:strike w:val="0"/>
+          <w:color w:val="000000"/>
+          <w:sz w:val="22"/>
+          <w:szCs w:val="22"/>
+          <w:u w:val="none"/>
+          <w:vertAlign w:val="baseline"/>
+          <w:rtl w:val="0"/>
+        </w:rPr>
+        <w:t xml:space="preserve">в чём-то они правы, по-моему, например, курсив при копи-пасте может пропасть :)</w:t>
+      </w:r>
+    </w:p>
+  </w:comment>
+  <w:comment w:author="Chaika Che" w:id="2" w:date="2016-06-16T01:20:31Z">
+    <w:p>
+      <w:pPr>
+        <w:keepNext w:val="0"/>
+        <w:keepLines w:val="0"/>
+        <w:widowControl w:val="0"/>
+        <w:spacing w:after="0" w:before="0" w:line="240" w:lineRule="auto"/>
+        <w:ind w:left="0" w:right="0" w:firstLine="0"/>
+        <w:contextualSpacing w:val="0"/>
+        <w:jc w:val="left"/>
+      </w:pPr>
+      <w:r>
+        <w:rPr>
+          <w:rFonts w:ascii="Arial" w:cs="Arial" w:eastAsia="Arial" w:hAnsi="Arial"/>
+          <w:b w:val="0"/>
+          <w:i w:val="0"/>
+          <w:smallCaps w:val="0"/>
+          <w:strike w:val="0"/>
+          <w:color w:val="000000"/>
+          <w:sz w:val="22"/>
+          <w:szCs w:val="22"/>
+          <w:u w:val="none"/>
+          <w:vertAlign w:val="baseline"/>
+          <w:rtl w:val="0"/>
+        </w:rPr>
+        <w:t xml:space="preserve">заменила бы на: мантии, оставлявшей открытыми ее колени и локти (повтор который - не оч)</w:t>
       </w:r>
     </w:p>
   </w:comment>

--- a/docx/06 ready + комментарий.docx
+++ b/docx/06 ready + комментарий.docx
@@ -13,6 +13,7 @@
       <w:bookmarkEnd w:id="0"/>
       <w:r>
         <w:rPr>
+          <w:rFonts w:ascii="Times New Roman" w:cs="Times New Roman" w:eastAsia="Times New Roman" w:hAnsi="Times New Roman"/>
           <w:rtl w:val="0"/>
         </w:rPr>
         <w:t xml:space="preserve">Глава 6. Ошибка планирования</w:t>
@@ -9584,7 +9585,27 @@
           <w:szCs w:val="24"/>
           <w:rtl w:val="0"/>
         </w:rPr>
-        <w:t xml:space="preserve">Сто восемь галлеонов. Именно столько стоитл хороший, почти новый сундук. При курсе пятьдесят к одному за эти деньги можно было купить подержанный автомобиль. Эта покупка могла стать самой дорогостоящей за всю жизнь Гарри.</w:t>
+        <w:t xml:space="preserve">Сто восемь галлеонов. Именно столько стои</w:t>
+      </w:r>
+      <w:del w:author="Alaric Lightin" w:id="0" w:date="2016-07-29T16:51:40Z">
+        <w:r>
+          <w:rPr>
+            <w:rFonts w:ascii="Times New Roman" w:cs="Times New Roman" w:eastAsia="Times New Roman" w:hAnsi="Times New Roman"/>
+            <w:sz w:val="24"/>
+            <w:szCs w:val="24"/>
+            <w:rtl w:val="0"/>
+          </w:rPr>
+          <w:delText xml:space="preserve">т</w:delText>
+        </w:r>
+      </w:del>
+      <w:r>
+        <w:rPr>
+          <w:rFonts w:ascii="Times New Roman" w:cs="Times New Roman" w:eastAsia="Times New Roman" w:hAnsi="Times New Roman"/>
+          <w:sz w:val="24"/>
+          <w:szCs w:val="24"/>
+          <w:rtl w:val="0"/>
+        </w:rPr>
+        <w:t xml:space="preserve">л хороший, почти новый сундук. При курсе пятьдесят к одному за эти деньги можно было купить подержанный автомобиль. Эта покупка могла стать самой дорогостоящей за всю жизнь Гарри.</w:t>
       </w:r>
     </w:p>
     <w:p>
